--- a/Романов И.О. ВКР ИДМ-23-08.docx
+++ b/Романов И.О. ВКР ИДМ-23-08.docx
@@ -1780,7 +1780,7 @@
         <w:jc w:val="both"/>
       </w:pPr>
       <w:r>
-        <w:t>Изучить и проанализировать современные языки программирования и фреймворки в области разработки ПО, методы анализа данных, современные подходы к разработке серверных приложений, системы контейниризации и кластеризации.</w:t>
+        <w:t>Изучить и проанализировать современные языки программирования и фреймворки в области разработки ПО, современные подходы к разработке серверных приложений.</w:t>
       </w:r>
     </w:p>
     <w:p>
@@ -2430,49 +2430,92 @@
         <w:spacing w:line="360" w:lineRule="auto"/>
         <w:jc w:val="center"/>
         <w:rPr>
-          <w:rFonts w:ascii="Times New Roman" w:hAnsi="Times New Roman" w:eastAsia="Yu Mincho" w:cs="Times New Roman"/>
-          <w:sz w:val="28"/>
-          <w:szCs w:val="22"/>
-          <w:lang w:eastAsia="ja-JP"/>
-        </w:rPr>
-      </w:pPr>
-      <w:bookmarkStart w:id="0" w:name="_Toc102548694"/>
-      <w:bookmarkStart w:id="1" w:name="_Toc40886829"/>
-      <w:r>
-        <w:rPr>
-          <w:rFonts w:ascii="Times New Roman" w:hAnsi="Times New Roman" w:eastAsia="Yu Mincho" w:cs="Times New Roman"/>
-          <w:sz w:val="28"/>
-          <w:szCs w:val="22"/>
-          <w:lang w:eastAsia="ja-JP"/>
-        </w:rPr>
-        <w:t>Романов Илья Олегович</w:t>
-      </w:r>
-    </w:p>
-    <w:p>
-      <w:pPr>
-        <w:spacing w:line="360" w:lineRule="auto"/>
-        <w:jc w:val="center"/>
-        <w:rPr>
-          <w:rFonts w:ascii="Times New Roman" w:hAnsi="Times New Roman" w:eastAsia="Times New Roman" w:cs="Times New Roman"/>
+          <w:rFonts w:hint="default" w:ascii="Times New Roman" w:hAnsi="Times New Roman" w:eastAsia="Times New Roman" w:cs="Times New Roman"/>
           <w:b/>
           <w:bCs/>
           <w:color w:val="000000"/>
           <w:sz w:val="28"/>
           <w:szCs w:val="28"/>
-          <w:lang w:eastAsia="ru-RU"/>
-        </w:rPr>
-      </w:pPr>
-      <w:r>
-        <w:rPr>
-          <w:rFonts w:ascii="Times New Roman" w:hAnsi="Times New Roman" w:eastAsia="Times New Roman" w:cs="Times New Roman"/>
+          <w:lang w:val="en-US" w:eastAsia="ru-RU"/>
+        </w:rPr>
+      </w:pPr>
+      <w:bookmarkStart w:id="0" w:name="_Toc102548694"/>
+      <w:bookmarkStart w:id="1" w:name="_Toc40886829"/>
+      <w:r>
+        <w:rPr>
+          <w:rFonts w:hint="default" w:ascii="Times New Roman" w:hAnsi="Times New Roman" w:eastAsia="Times New Roman" w:cs="Times New Roman"/>
           <w:b/>
           <w:bCs/>
           <w:color w:val="000000"/>
           <w:sz w:val="28"/>
           <w:szCs w:val="28"/>
+          <w:lang w:val="en-US" w:eastAsia="ru-RU"/>
+        </w:rPr>
+        <w:t>АВТОРЕФЕРАТ</w:t>
+      </w:r>
+    </w:p>
+    <w:p>
+      <w:pPr>
+        <w:pStyle w:val="37"/>
+        <w:bidi w:val="0"/>
+        <w:jc w:val="center"/>
+        <w:rPr>
+          <w:rFonts w:hint="default"/>
+          <w:lang w:val="en-US" w:eastAsia="ru-RU"/>
+        </w:rPr>
+      </w:pPr>
+      <w:r>
+        <w:rPr>
           <w:lang w:eastAsia="ru-RU"/>
         </w:rPr>
-        <w:t>Исследование и разработка системы оценки качества проведённых занятий</w:t>
+        <w:t>Выпускной</w:t>
+      </w:r>
+      <w:r>
+        <w:rPr>
+          <w:rFonts w:hint="default"/>
+          <w:lang w:val="en-US" w:eastAsia="ru-RU"/>
+        </w:rPr>
+        <w:t xml:space="preserve"> квалификационной работы</w:t>
+      </w:r>
+    </w:p>
+    <w:p>
+      <w:pPr>
+        <w:pStyle w:val="37"/>
+        <w:bidi w:val="0"/>
+        <w:jc w:val="center"/>
+        <w:rPr>
+          <w:rFonts w:hint="default"/>
+          <w:lang w:val="en-US" w:eastAsia="ru-RU"/>
+        </w:rPr>
+      </w:pPr>
+      <w:r>
+        <w:rPr>
+          <w:rFonts w:hint="default"/>
+          <w:lang w:val="en-US" w:eastAsia="ru-RU"/>
+        </w:rPr>
+        <w:t>Студента группы ИДМ-23-08 ФГБОУ ВО «МГТУ «СТАНКИН»</w:t>
+      </w:r>
+    </w:p>
+    <w:p>
+      <w:pPr>
+        <w:pStyle w:val="37"/>
+        <w:bidi w:val="0"/>
+        <w:jc w:val="center"/>
+        <w:rPr>
+          <w:rFonts w:hint="default"/>
+          <w:b w:val="0"/>
+          <w:bCs w:val="0"/>
+          <w:lang w:val="en-US" w:eastAsia="ru-RU"/>
+        </w:rPr>
+      </w:pPr>
+      <w:r>
+        <w:rPr>
+          <w:rFonts w:hint="default"/>
+          <w:b/>
+          <w:bCs/>
+          <w:lang w:val="en-US" w:eastAsia="ru-RU"/>
+        </w:rPr>
+        <w:t>Романов Илья Олеговч</w:t>
       </w:r>
     </w:p>
     <w:p>
@@ -2493,7 +2536,7 @@
           <w:szCs w:val="22"/>
           <w:lang w:eastAsia="ja-JP"/>
         </w:rPr>
-        <w:t>Автореферат выпускной квалификационной работы</w:t>
+        <w:t xml:space="preserve">по направлению </w:t>
       </w:r>
     </w:p>
     <w:p>
@@ -2514,40 +2557,86 @@
           <w:szCs w:val="22"/>
           <w:lang w:eastAsia="ja-JP"/>
         </w:rPr>
-        <w:t>по направлению 09.04.04 «Программная инженерия»</w:t>
-      </w:r>
-    </w:p>
-    <w:p>
-      <w:pPr>
-        <w:spacing w:line="360" w:lineRule="auto"/>
+        <w:t>09.04.04 «Программная инженерия»</w:t>
+      </w:r>
+    </w:p>
+    <w:p>
+      <w:pPr>
+        <w:pStyle w:val="37"/>
+        <w:bidi w:val="0"/>
         <w:jc w:val="center"/>
         <w:rPr>
-          <w:rFonts w:ascii="Times New Roman" w:hAnsi="Times New Roman" w:eastAsia="Yu Mincho" w:cs="Times New Roman"/>
-          <w:sz w:val="28"/>
-          <w:szCs w:val="22"/>
-          <w:lang w:eastAsia="ja-JP"/>
-        </w:rPr>
-      </w:pPr>
-      <w:r>
-        <w:rPr>
-          <w:rFonts w:ascii="Times New Roman" w:hAnsi="Times New Roman" w:eastAsia="Yu Mincho" w:cs="Times New Roman"/>
-          <w:sz w:val="28"/>
-          <w:szCs w:val="22"/>
-          <w:lang w:eastAsia="ja-JP"/>
-        </w:rPr>
-        <w:t>Научный руководитель: ст. преподаватель Бердюгин А.В.</w:t>
-      </w:r>
-    </w:p>
-    <w:p>
-      <w:pPr>
-        <w:spacing w:line="360" w:lineRule="auto"/>
-        <w:ind w:firstLine="709"/>
-        <w:jc w:val="both"/>
-        <w:rPr>
-          <w:rFonts w:ascii="Times New Roman" w:hAnsi="Times New Roman" w:eastAsia="Yu Mincho" w:cs="Times New Roman"/>
-          <w:sz w:val="28"/>
-          <w:szCs w:val="22"/>
-          <w:lang w:eastAsia="ja-JP"/>
+          <w:rFonts w:hint="default"/>
+          <w:lang w:val="ru-RU" w:eastAsia="ja-JP"/>
+        </w:rPr>
+      </w:pPr>
+      <w:r>
+        <w:rPr>
+          <w:lang w:val="ru-RU" w:eastAsia="ja-JP"/>
+        </w:rPr>
+        <w:t>на</w:t>
+      </w:r>
+      <w:r>
+        <w:rPr>
+          <w:rFonts w:hint="default"/>
+          <w:lang w:val="ru-RU" w:eastAsia="ja-JP"/>
+        </w:rPr>
+        <w:t xml:space="preserve"> тему</w:t>
+      </w:r>
+    </w:p>
+    <w:p>
+      <w:pPr>
+        <w:ind w:left="-567" w:firstLine="567"/>
+        <w:jc w:val="center"/>
+        <w:rPr>
+          <w:rFonts w:hint="default"/>
+          <w:b/>
+          <w:bCs/>
+          <w:lang w:val="en-US" w:eastAsia="ja-JP"/>
+        </w:rPr>
+      </w:pPr>
+      <w:r>
+        <w:rPr>
+          <w:rFonts w:hint="default"/>
+          <w:b/>
+          <w:bCs/>
+          <w:lang w:val="ru-RU" w:eastAsia="ja-JP"/>
+        </w:rPr>
+        <w:t>«</w:t>
+      </w:r>
+      <w:r>
+        <w:rPr>
+          <w:rFonts w:ascii="Times New Roman" w:hAnsi="Times New Roman" w:eastAsia="Times New Roman" w:cs="Times New Roman"/>
+          <w:b/>
+          <w:bCs/>
+          <w:color w:val="000000"/>
+          <w:sz w:val="32"/>
+          <w:szCs w:val="32"/>
+          <w:lang w:eastAsia="ru-RU"/>
+        </w:rPr>
+        <w:t>Исследование и разработка системы оценки качества проведённых занятий</w:t>
+      </w:r>
+      <w:r>
+        <w:rPr>
+          <w:rFonts w:hint="default" w:ascii="Times New Roman" w:hAnsi="Times New Roman" w:eastAsia="Times New Roman" w:cs="Times New Roman"/>
+          <w:b/>
+          <w:bCs/>
+          <w:color w:val="000000"/>
+          <w:sz w:val="32"/>
+          <w:szCs w:val="32"/>
+          <w:lang w:val="en-US" w:eastAsia="ru-RU"/>
+        </w:rPr>
+        <w:t>»</w:t>
+      </w:r>
+    </w:p>
+    <w:p>
+      <w:pPr>
+        <w:pStyle w:val="37"/>
+        <w:bidi w:val="0"/>
+        <w:jc w:val="center"/>
+        <w:rPr>
+          <w:rFonts w:hint="default"/>
+          <w:lang w:val="ru-RU" w:eastAsia="ja-JP"/>
         </w:rPr>
       </w:pPr>
     </w:p>
@@ -2603,7 +2692,7 @@
           <w:szCs w:val="22"/>
           <w:lang w:eastAsia="ja-JP"/>
         </w:rPr>
-        <w:t xml:space="preserve">Целью </w:t>
+        <w:t xml:space="preserve">Цель </w:t>
       </w:r>
     </w:p>
     <w:p>
@@ -2937,10 +3026,14 @@
             <w:spacing w:before="280" w:after="320" w:line="360" w:lineRule="auto"/>
             <w:jc w:val="center"/>
             <w:rPr>
-              <w:rFonts w:ascii="Times New Roman" w:hAnsi="Times New Roman" w:cs="Times New Roman" w:eastAsiaTheme="majorEastAsia"/>
-              <w:b/>
-              <w:bCs/>
+              <w:rFonts w:hint="default" w:ascii="Times New Roman" w:hAnsi="Times New Roman" w:cs="Times New Roman" w:eastAsiaTheme="majorEastAsia"/>
+              <w:b w:val="0"/>
+              <w:bCs w:val="0"/>
+              <w:i w:val="0"/>
+              <w:iCs w:val="0"/>
               <w:color w:val="auto"/>
+              <w:sz w:val="28"/>
+              <w:szCs w:val="28"/>
             </w:rPr>
           </w:pPr>
           <w:r>
@@ -2948,17 +3041,25 @@
               <w:rFonts w:hint="default" w:ascii="Times New Roman" w:hAnsi="Times New Roman" w:cs="Times New Roman" w:eastAsiaTheme="minorHAnsi"/>
               <w:b w:val="0"/>
               <w:bCs w:val="0"/>
+              <w:i w:val="0"/>
+              <w:iCs w:val="0"/>
               <w:color w:val="auto"/>
-              <w:sz w:val="24"/>
-              <w:szCs w:val="24"/>
+              <w:sz w:val="28"/>
+              <w:szCs w:val="28"/>
               <w:lang w:val="ru-RU" w:eastAsia="en-US"/>
             </w:rPr>
             <w:t xml:space="preserve"> </w:t>
           </w:r>
           <w:r>
             <w:rPr>
-              <w:rFonts w:ascii="Times New Roman" w:hAnsi="Times New Roman" w:cs="Times New Roman"/>
+              <w:rFonts w:hint="default" w:ascii="Times New Roman" w:hAnsi="Times New Roman" w:cs="Times New Roman"/>
+              <w:b w:val="0"/>
+              <w:bCs w:val="0"/>
+              <w:i w:val="0"/>
+              <w:iCs w:val="0"/>
               <w:color w:val="auto"/>
+              <w:sz w:val="28"/>
+              <w:szCs w:val="28"/>
             </w:rPr>
             <w:t>ОГЛАВЛЕНИЕ</w:t>
           </w:r>
@@ -2970,10 +3071,23 @@
               <w:tab w:val="right" w:leader="dot" w:pos="9349"/>
               <w:tab w:val="clear" w:pos="9339"/>
             </w:tabs>
+            <w:rPr>
+              <w:rFonts w:hint="default" w:ascii="Times New Roman" w:hAnsi="Times New Roman" w:cs="Times New Roman"/>
+              <w:b w:val="0"/>
+              <w:bCs w:val="0"/>
+              <w:i w:val="0"/>
+              <w:iCs w:val="0"/>
+              <w:sz w:val="28"/>
+              <w:szCs w:val="28"/>
+            </w:rPr>
           </w:pPr>
           <w:r>
             <w:rPr>
-              <w:rFonts w:ascii="Times New Roman" w:hAnsi="Times New Roman" w:eastAsia="+ Основной текст" w:cs="Times New Roman"/>
+              <w:rFonts w:hint="default" w:ascii="Times New Roman" w:hAnsi="Times New Roman" w:eastAsia="+ Основной текст" w:cs="Times New Roman"/>
+              <w:b w:val="0"/>
+              <w:bCs w:val="0"/>
+              <w:i w:val="0"/>
+              <w:iCs w:val="0"/>
               <w:sz w:val="28"/>
               <w:szCs w:val="28"/>
             </w:rPr>
@@ -2981,7 +3095,11 @@
           </w:r>
           <w:r>
             <w:rPr>
-              <w:rFonts w:ascii="Times New Roman" w:hAnsi="Times New Roman" w:eastAsia="+ Основной текст" w:cs="Times New Roman"/>
+              <w:rFonts w:hint="default" w:ascii="Times New Roman" w:hAnsi="Times New Roman" w:eastAsia="+ Основной текст" w:cs="Times New Roman"/>
+              <w:b w:val="0"/>
+              <w:bCs w:val="0"/>
+              <w:i w:val="0"/>
+              <w:iCs w:val="0"/>
               <w:sz w:val="28"/>
               <w:szCs w:val="28"/>
             </w:rPr>
@@ -2989,7 +3107,11 @@
           </w:r>
           <w:r>
             <w:rPr>
-              <w:rFonts w:ascii="Times New Roman" w:hAnsi="Times New Roman" w:eastAsia="+ Основной текст" w:cs="Times New Roman"/>
+              <w:rFonts w:hint="default" w:ascii="Times New Roman" w:hAnsi="Times New Roman" w:eastAsia="+ Основной текст" w:cs="Times New Roman"/>
+              <w:b w:val="0"/>
+              <w:bCs w:val="0"/>
+              <w:i w:val="0"/>
+              <w:iCs w:val="0"/>
               <w:sz w:val="28"/>
               <w:szCs w:val="28"/>
             </w:rPr>
@@ -2997,49 +3119,132 @@
           </w:r>
           <w:r>
             <w:rPr>
-              <w:rFonts w:ascii="Times New Roman" w:hAnsi="Times New Roman" w:eastAsia="+ Основной текст" w:cs="Times New Roman"/>
+              <w:rFonts w:hint="default" w:ascii="Times New Roman" w:hAnsi="Times New Roman" w:eastAsia="+ Основной текст" w:cs="Times New Roman"/>
+              <w:b w:val="0"/>
+              <w:bCs w:val="0"/>
+              <w:i w:val="0"/>
+              <w:iCs w:val="0"/>
+              <w:sz w:val="28"/>
               <w:szCs w:val="28"/>
             </w:rPr>
             <w:fldChar w:fldCharType="begin"/>
           </w:r>
           <w:r>
             <w:rPr>
-              <w:rFonts w:ascii="Times New Roman" w:hAnsi="Times New Roman" w:eastAsia="+ Основной текст" w:cs="Times New Roman"/>
-              <w:szCs w:val="28"/>
-            </w:rPr>
-            <w:instrText xml:space="preserve"> HYPERLINK \l _Toc8763 </w:instrText>
-          </w:r>
-          <w:r>
-            <w:rPr>
-              <w:rFonts w:ascii="Times New Roman" w:hAnsi="Times New Roman" w:eastAsia="+ Основной текст" w:cs="Times New Roman"/>
+              <w:rFonts w:hint="default" w:ascii="Times New Roman" w:hAnsi="Times New Roman" w:eastAsia="+ Основной текст" w:cs="Times New Roman"/>
+              <w:b w:val="0"/>
+              <w:bCs w:val="0"/>
+              <w:i w:val="0"/>
+              <w:iCs w:val="0"/>
+              <w:sz w:val="28"/>
+              <w:szCs w:val="28"/>
+            </w:rPr>
+            <w:instrText xml:space="preserve"> HYPERLINK \l _Toc13169 </w:instrText>
+          </w:r>
+          <w:r>
+            <w:rPr>
+              <w:rFonts w:hint="default" w:ascii="Times New Roman" w:hAnsi="Times New Roman" w:eastAsia="+ Основной текст" w:cs="Times New Roman"/>
+              <w:b w:val="0"/>
+              <w:bCs w:val="0"/>
+              <w:i w:val="0"/>
+              <w:iCs w:val="0"/>
+              <w:sz w:val="28"/>
               <w:szCs w:val="28"/>
             </w:rPr>
             <w:fldChar w:fldCharType="separate"/>
           </w:r>
           <w:r>
+            <w:rPr>
+              <w:rFonts w:hint="default" w:ascii="Times New Roman" w:hAnsi="Times New Roman" w:cs="Times New Roman"/>
+              <w:b w:val="0"/>
+              <w:bCs w:val="0"/>
+              <w:i w:val="0"/>
+              <w:iCs w:val="0"/>
+              <w:sz w:val="28"/>
+              <w:szCs w:val="28"/>
+            </w:rPr>
             <w:t>ВВЕДЕНИЕ</w:t>
           </w:r>
           <w:r>
+            <w:rPr>
+              <w:rFonts w:hint="default" w:ascii="Times New Roman" w:hAnsi="Times New Roman" w:cs="Times New Roman"/>
+              <w:b w:val="0"/>
+              <w:bCs w:val="0"/>
+              <w:i w:val="0"/>
+              <w:iCs w:val="0"/>
+              <w:sz w:val="28"/>
+              <w:szCs w:val="28"/>
+            </w:rPr>
             <w:tab/>
           </w:r>
           <w:r>
+            <w:rPr>
+              <w:rFonts w:hint="default" w:ascii="Times New Roman" w:hAnsi="Times New Roman" w:cs="Times New Roman"/>
+              <w:b w:val="0"/>
+              <w:bCs w:val="0"/>
+              <w:i w:val="0"/>
+              <w:iCs w:val="0"/>
+              <w:sz w:val="28"/>
+              <w:szCs w:val="28"/>
+            </w:rPr>
             <w:fldChar w:fldCharType="begin"/>
           </w:r>
           <w:r>
-            <w:instrText xml:space="preserve"> PAGEREF _Toc8763 \h </w:instrText>
-          </w:r>
-          <w:r>
+            <w:rPr>
+              <w:rFonts w:hint="default" w:ascii="Times New Roman" w:hAnsi="Times New Roman" w:cs="Times New Roman"/>
+              <w:b w:val="0"/>
+              <w:bCs w:val="0"/>
+              <w:i w:val="0"/>
+              <w:iCs w:val="0"/>
+              <w:sz w:val="28"/>
+              <w:szCs w:val="28"/>
+            </w:rPr>
+            <w:instrText xml:space="preserve"> PAGEREF _Toc13169 \h </w:instrText>
+          </w:r>
+          <w:r>
+            <w:rPr>
+              <w:rFonts w:hint="default" w:ascii="Times New Roman" w:hAnsi="Times New Roman" w:cs="Times New Roman"/>
+              <w:b w:val="0"/>
+              <w:bCs w:val="0"/>
+              <w:i w:val="0"/>
+              <w:iCs w:val="0"/>
+              <w:sz w:val="28"/>
+              <w:szCs w:val="28"/>
+            </w:rPr>
             <w:fldChar w:fldCharType="separate"/>
           </w:r>
           <w:r>
+            <w:rPr>
+              <w:rFonts w:hint="default" w:ascii="Times New Roman" w:hAnsi="Times New Roman" w:cs="Times New Roman"/>
+              <w:b w:val="0"/>
+              <w:bCs w:val="0"/>
+              <w:i w:val="0"/>
+              <w:iCs w:val="0"/>
+              <w:sz w:val="28"/>
+              <w:szCs w:val="28"/>
+            </w:rPr>
             <w:t>7</w:t>
           </w:r>
           <w:r>
+            <w:rPr>
+              <w:rFonts w:hint="default" w:ascii="Times New Roman" w:hAnsi="Times New Roman" w:cs="Times New Roman"/>
+              <w:b w:val="0"/>
+              <w:bCs w:val="0"/>
+              <w:i w:val="0"/>
+              <w:iCs w:val="0"/>
+              <w:sz w:val="28"/>
+              <w:szCs w:val="28"/>
+            </w:rPr>
             <w:fldChar w:fldCharType="end"/>
           </w:r>
           <w:r>
             <w:rPr>
-              <w:rFonts w:ascii="Times New Roman" w:hAnsi="Times New Roman" w:eastAsia="+ Основной текст" w:cs="Times New Roman"/>
+              <w:rFonts w:hint="default" w:ascii="Times New Roman" w:hAnsi="Times New Roman" w:eastAsia="+ Основной текст" w:cs="Times New Roman"/>
+              <w:b w:val="0"/>
+              <w:bCs w:val="0"/>
+              <w:i w:val="0"/>
+              <w:iCs w:val="0"/>
+              <w:sz w:val="28"/>
               <w:szCs w:val="28"/>
             </w:rPr>
             <w:fldChar w:fldCharType="end"/>
@@ -3052,52 +3257,174 @@
               <w:tab w:val="right" w:leader="dot" w:pos="9349"/>
               <w:tab w:val="clear" w:pos="9339"/>
             </w:tabs>
+            <w:rPr>
+              <w:rFonts w:hint="default" w:ascii="Times New Roman" w:hAnsi="Times New Roman" w:cs="Times New Roman"/>
+              <w:b w:val="0"/>
+              <w:bCs w:val="0"/>
+              <w:i w:val="0"/>
+              <w:iCs w:val="0"/>
+              <w:sz w:val="28"/>
+              <w:szCs w:val="28"/>
+            </w:rPr>
           </w:pPr>
           <w:r>
             <w:rPr>
-              <w:rFonts w:ascii="Times New Roman" w:hAnsi="Times New Roman" w:eastAsia="+ Основной текст" w:cs="Times New Roman"/>
+              <w:rFonts w:hint="default" w:ascii="Times New Roman" w:hAnsi="Times New Roman" w:eastAsia="+ Основной текст" w:cs="Times New Roman"/>
+              <w:b w:val="0"/>
+              <w:bCs w:val="0"/>
+              <w:i w:val="0"/>
+              <w:iCs w:val="0"/>
+              <w:sz w:val="28"/>
               <w:szCs w:val="28"/>
             </w:rPr>
             <w:fldChar w:fldCharType="begin"/>
           </w:r>
           <w:r>
             <w:rPr>
-              <w:rFonts w:ascii="Times New Roman" w:hAnsi="Times New Roman" w:eastAsia="+ Основной текст" w:cs="Times New Roman"/>
-              <w:szCs w:val="28"/>
-            </w:rPr>
-            <w:instrText xml:space="preserve"> HYPERLINK \l _Toc13925 </w:instrText>
-          </w:r>
-          <w:r>
-            <w:rPr>
-              <w:rFonts w:ascii="Times New Roman" w:hAnsi="Times New Roman" w:eastAsia="+ Основной текст" w:cs="Times New Roman"/>
+              <w:rFonts w:hint="default" w:ascii="Times New Roman" w:hAnsi="Times New Roman" w:eastAsia="+ Основной текст" w:cs="Times New Roman"/>
+              <w:b w:val="0"/>
+              <w:bCs w:val="0"/>
+              <w:i w:val="0"/>
+              <w:iCs w:val="0"/>
+              <w:sz w:val="28"/>
+              <w:szCs w:val="28"/>
+            </w:rPr>
+            <w:instrText xml:space="preserve"> HYPERLINK \l _Toc31841 </w:instrText>
+          </w:r>
+          <w:r>
+            <w:rPr>
+              <w:rFonts w:hint="default" w:ascii="Times New Roman" w:hAnsi="Times New Roman" w:eastAsia="+ Основной текст" w:cs="Times New Roman"/>
+              <w:b w:val="0"/>
+              <w:bCs w:val="0"/>
+              <w:i w:val="0"/>
+              <w:iCs w:val="0"/>
+              <w:sz w:val="28"/>
               <w:szCs w:val="28"/>
             </w:rPr>
             <w:fldChar w:fldCharType="separate"/>
           </w:r>
           <w:r>
-            <w:t>ГЛАВА 1. РАЗРАБОТКА ТРЕБОВАНИЙ К ПРОГРАММНОМУ ПРОДУКТУ</w:t>
-          </w:r>
-          <w:r>
+            <w:rPr>
+              <w:rFonts w:hint="default" w:ascii="Times New Roman" w:hAnsi="Times New Roman" w:cs="Times New Roman"/>
+              <w:b w:val="0"/>
+              <w:bCs w:val="0"/>
+              <w:i w:val="0"/>
+              <w:iCs w:val="0"/>
+              <w:sz w:val="28"/>
+              <w:szCs w:val="28"/>
+            </w:rPr>
+            <w:t xml:space="preserve">ГЛАВА 1. РАЗРАБОТКА ТРЕБОВАНИЙ </w:t>
+          </w:r>
+        </w:p>
+        <w:p>
+          <w:pPr>
+            <w:pStyle w:val="17"/>
+            <w:tabs>
+              <w:tab w:val="right" w:leader="dot" w:pos="9349"/>
+              <w:tab w:val="clear" w:pos="9339"/>
+            </w:tabs>
+            <w:rPr>
+              <w:rFonts w:hint="default" w:ascii="Times New Roman" w:hAnsi="Times New Roman" w:cs="Times New Roman"/>
+              <w:b w:val="0"/>
+              <w:bCs w:val="0"/>
+              <w:i w:val="0"/>
+              <w:iCs w:val="0"/>
+              <w:sz w:val="28"/>
+              <w:szCs w:val="28"/>
+            </w:rPr>
+          </w:pPr>
+          <w:r>
+            <w:rPr>
+              <w:rFonts w:hint="default" w:ascii="Times New Roman" w:hAnsi="Times New Roman" w:cs="Times New Roman"/>
+              <w:b w:val="0"/>
+              <w:bCs w:val="0"/>
+              <w:i w:val="0"/>
+              <w:iCs w:val="0"/>
+              <w:sz w:val="28"/>
+              <w:szCs w:val="28"/>
+            </w:rPr>
+            <w:t>К ПРОГРАММНОМУ ПРОДУКТУ</w:t>
+          </w:r>
+          <w:r>
+            <w:rPr>
+              <w:rFonts w:hint="default" w:ascii="Times New Roman" w:hAnsi="Times New Roman" w:cs="Times New Roman"/>
+              <w:b w:val="0"/>
+              <w:bCs w:val="0"/>
+              <w:i w:val="0"/>
+              <w:iCs w:val="0"/>
+              <w:sz w:val="28"/>
+              <w:szCs w:val="28"/>
+            </w:rPr>
             <w:tab/>
           </w:r>
           <w:r>
+            <w:rPr>
+              <w:rFonts w:hint="default" w:ascii="Times New Roman" w:hAnsi="Times New Roman" w:cs="Times New Roman"/>
+              <w:b w:val="0"/>
+              <w:bCs w:val="0"/>
+              <w:i w:val="0"/>
+              <w:iCs w:val="0"/>
+              <w:sz w:val="28"/>
+              <w:szCs w:val="28"/>
+            </w:rPr>
             <w:fldChar w:fldCharType="begin"/>
           </w:r>
           <w:r>
-            <w:instrText xml:space="preserve"> PAGEREF _Toc13925 \h </w:instrText>
-          </w:r>
-          <w:r>
+            <w:rPr>
+              <w:rFonts w:hint="default" w:ascii="Times New Roman" w:hAnsi="Times New Roman" w:cs="Times New Roman"/>
+              <w:b w:val="0"/>
+              <w:bCs w:val="0"/>
+              <w:i w:val="0"/>
+              <w:iCs w:val="0"/>
+              <w:sz w:val="28"/>
+              <w:szCs w:val="28"/>
+            </w:rPr>
+            <w:instrText xml:space="preserve"> PAGEREF _Toc31841 \h </w:instrText>
+          </w:r>
+          <w:r>
+            <w:rPr>
+              <w:rFonts w:hint="default" w:ascii="Times New Roman" w:hAnsi="Times New Roman" w:cs="Times New Roman"/>
+              <w:b w:val="0"/>
+              <w:bCs w:val="0"/>
+              <w:i w:val="0"/>
+              <w:iCs w:val="0"/>
+              <w:sz w:val="28"/>
+              <w:szCs w:val="28"/>
+            </w:rPr>
             <w:fldChar w:fldCharType="separate"/>
           </w:r>
           <w:r>
+            <w:rPr>
+              <w:rFonts w:hint="default" w:ascii="Times New Roman" w:hAnsi="Times New Roman" w:cs="Times New Roman"/>
+              <w:b w:val="0"/>
+              <w:bCs w:val="0"/>
+              <w:i w:val="0"/>
+              <w:iCs w:val="0"/>
+              <w:sz w:val="28"/>
+              <w:szCs w:val="28"/>
+            </w:rPr>
             <w:t>8</w:t>
           </w:r>
           <w:r>
+            <w:rPr>
+              <w:rFonts w:hint="default" w:ascii="Times New Roman" w:hAnsi="Times New Roman" w:cs="Times New Roman"/>
+              <w:b w:val="0"/>
+              <w:bCs w:val="0"/>
+              <w:i w:val="0"/>
+              <w:iCs w:val="0"/>
+              <w:sz w:val="28"/>
+              <w:szCs w:val="28"/>
+            </w:rPr>
             <w:fldChar w:fldCharType="end"/>
           </w:r>
           <w:r>
             <w:rPr>
-              <w:rFonts w:ascii="Times New Roman" w:hAnsi="Times New Roman" w:eastAsia="+ Основной текст" w:cs="Times New Roman"/>
+              <w:rFonts w:hint="default" w:ascii="Times New Roman" w:hAnsi="Times New Roman" w:eastAsia="+ Основной текст" w:cs="Times New Roman"/>
+              <w:b w:val="0"/>
+              <w:bCs w:val="0"/>
+              <w:i w:val="0"/>
+              <w:iCs w:val="0"/>
+              <w:sz w:val="28"/>
               <w:szCs w:val="28"/>
             </w:rPr>
             <w:fldChar w:fldCharType="end"/>
@@ -3111,62 +3438,145 @@
               <w:tab w:val="clear" w:pos="960"/>
               <w:tab w:val="clear" w:pos="9339"/>
             </w:tabs>
+            <w:rPr>
+              <w:rFonts w:hint="default" w:ascii="Times New Roman" w:hAnsi="Times New Roman" w:cs="Times New Roman"/>
+              <w:b w:val="0"/>
+              <w:bCs w:val="0"/>
+              <w:i w:val="0"/>
+              <w:iCs w:val="0"/>
+              <w:sz w:val="28"/>
+              <w:szCs w:val="28"/>
+              <w:lang w:val="ru-RU"/>
+            </w:rPr>
           </w:pPr>
           <w:r>
             <w:rPr>
-              <w:rFonts w:ascii="Times New Roman" w:hAnsi="Times New Roman" w:eastAsia="+ Основной текст" w:cs="Times New Roman"/>
+              <w:rFonts w:hint="default" w:ascii="Times New Roman" w:hAnsi="Times New Roman" w:eastAsia="+ Основной текст" w:cs="Times New Roman"/>
+              <w:b w:val="0"/>
+              <w:bCs w:val="0"/>
+              <w:i w:val="0"/>
+              <w:iCs w:val="0"/>
+              <w:sz w:val="28"/>
               <w:szCs w:val="28"/>
             </w:rPr>
             <w:fldChar w:fldCharType="begin"/>
           </w:r>
           <w:r>
             <w:rPr>
-              <w:rFonts w:ascii="Times New Roman" w:hAnsi="Times New Roman" w:eastAsia="+ Основной текст" w:cs="Times New Roman"/>
-              <w:szCs w:val="28"/>
-            </w:rPr>
-            <w:instrText xml:space="preserve"> HYPERLINK \l _Toc12419 </w:instrText>
-          </w:r>
-          <w:r>
-            <w:rPr>
-              <w:rFonts w:ascii="Times New Roman" w:hAnsi="Times New Roman" w:eastAsia="+ Основной текст" w:cs="Times New Roman"/>
+              <w:rFonts w:hint="default" w:ascii="Times New Roman" w:hAnsi="Times New Roman" w:eastAsia="+ Основной текст" w:cs="Times New Roman"/>
+              <w:b w:val="0"/>
+              <w:bCs w:val="0"/>
+              <w:i w:val="0"/>
+              <w:iCs w:val="0"/>
+              <w:sz w:val="28"/>
+              <w:szCs w:val="28"/>
+            </w:rPr>
+            <w:instrText xml:space="preserve"> HYPERLINK \l _Toc7641 </w:instrText>
+          </w:r>
+          <w:r>
+            <w:rPr>
+              <w:rFonts w:hint="default" w:ascii="Times New Roman" w:hAnsi="Times New Roman" w:eastAsia="+ Основной текст" w:cs="Times New Roman"/>
+              <w:b w:val="0"/>
+              <w:bCs w:val="0"/>
+              <w:i w:val="0"/>
+              <w:iCs w:val="0"/>
+              <w:sz w:val="28"/>
               <w:szCs w:val="28"/>
             </w:rPr>
             <w:fldChar w:fldCharType="separate"/>
           </w:r>
           <w:r>
             <w:rPr>
-              <w:rFonts w:cs="Times New Roman"/>
-              <w:bCs/>
-            </w:rPr>
-            <w:t xml:space="preserve">1.1. </w:t>
-          </w:r>
-          <w:r>
-            <w:rPr>
-              <w:bCs/>
-            </w:rPr>
-            <w:t>ПОНЯТИЙНЫЙ АППАРАТ</w:t>
-          </w:r>
-          <w:r>
+              <w:rFonts w:hint="default" w:ascii="Times New Roman" w:hAnsi="Times New Roman" w:cs="Times New Roman"/>
+              <w:b w:val="0"/>
+              <w:bCs w:val="0"/>
+              <w:i w:val="0"/>
+              <w:iCs w:val="0"/>
+              <w:sz w:val="28"/>
+              <w:szCs w:val="28"/>
+            </w:rPr>
+            <w:t>1.1. ПОНЯТИЙНЫЙ АППАРАТ</w:t>
+          </w:r>
+          <w:r>
+            <w:rPr>
+              <w:rFonts w:hint="default" w:ascii="Times New Roman" w:hAnsi="Times New Roman" w:cs="Times New Roman"/>
+              <w:b w:val="0"/>
+              <w:bCs w:val="0"/>
+              <w:i w:val="0"/>
+              <w:iCs w:val="0"/>
+              <w:sz w:val="28"/>
+              <w:szCs w:val="28"/>
+            </w:rPr>
             <w:tab/>
           </w:r>
           <w:r>
+            <w:rPr>
+              <w:rFonts w:hint="default" w:ascii="Times New Roman" w:hAnsi="Times New Roman" w:cs="Times New Roman"/>
+              <w:b w:val="0"/>
+              <w:bCs w:val="0"/>
+              <w:i w:val="0"/>
+              <w:iCs w:val="0"/>
+              <w:sz w:val="28"/>
+              <w:szCs w:val="28"/>
+            </w:rPr>
             <w:fldChar w:fldCharType="begin"/>
           </w:r>
           <w:r>
-            <w:instrText xml:space="preserve"> PAGEREF _Toc12419 \h </w:instrText>
-          </w:r>
-          <w:r>
+            <w:rPr>
+              <w:rFonts w:hint="default" w:ascii="Times New Roman" w:hAnsi="Times New Roman" w:cs="Times New Roman"/>
+              <w:b w:val="0"/>
+              <w:bCs w:val="0"/>
+              <w:i w:val="0"/>
+              <w:iCs w:val="0"/>
+              <w:sz w:val="28"/>
+              <w:szCs w:val="28"/>
+            </w:rPr>
+            <w:instrText xml:space="preserve"> PAGEREF _Toc7641 \h </w:instrText>
+          </w:r>
+          <w:r>
+            <w:rPr>
+              <w:rFonts w:hint="default" w:ascii="Times New Roman" w:hAnsi="Times New Roman" w:cs="Times New Roman"/>
+              <w:b w:val="0"/>
+              <w:bCs w:val="0"/>
+              <w:i w:val="0"/>
+              <w:iCs w:val="0"/>
+              <w:sz w:val="28"/>
+              <w:szCs w:val="28"/>
+            </w:rPr>
             <w:fldChar w:fldCharType="separate"/>
           </w:r>
           <w:r>
+            <w:rPr>
+              <w:rFonts w:hint="default" w:ascii="Times New Roman" w:hAnsi="Times New Roman" w:cs="Times New Roman"/>
+              <w:b w:val="0"/>
+              <w:bCs w:val="0"/>
+              <w:i w:val="0"/>
+              <w:iCs w:val="0"/>
+              <w:sz w:val="28"/>
+              <w:szCs w:val="28"/>
+            </w:rPr>
             <w:t>8</w:t>
           </w:r>
           <w:r>
+            <w:rPr>
+              <w:rFonts w:hint="default" w:ascii="Times New Roman" w:hAnsi="Times New Roman" w:cs="Times New Roman"/>
+              <w:b w:val="0"/>
+              <w:bCs w:val="0"/>
+              <w:i w:val="0"/>
+              <w:iCs w:val="0"/>
+              <w:sz w:val="28"/>
+              <w:szCs w:val="28"/>
+            </w:rPr>
             <w:fldChar w:fldCharType="end"/>
           </w:r>
           <w:r>
             <w:rPr>
-              <w:rFonts w:ascii="Times New Roman" w:hAnsi="Times New Roman" w:eastAsia="+ Основной текст" w:cs="Times New Roman"/>
+              <w:rFonts w:hint="default" w:ascii="Times New Roman" w:hAnsi="Times New Roman" w:eastAsia="+ Основной текст" w:cs="Times New Roman"/>
+              <w:b w:val="0"/>
+              <w:bCs w:val="0"/>
+              <w:i w:val="0"/>
+              <w:iCs w:val="0"/>
+              <w:sz w:val="28"/>
               <w:szCs w:val="28"/>
             </w:rPr>
             <w:fldChar w:fldCharType="end"/>
@@ -3178,58 +3588,144 @@
             <w:tabs>
               <w:tab w:val="right" w:leader="dot" w:pos="9349"/>
             </w:tabs>
+            <w:rPr>
+              <w:rFonts w:hint="default" w:ascii="Times New Roman" w:hAnsi="Times New Roman" w:cs="Times New Roman"/>
+              <w:b w:val="0"/>
+              <w:bCs w:val="0"/>
+              <w:i w:val="0"/>
+              <w:iCs w:val="0"/>
+              <w:sz w:val="28"/>
+              <w:szCs w:val="28"/>
+            </w:rPr>
           </w:pPr>
           <w:r>
             <w:rPr>
-              <w:rFonts w:ascii="Times New Roman" w:hAnsi="Times New Roman" w:eastAsia="+ Основной текст" w:cs="Times New Roman"/>
+              <w:rFonts w:hint="default" w:ascii="Times New Roman" w:hAnsi="Times New Roman" w:eastAsia="+ Основной текст" w:cs="Times New Roman"/>
+              <w:b w:val="0"/>
+              <w:bCs w:val="0"/>
+              <w:i w:val="0"/>
+              <w:iCs w:val="0"/>
+              <w:sz w:val="28"/>
               <w:szCs w:val="28"/>
             </w:rPr>
             <w:fldChar w:fldCharType="begin"/>
           </w:r>
           <w:r>
             <w:rPr>
-              <w:rFonts w:ascii="Times New Roman" w:hAnsi="Times New Roman" w:eastAsia="+ Основной текст" w:cs="Times New Roman"/>
-              <w:szCs w:val="28"/>
-            </w:rPr>
-            <w:instrText xml:space="preserve"> HYPERLINK \l _Toc6341 </w:instrText>
-          </w:r>
-          <w:r>
-            <w:rPr>
-              <w:rFonts w:ascii="Times New Roman" w:hAnsi="Times New Roman" w:eastAsia="+ Основной текст" w:cs="Times New Roman"/>
+              <w:rFonts w:hint="default" w:ascii="Times New Roman" w:hAnsi="Times New Roman" w:eastAsia="+ Основной текст" w:cs="Times New Roman"/>
+              <w:b w:val="0"/>
+              <w:bCs w:val="0"/>
+              <w:i w:val="0"/>
+              <w:iCs w:val="0"/>
+              <w:sz w:val="28"/>
+              <w:szCs w:val="28"/>
+            </w:rPr>
+            <w:instrText xml:space="preserve"> HYPERLINK \l _Toc3717 </w:instrText>
+          </w:r>
+          <w:r>
+            <w:rPr>
+              <w:rFonts w:hint="default" w:ascii="Times New Roman" w:hAnsi="Times New Roman" w:eastAsia="+ Основной текст" w:cs="Times New Roman"/>
+              <w:b w:val="0"/>
+              <w:bCs w:val="0"/>
+              <w:i w:val="0"/>
+              <w:iCs w:val="0"/>
+              <w:sz w:val="28"/>
               <w:szCs w:val="28"/>
             </w:rPr>
             <w:fldChar w:fldCharType="separate"/>
           </w:r>
           <w:r>
             <w:rPr>
-              <w:rFonts w:cs="Times New Roman"/>
-            </w:rPr>
-            <w:t xml:space="preserve">1.1.1. </w:t>
-          </w:r>
-          <w:r>
-            <w:t>Качество проведённых занятий</w:t>
-          </w:r>
-          <w:r>
+              <w:rFonts w:hint="default" w:ascii="Times New Roman" w:hAnsi="Times New Roman" w:cs="Times New Roman"/>
+              <w:b w:val="0"/>
+              <w:bCs w:val="0"/>
+              <w:i w:val="0"/>
+              <w:iCs w:val="0"/>
+              <w:sz w:val="28"/>
+              <w:szCs w:val="28"/>
+            </w:rPr>
+            <w:t>1.1.1. Качество проведённых занятий</w:t>
+          </w:r>
+          <w:r>
+            <w:rPr>
+              <w:rFonts w:hint="default" w:ascii="Times New Roman" w:hAnsi="Times New Roman" w:cs="Times New Roman"/>
+              <w:b w:val="0"/>
+              <w:bCs w:val="0"/>
+              <w:i w:val="0"/>
+              <w:iCs w:val="0"/>
+              <w:sz w:val="28"/>
+              <w:szCs w:val="28"/>
+            </w:rPr>
             <w:tab/>
           </w:r>
           <w:r>
+            <w:rPr>
+              <w:rFonts w:hint="default" w:ascii="Times New Roman" w:hAnsi="Times New Roman" w:cs="Times New Roman"/>
+              <w:b w:val="0"/>
+              <w:bCs w:val="0"/>
+              <w:i w:val="0"/>
+              <w:iCs w:val="0"/>
+              <w:sz w:val="28"/>
+              <w:szCs w:val="28"/>
+            </w:rPr>
             <w:fldChar w:fldCharType="begin"/>
           </w:r>
           <w:r>
-            <w:instrText xml:space="preserve"> PAGEREF _Toc6341 \h </w:instrText>
-          </w:r>
-          <w:r>
+            <w:rPr>
+              <w:rFonts w:hint="default" w:ascii="Times New Roman" w:hAnsi="Times New Roman" w:cs="Times New Roman"/>
+              <w:b w:val="0"/>
+              <w:bCs w:val="0"/>
+              <w:i w:val="0"/>
+              <w:iCs w:val="0"/>
+              <w:sz w:val="28"/>
+              <w:szCs w:val="28"/>
+            </w:rPr>
+            <w:instrText xml:space="preserve"> PAGEREF _Toc3717 \h </w:instrText>
+          </w:r>
+          <w:r>
+            <w:rPr>
+              <w:rFonts w:hint="default" w:ascii="Times New Roman" w:hAnsi="Times New Roman" w:cs="Times New Roman"/>
+              <w:b w:val="0"/>
+              <w:bCs w:val="0"/>
+              <w:i w:val="0"/>
+              <w:iCs w:val="0"/>
+              <w:sz w:val="28"/>
+              <w:szCs w:val="28"/>
+            </w:rPr>
             <w:fldChar w:fldCharType="separate"/>
           </w:r>
           <w:r>
+            <w:rPr>
+              <w:rFonts w:hint="default" w:ascii="Times New Roman" w:hAnsi="Times New Roman" w:cs="Times New Roman"/>
+              <w:b w:val="0"/>
+              <w:bCs w:val="0"/>
+              <w:i w:val="0"/>
+              <w:iCs w:val="0"/>
+              <w:sz w:val="28"/>
+              <w:szCs w:val="28"/>
+            </w:rPr>
             <w:t>8</w:t>
           </w:r>
           <w:r>
+            <w:rPr>
+              <w:rFonts w:hint="default" w:ascii="Times New Roman" w:hAnsi="Times New Roman" w:cs="Times New Roman"/>
+              <w:b w:val="0"/>
+              <w:bCs w:val="0"/>
+              <w:i w:val="0"/>
+              <w:iCs w:val="0"/>
+              <w:sz w:val="28"/>
+              <w:szCs w:val="28"/>
+            </w:rPr>
             <w:fldChar w:fldCharType="end"/>
           </w:r>
           <w:r>
             <w:rPr>
-              <w:rFonts w:ascii="Times New Roman" w:hAnsi="Times New Roman" w:eastAsia="+ Основной текст" w:cs="Times New Roman"/>
+              <w:rFonts w:hint="default" w:ascii="Times New Roman" w:hAnsi="Times New Roman" w:eastAsia="+ Основной текст" w:cs="Times New Roman"/>
+              <w:b w:val="0"/>
+              <w:bCs w:val="0"/>
+              <w:i w:val="0"/>
+              <w:iCs w:val="0"/>
+              <w:sz w:val="28"/>
               <w:szCs w:val="28"/>
             </w:rPr>
             <w:fldChar w:fldCharType="end"/>
@@ -3241,58 +3737,144 @@
             <w:tabs>
               <w:tab w:val="right" w:leader="dot" w:pos="9349"/>
             </w:tabs>
+            <w:rPr>
+              <w:rFonts w:hint="default" w:ascii="Times New Roman" w:hAnsi="Times New Roman" w:cs="Times New Roman"/>
+              <w:b w:val="0"/>
+              <w:bCs w:val="0"/>
+              <w:i w:val="0"/>
+              <w:iCs w:val="0"/>
+              <w:sz w:val="28"/>
+              <w:szCs w:val="28"/>
+            </w:rPr>
           </w:pPr>
           <w:r>
             <w:rPr>
-              <w:rFonts w:ascii="Times New Roman" w:hAnsi="Times New Roman" w:eastAsia="+ Основной текст" w:cs="Times New Roman"/>
+              <w:rFonts w:hint="default" w:ascii="Times New Roman" w:hAnsi="Times New Roman" w:eastAsia="+ Основной текст" w:cs="Times New Roman"/>
+              <w:b w:val="0"/>
+              <w:bCs w:val="0"/>
+              <w:i w:val="0"/>
+              <w:iCs w:val="0"/>
+              <w:sz w:val="28"/>
               <w:szCs w:val="28"/>
             </w:rPr>
             <w:fldChar w:fldCharType="begin"/>
           </w:r>
           <w:r>
             <w:rPr>
-              <w:rFonts w:ascii="Times New Roman" w:hAnsi="Times New Roman" w:eastAsia="+ Основной текст" w:cs="Times New Roman"/>
-              <w:szCs w:val="28"/>
-            </w:rPr>
-            <w:instrText xml:space="preserve"> HYPERLINK \l _Toc11483 </w:instrText>
-          </w:r>
-          <w:r>
-            <w:rPr>
-              <w:rFonts w:ascii="Times New Roman" w:hAnsi="Times New Roman" w:eastAsia="+ Основной текст" w:cs="Times New Roman"/>
+              <w:rFonts w:hint="default" w:ascii="Times New Roman" w:hAnsi="Times New Roman" w:eastAsia="+ Основной текст" w:cs="Times New Roman"/>
+              <w:b w:val="0"/>
+              <w:bCs w:val="0"/>
+              <w:i w:val="0"/>
+              <w:iCs w:val="0"/>
+              <w:sz w:val="28"/>
+              <w:szCs w:val="28"/>
+            </w:rPr>
+            <w:instrText xml:space="preserve"> HYPERLINK \l _Toc8057 </w:instrText>
+          </w:r>
+          <w:r>
+            <w:rPr>
+              <w:rFonts w:hint="default" w:ascii="Times New Roman" w:hAnsi="Times New Roman" w:eastAsia="+ Основной текст" w:cs="Times New Roman"/>
+              <w:b w:val="0"/>
+              <w:bCs w:val="0"/>
+              <w:i w:val="0"/>
+              <w:iCs w:val="0"/>
+              <w:sz w:val="28"/>
               <w:szCs w:val="28"/>
             </w:rPr>
             <w:fldChar w:fldCharType="separate"/>
           </w:r>
           <w:r>
             <w:rPr>
-              <w:rFonts w:cs="Times New Roman"/>
-            </w:rPr>
-            <w:t xml:space="preserve">1.1.2. </w:t>
-          </w:r>
-          <w:r>
-            <w:t>Проведённое занятие</w:t>
-          </w:r>
-          <w:r>
+              <w:rFonts w:hint="default" w:ascii="Times New Roman" w:hAnsi="Times New Roman" w:cs="Times New Roman"/>
+              <w:b w:val="0"/>
+              <w:bCs w:val="0"/>
+              <w:i w:val="0"/>
+              <w:iCs w:val="0"/>
+              <w:sz w:val="28"/>
+              <w:szCs w:val="28"/>
+            </w:rPr>
+            <w:t>1.1.2. Проведённое занятие</w:t>
+          </w:r>
+          <w:r>
+            <w:rPr>
+              <w:rFonts w:hint="default" w:ascii="Times New Roman" w:hAnsi="Times New Roman" w:cs="Times New Roman"/>
+              <w:b w:val="0"/>
+              <w:bCs w:val="0"/>
+              <w:i w:val="0"/>
+              <w:iCs w:val="0"/>
+              <w:sz w:val="28"/>
+              <w:szCs w:val="28"/>
+            </w:rPr>
             <w:tab/>
           </w:r>
           <w:r>
+            <w:rPr>
+              <w:rFonts w:hint="default" w:ascii="Times New Roman" w:hAnsi="Times New Roman" w:cs="Times New Roman"/>
+              <w:b w:val="0"/>
+              <w:bCs w:val="0"/>
+              <w:i w:val="0"/>
+              <w:iCs w:val="0"/>
+              <w:sz w:val="28"/>
+              <w:szCs w:val="28"/>
+            </w:rPr>
             <w:fldChar w:fldCharType="begin"/>
           </w:r>
           <w:r>
-            <w:instrText xml:space="preserve"> PAGEREF _Toc11483 \h </w:instrText>
-          </w:r>
-          <w:r>
+            <w:rPr>
+              <w:rFonts w:hint="default" w:ascii="Times New Roman" w:hAnsi="Times New Roman" w:cs="Times New Roman"/>
+              <w:b w:val="0"/>
+              <w:bCs w:val="0"/>
+              <w:i w:val="0"/>
+              <w:iCs w:val="0"/>
+              <w:sz w:val="28"/>
+              <w:szCs w:val="28"/>
+            </w:rPr>
+            <w:instrText xml:space="preserve"> PAGEREF _Toc8057 \h </w:instrText>
+          </w:r>
+          <w:r>
+            <w:rPr>
+              <w:rFonts w:hint="default" w:ascii="Times New Roman" w:hAnsi="Times New Roman" w:cs="Times New Roman"/>
+              <w:b w:val="0"/>
+              <w:bCs w:val="0"/>
+              <w:i w:val="0"/>
+              <w:iCs w:val="0"/>
+              <w:sz w:val="28"/>
+              <w:szCs w:val="28"/>
+            </w:rPr>
             <w:fldChar w:fldCharType="separate"/>
           </w:r>
           <w:r>
+            <w:rPr>
+              <w:rFonts w:hint="default" w:ascii="Times New Roman" w:hAnsi="Times New Roman" w:cs="Times New Roman"/>
+              <w:b w:val="0"/>
+              <w:bCs w:val="0"/>
+              <w:i w:val="0"/>
+              <w:iCs w:val="0"/>
+              <w:sz w:val="28"/>
+              <w:szCs w:val="28"/>
+            </w:rPr>
             <w:t>8</w:t>
           </w:r>
           <w:r>
+            <w:rPr>
+              <w:rFonts w:hint="default" w:ascii="Times New Roman" w:hAnsi="Times New Roman" w:cs="Times New Roman"/>
+              <w:b w:val="0"/>
+              <w:bCs w:val="0"/>
+              <w:i w:val="0"/>
+              <w:iCs w:val="0"/>
+              <w:sz w:val="28"/>
+              <w:szCs w:val="28"/>
+            </w:rPr>
             <w:fldChar w:fldCharType="end"/>
           </w:r>
           <w:r>
             <w:rPr>
-              <w:rFonts w:ascii="Times New Roman" w:hAnsi="Times New Roman" w:eastAsia="+ Основной текст" w:cs="Times New Roman"/>
+              <w:rFonts w:hint="default" w:ascii="Times New Roman" w:hAnsi="Times New Roman" w:eastAsia="+ Основной текст" w:cs="Times New Roman"/>
+              <w:b w:val="0"/>
+              <w:bCs w:val="0"/>
+              <w:i w:val="0"/>
+              <w:iCs w:val="0"/>
+              <w:sz w:val="28"/>
               <w:szCs w:val="28"/>
             </w:rPr>
             <w:fldChar w:fldCharType="end"/>
@@ -3304,58 +3886,144 @@
             <w:tabs>
               <w:tab w:val="right" w:leader="dot" w:pos="9349"/>
             </w:tabs>
+            <w:rPr>
+              <w:rFonts w:hint="default" w:ascii="Times New Roman" w:hAnsi="Times New Roman" w:cs="Times New Roman"/>
+              <w:b w:val="0"/>
+              <w:bCs w:val="0"/>
+              <w:i w:val="0"/>
+              <w:iCs w:val="0"/>
+              <w:sz w:val="28"/>
+              <w:szCs w:val="28"/>
+            </w:rPr>
           </w:pPr>
           <w:r>
             <w:rPr>
-              <w:rFonts w:ascii="Times New Roman" w:hAnsi="Times New Roman" w:eastAsia="+ Основной текст" w:cs="Times New Roman"/>
+              <w:rFonts w:hint="default" w:ascii="Times New Roman" w:hAnsi="Times New Roman" w:eastAsia="+ Основной текст" w:cs="Times New Roman"/>
+              <w:b w:val="0"/>
+              <w:bCs w:val="0"/>
+              <w:i w:val="0"/>
+              <w:iCs w:val="0"/>
+              <w:sz w:val="28"/>
               <w:szCs w:val="28"/>
             </w:rPr>
             <w:fldChar w:fldCharType="begin"/>
           </w:r>
           <w:r>
             <w:rPr>
-              <w:rFonts w:ascii="Times New Roman" w:hAnsi="Times New Roman" w:eastAsia="+ Основной текст" w:cs="Times New Roman"/>
-              <w:szCs w:val="28"/>
-            </w:rPr>
-            <w:instrText xml:space="preserve"> HYPERLINK \l _Toc22521 </w:instrText>
-          </w:r>
-          <w:r>
-            <w:rPr>
-              <w:rFonts w:ascii="Times New Roman" w:hAnsi="Times New Roman" w:eastAsia="+ Основной текст" w:cs="Times New Roman"/>
+              <w:rFonts w:hint="default" w:ascii="Times New Roman" w:hAnsi="Times New Roman" w:eastAsia="+ Основной текст" w:cs="Times New Roman"/>
+              <w:b w:val="0"/>
+              <w:bCs w:val="0"/>
+              <w:i w:val="0"/>
+              <w:iCs w:val="0"/>
+              <w:sz w:val="28"/>
+              <w:szCs w:val="28"/>
+            </w:rPr>
+            <w:instrText xml:space="preserve"> HYPERLINK \l _Toc23845 </w:instrText>
+          </w:r>
+          <w:r>
+            <w:rPr>
+              <w:rFonts w:hint="default" w:ascii="Times New Roman" w:hAnsi="Times New Roman" w:eastAsia="+ Основной текст" w:cs="Times New Roman"/>
+              <w:b w:val="0"/>
+              <w:bCs w:val="0"/>
+              <w:i w:val="0"/>
+              <w:iCs w:val="0"/>
+              <w:sz w:val="28"/>
               <w:szCs w:val="28"/>
             </w:rPr>
             <w:fldChar w:fldCharType="separate"/>
           </w:r>
           <w:r>
             <w:rPr>
-              <w:rFonts w:cs="Times New Roman"/>
-            </w:rPr>
-            <w:t xml:space="preserve">1.1.3. </w:t>
-          </w:r>
-          <w:r>
-            <w:t>Целевые метрики</w:t>
-          </w:r>
-          <w:r>
+              <w:rFonts w:hint="default" w:ascii="Times New Roman" w:hAnsi="Times New Roman" w:cs="Times New Roman"/>
+              <w:b w:val="0"/>
+              <w:bCs w:val="0"/>
+              <w:i w:val="0"/>
+              <w:iCs w:val="0"/>
+              <w:sz w:val="28"/>
+              <w:szCs w:val="28"/>
+            </w:rPr>
+            <w:t>1.1.3. Целевые метрики</w:t>
+          </w:r>
+          <w:r>
+            <w:rPr>
+              <w:rFonts w:hint="default" w:ascii="Times New Roman" w:hAnsi="Times New Roman" w:cs="Times New Roman"/>
+              <w:b w:val="0"/>
+              <w:bCs w:val="0"/>
+              <w:i w:val="0"/>
+              <w:iCs w:val="0"/>
+              <w:sz w:val="28"/>
+              <w:szCs w:val="28"/>
+            </w:rPr>
             <w:tab/>
           </w:r>
           <w:r>
+            <w:rPr>
+              <w:rFonts w:hint="default" w:ascii="Times New Roman" w:hAnsi="Times New Roman" w:cs="Times New Roman"/>
+              <w:b w:val="0"/>
+              <w:bCs w:val="0"/>
+              <w:i w:val="0"/>
+              <w:iCs w:val="0"/>
+              <w:sz w:val="28"/>
+              <w:szCs w:val="28"/>
+            </w:rPr>
             <w:fldChar w:fldCharType="begin"/>
           </w:r>
           <w:r>
-            <w:instrText xml:space="preserve"> PAGEREF _Toc22521 \h </w:instrText>
-          </w:r>
-          <w:r>
+            <w:rPr>
+              <w:rFonts w:hint="default" w:ascii="Times New Roman" w:hAnsi="Times New Roman" w:cs="Times New Roman"/>
+              <w:b w:val="0"/>
+              <w:bCs w:val="0"/>
+              <w:i w:val="0"/>
+              <w:iCs w:val="0"/>
+              <w:sz w:val="28"/>
+              <w:szCs w:val="28"/>
+            </w:rPr>
+            <w:instrText xml:space="preserve"> PAGEREF _Toc23845 \h </w:instrText>
+          </w:r>
+          <w:r>
+            <w:rPr>
+              <w:rFonts w:hint="default" w:ascii="Times New Roman" w:hAnsi="Times New Roman" w:cs="Times New Roman"/>
+              <w:b w:val="0"/>
+              <w:bCs w:val="0"/>
+              <w:i w:val="0"/>
+              <w:iCs w:val="0"/>
+              <w:sz w:val="28"/>
+              <w:szCs w:val="28"/>
+            </w:rPr>
             <w:fldChar w:fldCharType="separate"/>
           </w:r>
           <w:r>
+            <w:rPr>
+              <w:rFonts w:hint="default" w:ascii="Times New Roman" w:hAnsi="Times New Roman" w:cs="Times New Roman"/>
+              <w:b w:val="0"/>
+              <w:bCs w:val="0"/>
+              <w:i w:val="0"/>
+              <w:iCs w:val="0"/>
+              <w:sz w:val="28"/>
+              <w:szCs w:val="28"/>
+            </w:rPr>
             <w:t>8</w:t>
           </w:r>
           <w:r>
+            <w:rPr>
+              <w:rFonts w:hint="default" w:ascii="Times New Roman" w:hAnsi="Times New Roman" w:cs="Times New Roman"/>
+              <w:b w:val="0"/>
+              <w:bCs w:val="0"/>
+              <w:i w:val="0"/>
+              <w:iCs w:val="0"/>
+              <w:sz w:val="28"/>
+              <w:szCs w:val="28"/>
+            </w:rPr>
             <w:fldChar w:fldCharType="end"/>
           </w:r>
           <w:r>
             <w:rPr>
-              <w:rFonts w:ascii="Times New Roman" w:hAnsi="Times New Roman" w:eastAsia="+ Основной текст" w:cs="Times New Roman"/>
+              <w:rFonts w:hint="default" w:ascii="Times New Roman" w:hAnsi="Times New Roman" w:eastAsia="+ Основной текст" w:cs="Times New Roman"/>
+              <w:b w:val="0"/>
+              <w:bCs w:val="0"/>
+              <w:i w:val="0"/>
+              <w:iCs w:val="0"/>
+              <w:sz w:val="28"/>
               <w:szCs w:val="28"/>
             </w:rPr>
             <w:fldChar w:fldCharType="end"/>
@@ -3369,59 +4037,144 @@
               <w:tab w:val="clear" w:pos="960"/>
               <w:tab w:val="clear" w:pos="9339"/>
             </w:tabs>
+            <w:rPr>
+              <w:rFonts w:hint="default" w:ascii="Times New Roman" w:hAnsi="Times New Roman" w:cs="Times New Roman"/>
+              <w:b w:val="0"/>
+              <w:bCs w:val="0"/>
+              <w:i w:val="0"/>
+              <w:iCs w:val="0"/>
+              <w:sz w:val="28"/>
+              <w:szCs w:val="28"/>
+            </w:rPr>
           </w:pPr>
           <w:r>
             <w:rPr>
-              <w:rFonts w:ascii="Times New Roman" w:hAnsi="Times New Roman" w:eastAsia="+ Основной текст" w:cs="Times New Roman"/>
+              <w:rFonts w:hint="default" w:ascii="Times New Roman" w:hAnsi="Times New Roman" w:eastAsia="+ Основной текст" w:cs="Times New Roman"/>
+              <w:b w:val="0"/>
+              <w:bCs w:val="0"/>
+              <w:i w:val="0"/>
+              <w:iCs w:val="0"/>
+              <w:sz w:val="28"/>
               <w:szCs w:val="28"/>
             </w:rPr>
             <w:fldChar w:fldCharType="begin"/>
           </w:r>
           <w:r>
             <w:rPr>
-              <w:rFonts w:ascii="Times New Roman" w:hAnsi="Times New Roman" w:eastAsia="+ Основной текст" w:cs="Times New Roman"/>
-              <w:szCs w:val="28"/>
-            </w:rPr>
-            <w:instrText xml:space="preserve"> HYPERLINK \l _Toc30383 </w:instrText>
-          </w:r>
-          <w:r>
-            <w:rPr>
-              <w:rFonts w:ascii="Times New Roman" w:hAnsi="Times New Roman" w:eastAsia="+ Основной текст" w:cs="Times New Roman"/>
+              <w:rFonts w:hint="default" w:ascii="Times New Roman" w:hAnsi="Times New Roman" w:eastAsia="+ Основной текст" w:cs="Times New Roman"/>
+              <w:b w:val="0"/>
+              <w:bCs w:val="0"/>
+              <w:i w:val="0"/>
+              <w:iCs w:val="0"/>
+              <w:sz w:val="28"/>
+              <w:szCs w:val="28"/>
+            </w:rPr>
+            <w:instrText xml:space="preserve"> HYPERLINK \l _Toc17973 </w:instrText>
+          </w:r>
+          <w:r>
+            <w:rPr>
+              <w:rFonts w:hint="default" w:ascii="Times New Roman" w:hAnsi="Times New Roman" w:eastAsia="+ Основной текст" w:cs="Times New Roman"/>
+              <w:b w:val="0"/>
+              <w:bCs w:val="0"/>
+              <w:i w:val="0"/>
+              <w:iCs w:val="0"/>
+              <w:sz w:val="28"/>
               <w:szCs w:val="28"/>
             </w:rPr>
             <w:fldChar w:fldCharType="separate"/>
           </w:r>
           <w:r>
             <w:rPr>
-              <w:rFonts w:cs="Times New Roman"/>
-              <w:bCs/>
-            </w:rPr>
-            <w:t xml:space="preserve">1.2. </w:t>
-          </w:r>
-          <w:r>
-            <w:t>ОБЩИЕ СВЕДЕНИЯ</w:t>
-          </w:r>
-          <w:r>
+              <w:rFonts w:hint="default" w:ascii="Times New Roman" w:hAnsi="Times New Roman" w:cs="Times New Roman"/>
+              <w:b w:val="0"/>
+              <w:bCs w:val="0"/>
+              <w:i w:val="0"/>
+              <w:iCs w:val="0"/>
+              <w:sz w:val="28"/>
+              <w:szCs w:val="28"/>
+            </w:rPr>
+            <w:t>1.2. ОБЩИЕ СВЕДЕНИЯ</w:t>
+          </w:r>
+          <w:r>
+            <w:rPr>
+              <w:rFonts w:hint="default" w:ascii="Times New Roman" w:hAnsi="Times New Roman" w:cs="Times New Roman"/>
+              <w:b w:val="0"/>
+              <w:bCs w:val="0"/>
+              <w:i w:val="0"/>
+              <w:iCs w:val="0"/>
+              <w:sz w:val="28"/>
+              <w:szCs w:val="28"/>
+            </w:rPr>
             <w:tab/>
           </w:r>
           <w:r>
+            <w:rPr>
+              <w:rFonts w:hint="default" w:ascii="Times New Roman" w:hAnsi="Times New Roman" w:cs="Times New Roman"/>
+              <w:b w:val="0"/>
+              <w:bCs w:val="0"/>
+              <w:i w:val="0"/>
+              <w:iCs w:val="0"/>
+              <w:sz w:val="28"/>
+              <w:szCs w:val="28"/>
+            </w:rPr>
             <w:fldChar w:fldCharType="begin"/>
           </w:r>
           <w:r>
-            <w:instrText xml:space="preserve"> PAGEREF _Toc30383 \h </w:instrText>
-          </w:r>
-          <w:r>
+            <w:rPr>
+              <w:rFonts w:hint="default" w:ascii="Times New Roman" w:hAnsi="Times New Roman" w:cs="Times New Roman"/>
+              <w:b w:val="0"/>
+              <w:bCs w:val="0"/>
+              <w:i w:val="0"/>
+              <w:iCs w:val="0"/>
+              <w:sz w:val="28"/>
+              <w:szCs w:val="28"/>
+            </w:rPr>
+            <w:instrText xml:space="preserve"> PAGEREF _Toc17973 \h </w:instrText>
+          </w:r>
+          <w:r>
+            <w:rPr>
+              <w:rFonts w:hint="default" w:ascii="Times New Roman" w:hAnsi="Times New Roman" w:cs="Times New Roman"/>
+              <w:b w:val="0"/>
+              <w:bCs w:val="0"/>
+              <w:i w:val="0"/>
+              <w:iCs w:val="0"/>
+              <w:sz w:val="28"/>
+              <w:szCs w:val="28"/>
+            </w:rPr>
             <w:fldChar w:fldCharType="separate"/>
           </w:r>
           <w:r>
+            <w:rPr>
+              <w:rFonts w:hint="default" w:ascii="Times New Roman" w:hAnsi="Times New Roman" w:cs="Times New Roman"/>
+              <w:b w:val="0"/>
+              <w:bCs w:val="0"/>
+              <w:i w:val="0"/>
+              <w:iCs w:val="0"/>
+              <w:sz w:val="28"/>
+              <w:szCs w:val="28"/>
+            </w:rPr>
             <w:t>9</w:t>
           </w:r>
           <w:r>
+            <w:rPr>
+              <w:rFonts w:hint="default" w:ascii="Times New Roman" w:hAnsi="Times New Roman" w:cs="Times New Roman"/>
+              <w:b w:val="0"/>
+              <w:bCs w:val="0"/>
+              <w:i w:val="0"/>
+              <w:iCs w:val="0"/>
+              <w:sz w:val="28"/>
+              <w:szCs w:val="28"/>
+            </w:rPr>
             <w:fldChar w:fldCharType="end"/>
           </w:r>
           <w:r>
             <w:rPr>
-              <w:rFonts w:ascii="Times New Roman" w:hAnsi="Times New Roman" w:eastAsia="+ Основной текст" w:cs="Times New Roman"/>
+              <w:rFonts w:hint="default" w:ascii="Times New Roman" w:hAnsi="Times New Roman" w:eastAsia="+ Основной текст" w:cs="Times New Roman"/>
+              <w:b w:val="0"/>
+              <w:bCs w:val="0"/>
+              <w:i w:val="0"/>
+              <w:iCs w:val="0"/>
+              <w:sz w:val="28"/>
               <w:szCs w:val="28"/>
             </w:rPr>
             <w:fldChar w:fldCharType="end"/>
@@ -3433,58 +4186,144 @@
             <w:tabs>
               <w:tab w:val="right" w:leader="dot" w:pos="9349"/>
             </w:tabs>
+            <w:rPr>
+              <w:rFonts w:hint="default" w:ascii="Times New Roman" w:hAnsi="Times New Roman" w:cs="Times New Roman"/>
+              <w:b w:val="0"/>
+              <w:bCs w:val="0"/>
+              <w:i w:val="0"/>
+              <w:iCs w:val="0"/>
+              <w:sz w:val="28"/>
+              <w:szCs w:val="28"/>
+            </w:rPr>
           </w:pPr>
           <w:r>
             <w:rPr>
-              <w:rFonts w:ascii="Times New Roman" w:hAnsi="Times New Roman" w:eastAsia="+ Основной текст" w:cs="Times New Roman"/>
+              <w:rFonts w:hint="default" w:ascii="Times New Roman" w:hAnsi="Times New Roman" w:eastAsia="+ Основной текст" w:cs="Times New Roman"/>
+              <w:b w:val="0"/>
+              <w:bCs w:val="0"/>
+              <w:i w:val="0"/>
+              <w:iCs w:val="0"/>
+              <w:sz w:val="28"/>
               <w:szCs w:val="28"/>
             </w:rPr>
             <w:fldChar w:fldCharType="begin"/>
           </w:r>
           <w:r>
             <w:rPr>
-              <w:rFonts w:ascii="Times New Roman" w:hAnsi="Times New Roman" w:eastAsia="+ Основной текст" w:cs="Times New Roman"/>
-              <w:szCs w:val="28"/>
-            </w:rPr>
-            <w:instrText xml:space="preserve"> HYPERLINK \l _Toc30667 </w:instrText>
-          </w:r>
-          <w:r>
-            <w:rPr>
-              <w:rFonts w:ascii="Times New Roman" w:hAnsi="Times New Roman" w:eastAsia="+ Основной текст" w:cs="Times New Roman"/>
+              <w:rFonts w:hint="default" w:ascii="Times New Roman" w:hAnsi="Times New Roman" w:eastAsia="+ Основной текст" w:cs="Times New Roman"/>
+              <w:b w:val="0"/>
+              <w:bCs w:val="0"/>
+              <w:i w:val="0"/>
+              <w:iCs w:val="0"/>
+              <w:sz w:val="28"/>
+              <w:szCs w:val="28"/>
+            </w:rPr>
+            <w:instrText xml:space="preserve"> HYPERLINK \l _Toc2488 </w:instrText>
+          </w:r>
+          <w:r>
+            <w:rPr>
+              <w:rFonts w:hint="default" w:ascii="Times New Roman" w:hAnsi="Times New Roman" w:eastAsia="+ Основной текст" w:cs="Times New Roman"/>
+              <w:b w:val="0"/>
+              <w:bCs w:val="0"/>
+              <w:i w:val="0"/>
+              <w:iCs w:val="0"/>
+              <w:sz w:val="28"/>
               <w:szCs w:val="28"/>
             </w:rPr>
             <w:fldChar w:fldCharType="separate"/>
           </w:r>
           <w:r>
             <w:rPr>
-              <w:rFonts w:cs="Times New Roman"/>
-            </w:rPr>
-            <w:t xml:space="preserve">1.2.1. </w:t>
-          </w:r>
-          <w:r>
-            <w:t>Полное наименование системы и её условное обозначение</w:t>
-          </w:r>
-          <w:r>
+              <w:rFonts w:hint="default" w:ascii="Times New Roman" w:hAnsi="Times New Roman" w:cs="Times New Roman"/>
+              <w:b w:val="0"/>
+              <w:bCs w:val="0"/>
+              <w:i w:val="0"/>
+              <w:iCs w:val="0"/>
+              <w:sz w:val="28"/>
+              <w:szCs w:val="28"/>
+            </w:rPr>
+            <w:t>1.2.1. Полное наименование системы и её условное обозначение</w:t>
+          </w:r>
+          <w:r>
+            <w:rPr>
+              <w:rFonts w:hint="default" w:ascii="Times New Roman" w:hAnsi="Times New Roman" w:cs="Times New Roman"/>
+              <w:b w:val="0"/>
+              <w:bCs w:val="0"/>
+              <w:i w:val="0"/>
+              <w:iCs w:val="0"/>
+              <w:sz w:val="28"/>
+              <w:szCs w:val="28"/>
+            </w:rPr>
             <w:tab/>
           </w:r>
           <w:r>
+            <w:rPr>
+              <w:rFonts w:hint="default" w:ascii="Times New Roman" w:hAnsi="Times New Roman" w:cs="Times New Roman"/>
+              <w:b w:val="0"/>
+              <w:bCs w:val="0"/>
+              <w:i w:val="0"/>
+              <w:iCs w:val="0"/>
+              <w:sz w:val="28"/>
+              <w:szCs w:val="28"/>
+            </w:rPr>
             <w:fldChar w:fldCharType="begin"/>
           </w:r>
           <w:r>
-            <w:instrText xml:space="preserve"> PAGEREF _Toc30667 \h </w:instrText>
-          </w:r>
-          <w:r>
+            <w:rPr>
+              <w:rFonts w:hint="default" w:ascii="Times New Roman" w:hAnsi="Times New Roman" w:cs="Times New Roman"/>
+              <w:b w:val="0"/>
+              <w:bCs w:val="0"/>
+              <w:i w:val="0"/>
+              <w:iCs w:val="0"/>
+              <w:sz w:val="28"/>
+              <w:szCs w:val="28"/>
+            </w:rPr>
+            <w:instrText xml:space="preserve"> PAGEREF _Toc2488 \h </w:instrText>
+          </w:r>
+          <w:r>
+            <w:rPr>
+              <w:rFonts w:hint="default" w:ascii="Times New Roman" w:hAnsi="Times New Roman" w:cs="Times New Roman"/>
+              <w:b w:val="0"/>
+              <w:bCs w:val="0"/>
+              <w:i w:val="0"/>
+              <w:iCs w:val="0"/>
+              <w:sz w:val="28"/>
+              <w:szCs w:val="28"/>
+            </w:rPr>
             <w:fldChar w:fldCharType="separate"/>
           </w:r>
           <w:r>
+            <w:rPr>
+              <w:rFonts w:hint="default" w:ascii="Times New Roman" w:hAnsi="Times New Roman" w:cs="Times New Roman"/>
+              <w:b w:val="0"/>
+              <w:bCs w:val="0"/>
+              <w:i w:val="0"/>
+              <w:iCs w:val="0"/>
+              <w:sz w:val="28"/>
+              <w:szCs w:val="28"/>
+            </w:rPr>
             <w:t>9</w:t>
           </w:r>
           <w:r>
+            <w:rPr>
+              <w:rFonts w:hint="default" w:ascii="Times New Roman" w:hAnsi="Times New Roman" w:cs="Times New Roman"/>
+              <w:b w:val="0"/>
+              <w:bCs w:val="0"/>
+              <w:i w:val="0"/>
+              <w:iCs w:val="0"/>
+              <w:sz w:val="28"/>
+              <w:szCs w:val="28"/>
+            </w:rPr>
             <w:fldChar w:fldCharType="end"/>
           </w:r>
           <w:r>
             <w:rPr>
-              <w:rFonts w:ascii="Times New Roman" w:hAnsi="Times New Roman" w:eastAsia="+ Основной текст" w:cs="Times New Roman"/>
+              <w:rFonts w:hint="default" w:ascii="Times New Roman" w:hAnsi="Times New Roman" w:eastAsia="+ Основной текст" w:cs="Times New Roman"/>
+              <w:b w:val="0"/>
+              <w:bCs w:val="0"/>
+              <w:i w:val="0"/>
+              <w:iCs w:val="0"/>
+              <w:sz w:val="28"/>
               <w:szCs w:val="28"/>
             </w:rPr>
             <w:fldChar w:fldCharType="end"/>
@@ -3496,58 +4335,144 @@
             <w:tabs>
               <w:tab w:val="right" w:leader="dot" w:pos="9349"/>
             </w:tabs>
+            <w:rPr>
+              <w:rFonts w:hint="default" w:ascii="Times New Roman" w:hAnsi="Times New Roman" w:cs="Times New Roman"/>
+              <w:b w:val="0"/>
+              <w:bCs w:val="0"/>
+              <w:i w:val="0"/>
+              <w:iCs w:val="0"/>
+              <w:sz w:val="28"/>
+              <w:szCs w:val="28"/>
+            </w:rPr>
           </w:pPr>
           <w:r>
             <w:rPr>
-              <w:rFonts w:ascii="Times New Roman" w:hAnsi="Times New Roman" w:eastAsia="+ Основной текст" w:cs="Times New Roman"/>
+              <w:rFonts w:hint="default" w:ascii="Times New Roman" w:hAnsi="Times New Roman" w:eastAsia="+ Основной текст" w:cs="Times New Roman"/>
+              <w:b w:val="0"/>
+              <w:bCs w:val="0"/>
+              <w:i w:val="0"/>
+              <w:iCs w:val="0"/>
+              <w:sz w:val="28"/>
               <w:szCs w:val="28"/>
             </w:rPr>
             <w:fldChar w:fldCharType="begin"/>
           </w:r>
           <w:r>
             <w:rPr>
-              <w:rFonts w:ascii="Times New Roman" w:hAnsi="Times New Roman" w:eastAsia="+ Основной текст" w:cs="Times New Roman"/>
-              <w:szCs w:val="28"/>
-            </w:rPr>
-            <w:instrText xml:space="preserve"> HYPERLINK \l _Toc25708 </w:instrText>
-          </w:r>
-          <w:r>
-            <w:rPr>
-              <w:rFonts w:ascii="Times New Roman" w:hAnsi="Times New Roman" w:eastAsia="+ Основной текст" w:cs="Times New Roman"/>
+              <w:rFonts w:hint="default" w:ascii="Times New Roman" w:hAnsi="Times New Roman" w:eastAsia="+ Основной текст" w:cs="Times New Roman"/>
+              <w:b w:val="0"/>
+              <w:bCs w:val="0"/>
+              <w:i w:val="0"/>
+              <w:iCs w:val="0"/>
+              <w:sz w:val="28"/>
+              <w:szCs w:val="28"/>
+            </w:rPr>
+            <w:instrText xml:space="preserve"> HYPERLINK \l _Toc21577 </w:instrText>
+          </w:r>
+          <w:r>
+            <w:rPr>
+              <w:rFonts w:hint="default" w:ascii="Times New Roman" w:hAnsi="Times New Roman" w:eastAsia="+ Основной текст" w:cs="Times New Roman"/>
+              <w:b w:val="0"/>
+              <w:bCs w:val="0"/>
+              <w:i w:val="0"/>
+              <w:iCs w:val="0"/>
+              <w:sz w:val="28"/>
               <w:szCs w:val="28"/>
             </w:rPr>
             <w:fldChar w:fldCharType="separate"/>
           </w:r>
           <w:r>
             <w:rPr>
-              <w:rFonts w:cs="Times New Roman"/>
-            </w:rPr>
-            <w:t xml:space="preserve">1.2.2. </w:t>
-          </w:r>
-          <w:r>
-            <w:t>Назначение и цели создания системы</w:t>
-          </w:r>
-          <w:r>
+              <w:rFonts w:hint="default" w:ascii="Times New Roman" w:hAnsi="Times New Roman" w:cs="Times New Roman"/>
+              <w:b w:val="0"/>
+              <w:bCs w:val="0"/>
+              <w:i w:val="0"/>
+              <w:iCs w:val="0"/>
+              <w:sz w:val="28"/>
+              <w:szCs w:val="28"/>
+            </w:rPr>
+            <w:t>1.2.2. Назначение и цели создания системы</w:t>
+          </w:r>
+          <w:r>
+            <w:rPr>
+              <w:rFonts w:hint="default" w:ascii="Times New Roman" w:hAnsi="Times New Roman" w:cs="Times New Roman"/>
+              <w:b w:val="0"/>
+              <w:bCs w:val="0"/>
+              <w:i w:val="0"/>
+              <w:iCs w:val="0"/>
+              <w:sz w:val="28"/>
+              <w:szCs w:val="28"/>
+            </w:rPr>
             <w:tab/>
           </w:r>
           <w:r>
+            <w:rPr>
+              <w:rFonts w:hint="default" w:ascii="Times New Roman" w:hAnsi="Times New Roman" w:cs="Times New Roman"/>
+              <w:b w:val="0"/>
+              <w:bCs w:val="0"/>
+              <w:i w:val="0"/>
+              <w:iCs w:val="0"/>
+              <w:sz w:val="28"/>
+              <w:szCs w:val="28"/>
+            </w:rPr>
             <w:fldChar w:fldCharType="begin"/>
           </w:r>
           <w:r>
-            <w:instrText xml:space="preserve"> PAGEREF _Toc25708 \h </w:instrText>
-          </w:r>
-          <w:r>
+            <w:rPr>
+              <w:rFonts w:hint="default" w:ascii="Times New Roman" w:hAnsi="Times New Roman" w:cs="Times New Roman"/>
+              <w:b w:val="0"/>
+              <w:bCs w:val="0"/>
+              <w:i w:val="0"/>
+              <w:iCs w:val="0"/>
+              <w:sz w:val="28"/>
+              <w:szCs w:val="28"/>
+            </w:rPr>
+            <w:instrText xml:space="preserve"> PAGEREF _Toc21577 \h </w:instrText>
+          </w:r>
+          <w:r>
+            <w:rPr>
+              <w:rFonts w:hint="default" w:ascii="Times New Roman" w:hAnsi="Times New Roman" w:cs="Times New Roman"/>
+              <w:b w:val="0"/>
+              <w:bCs w:val="0"/>
+              <w:i w:val="0"/>
+              <w:iCs w:val="0"/>
+              <w:sz w:val="28"/>
+              <w:szCs w:val="28"/>
+            </w:rPr>
             <w:fldChar w:fldCharType="separate"/>
           </w:r>
           <w:r>
+            <w:rPr>
+              <w:rFonts w:hint="default" w:ascii="Times New Roman" w:hAnsi="Times New Roman" w:cs="Times New Roman"/>
+              <w:b w:val="0"/>
+              <w:bCs w:val="0"/>
+              <w:i w:val="0"/>
+              <w:iCs w:val="0"/>
+              <w:sz w:val="28"/>
+              <w:szCs w:val="28"/>
+            </w:rPr>
             <w:t>9</w:t>
           </w:r>
           <w:r>
+            <w:rPr>
+              <w:rFonts w:hint="default" w:ascii="Times New Roman" w:hAnsi="Times New Roman" w:cs="Times New Roman"/>
+              <w:b w:val="0"/>
+              <w:bCs w:val="0"/>
+              <w:i w:val="0"/>
+              <w:iCs w:val="0"/>
+              <w:sz w:val="28"/>
+              <w:szCs w:val="28"/>
+            </w:rPr>
             <w:fldChar w:fldCharType="end"/>
           </w:r>
           <w:r>
             <w:rPr>
-              <w:rFonts w:ascii="Times New Roman" w:hAnsi="Times New Roman" w:eastAsia="+ Основной текст" w:cs="Times New Roman"/>
+              <w:rFonts w:hint="default" w:ascii="Times New Roman" w:hAnsi="Times New Roman" w:eastAsia="+ Основной текст" w:cs="Times New Roman"/>
+              <w:b w:val="0"/>
+              <w:bCs w:val="0"/>
+              <w:i w:val="0"/>
+              <w:iCs w:val="0"/>
+              <w:sz w:val="28"/>
               <w:szCs w:val="28"/>
             </w:rPr>
             <w:fldChar w:fldCharType="end"/>
@@ -3559,58 +4484,144 @@
             <w:tabs>
               <w:tab w:val="right" w:leader="dot" w:pos="9349"/>
             </w:tabs>
+            <w:rPr>
+              <w:rFonts w:hint="default" w:ascii="Times New Roman" w:hAnsi="Times New Roman" w:cs="Times New Roman"/>
+              <w:b w:val="0"/>
+              <w:bCs w:val="0"/>
+              <w:i w:val="0"/>
+              <w:iCs w:val="0"/>
+              <w:sz w:val="28"/>
+              <w:szCs w:val="28"/>
+            </w:rPr>
           </w:pPr>
           <w:r>
             <w:rPr>
-              <w:rFonts w:ascii="Times New Roman" w:hAnsi="Times New Roman" w:eastAsia="+ Основной текст" w:cs="Times New Roman"/>
+              <w:rFonts w:hint="default" w:ascii="Times New Roman" w:hAnsi="Times New Roman" w:eastAsia="+ Основной текст" w:cs="Times New Roman"/>
+              <w:b w:val="0"/>
+              <w:bCs w:val="0"/>
+              <w:i w:val="0"/>
+              <w:iCs w:val="0"/>
+              <w:sz w:val="28"/>
               <w:szCs w:val="28"/>
             </w:rPr>
             <w:fldChar w:fldCharType="begin"/>
           </w:r>
           <w:r>
             <w:rPr>
-              <w:rFonts w:ascii="Times New Roman" w:hAnsi="Times New Roman" w:eastAsia="+ Основной текст" w:cs="Times New Roman"/>
-              <w:szCs w:val="28"/>
-            </w:rPr>
-            <w:instrText xml:space="preserve"> HYPERLINK \l _Toc30617 </w:instrText>
-          </w:r>
-          <w:r>
-            <w:rPr>
-              <w:rFonts w:ascii="Times New Roman" w:hAnsi="Times New Roman" w:eastAsia="+ Основной текст" w:cs="Times New Roman"/>
+              <w:rFonts w:hint="default" w:ascii="Times New Roman" w:hAnsi="Times New Roman" w:eastAsia="+ Основной текст" w:cs="Times New Roman"/>
+              <w:b w:val="0"/>
+              <w:bCs w:val="0"/>
+              <w:i w:val="0"/>
+              <w:iCs w:val="0"/>
+              <w:sz w:val="28"/>
+              <w:szCs w:val="28"/>
+            </w:rPr>
+            <w:instrText xml:space="preserve"> HYPERLINK \l _Toc16828 </w:instrText>
+          </w:r>
+          <w:r>
+            <w:rPr>
+              <w:rFonts w:hint="default" w:ascii="Times New Roman" w:hAnsi="Times New Roman" w:eastAsia="+ Основной текст" w:cs="Times New Roman"/>
+              <w:b w:val="0"/>
+              <w:bCs w:val="0"/>
+              <w:i w:val="0"/>
+              <w:iCs w:val="0"/>
+              <w:sz w:val="28"/>
               <w:szCs w:val="28"/>
             </w:rPr>
             <w:fldChar w:fldCharType="separate"/>
           </w:r>
           <w:r>
             <w:rPr>
-              <w:rFonts w:cs="Times New Roman"/>
-            </w:rPr>
-            <w:t xml:space="preserve">1.2.3. </w:t>
-          </w:r>
-          <w:r>
-            <w:t>Цели создания системы</w:t>
-          </w:r>
-          <w:r>
+              <w:rFonts w:hint="default" w:ascii="Times New Roman" w:hAnsi="Times New Roman" w:cs="Times New Roman"/>
+              <w:b w:val="0"/>
+              <w:bCs w:val="0"/>
+              <w:i w:val="0"/>
+              <w:iCs w:val="0"/>
+              <w:sz w:val="28"/>
+              <w:szCs w:val="28"/>
+            </w:rPr>
+            <w:t>1.2.3. Цели создания системы</w:t>
+          </w:r>
+          <w:r>
+            <w:rPr>
+              <w:rFonts w:hint="default" w:ascii="Times New Roman" w:hAnsi="Times New Roman" w:cs="Times New Roman"/>
+              <w:b w:val="0"/>
+              <w:bCs w:val="0"/>
+              <w:i w:val="0"/>
+              <w:iCs w:val="0"/>
+              <w:sz w:val="28"/>
+              <w:szCs w:val="28"/>
+            </w:rPr>
             <w:tab/>
           </w:r>
           <w:r>
+            <w:rPr>
+              <w:rFonts w:hint="default" w:ascii="Times New Roman" w:hAnsi="Times New Roman" w:cs="Times New Roman"/>
+              <w:b w:val="0"/>
+              <w:bCs w:val="0"/>
+              <w:i w:val="0"/>
+              <w:iCs w:val="0"/>
+              <w:sz w:val="28"/>
+              <w:szCs w:val="28"/>
+            </w:rPr>
             <w:fldChar w:fldCharType="begin"/>
           </w:r>
           <w:r>
-            <w:instrText xml:space="preserve"> PAGEREF _Toc30617 \h </w:instrText>
-          </w:r>
-          <w:r>
+            <w:rPr>
+              <w:rFonts w:hint="default" w:ascii="Times New Roman" w:hAnsi="Times New Roman" w:cs="Times New Roman"/>
+              <w:b w:val="0"/>
+              <w:bCs w:val="0"/>
+              <w:i w:val="0"/>
+              <w:iCs w:val="0"/>
+              <w:sz w:val="28"/>
+              <w:szCs w:val="28"/>
+            </w:rPr>
+            <w:instrText xml:space="preserve"> PAGEREF _Toc16828 \h </w:instrText>
+          </w:r>
+          <w:r>
+            <w:rPr>
+              <w:rFonts w:hint="default" w:ascii="Times New Roman" w:hAnsi="Times New Roman" w:cs="Times New Roman"/>
+              <w:b w:val="0"/>
+              <w:bCs w:val="0"/>
+              <w:i w:val="0"/>
+              <w:iCs w:val="0"/>
+              <w:sz w:val="28"/>
+              <w:szCs w:val="28"/>
+            </w:rPr>
             <w:fldChar w:fldCharType="separate"/>
           </w:r>
           <w:r>
+            <w:rPr>
+              <w:rFonts w:hint="default" w:ascii="Times New Roman" w:hAnsi="Times New Roman" w:cs="Times New Roman"/>
+              <w:b w:val="0"/>
+              <w:bCs w:val="0"/>
+              <w:i w:val="0"/>
+              <w:iCs w:val="0"/>
+              <w:sz w:val="28"/>
+              <w:szCs w:val="28"/>
+            </w:rPr>
             <w:t>9</w:t>
           </w:r>
           <w:r>
+            <w:rPr>
+              <w:rFonts w:hint="default" w:ascii="Times New Roman" w:hAnsi="Times New Roman" w:cs="Times New Roman"/>
+              <w:b w:val="0"/>
+              <w:bCs w:val="0"/>
+              <w:i w:val="0"/>
+              <w:iCs w:val="0"/>
+              <w:sz w:val="28"/>
+              <w:szCs w:val="28"/>
+            </w:rPr>
             <w:fldChar w:fldCharType="end"/>
           </w:r>
           <w:r>
             <w:rPr>
-              <w:rFonts w:ascii="Times New Roman" w:hAnsi="Times New Roman" w:eastAsia="+ Основной текст" w:cs="Times New Roman"/>
+              <w:rFonts w:hint="default" w:ascii="Times New Roman" w:hAnsi="Times New Roman" w:eastAsia="+ Основной текст" w:cs="Times New Roman"/>
+              <w:b w:val="0"/>
+              <w:bCs w:val="0"/>
+              <w:i w:val="0"/>
+              <w:iCs w:val="0"/>
+              <w:sz w:val="28"/>
               <w:szCs w:val="28"/>
             </w:rPr>
             <w:fldChar w:fldCharType="end"/>
@@ -3624,63 +4635,157 @@
               <w:tab w:val="clear" w:pos="960"/>
               <w:tab w:val="clear" w:pos="9339"/>
             </w:tabs>
+            <w:rPr>
+              <w:rFonts w:hint="default" w:ascii="Times New Roman" w:hAnsi="Times New Roman" w:cs="Times New Roman"/>
+              <w:b w:val="0"/>
+              <w:bCs w:val="0"/>
+              <w:i w:val="0"/>
+              <w:iCs w:val="0"/>
+              <w:sz w:val="28"/>
+              <w:szCs w:val="28"/>
+            </w:rPr>
           </w:pPr>
           <w:r>
             <w:rPr>
-              <w:rFonts w:ascii="Times New Roman" w:hAnsi="Times New Roman" w:eastAsia="+ Основной текст" w:cs="Times New Roman"/>
+              <w:rFonts w:hint="default" w:ascii="Times New Roman" w:hAnsi="Times New Roman" w:eastAsia="+ Основной текст" w:cs="Times New Roman"/>
+              <w:b w:val="0"/>
+              <w:bCs w:val="0"/>
+              <w:i w:val="0"/>
+              <w:iCs w:val="0"/>
+              <w:sz w:val="28"/>
               <w:szCs w:val="28"/>
             </w:rPr>
             <w:fldChar w:fldCharType="begin"/>
           </w:r>
           <w:r>
             <w:rPr>
-              <w:rFonts w:ascii="Times New Roman" w:hAnsi="Times New Roman" w:eastAsia="+ Основной текст" w:cs="Times New Roman"/>
-              <w:szCs w:val="28"/>
-            </w:rPr>
-            <w:instrText xml:space="preserve"> HYPERLINK \l _Toc30741 </w:instrText>
-          </w:r>
-          <w:r>
-            <w:rPr>
-              <w:rFonts w:ascii="Times New Roman" w:hAnsi="Times New Roman" w:eastAsia="+ Основной текст" w:cs="Times New Roman"/>
+              <w:rFonts w:hint="default" w:ascii="Times New Roman" w:hAnsi="Times New Roman" w:eastAsia="+ Основной текст" w:cs="Times New Roman"/>
+              <w:b w:val="0"/>
+              <w:bCs w:val="0"/>
+              <w:i w:val="0"/>
+              <w:iCs w:val="0"/>
+              <w:sz w:val="28"/>
+              <w:szCs w:val="28"/>
+            </w:rPr>
+            <w:instrText xml:space="preserve"> HYPERLINK \l _Toc11423 </w:instrText>
+          </w:r>
+          <w:r>
+            <w:rPr>
+              <w:rFonts w:hint="default" w:ascii="Times New Roman" w:hAnsi="Times New Roman" w:eastAsia="+ Основной текст" w:cs="Times New Roman"/>
+              <w:b w:val="0"/>
+              <w:bCs w:val="0"/>
+              <w:i w:val="0"/>
+              <w:iCs w:val="0"/>
+              <w:sz w:val="28"/>
               <w:szCs w:val="28"/>
             </w:rPr>
             <w:fldChar w:fldCharType="separate"/>
           </w:r>
           <w:r>
             <w:rPr>
-              <w:rFonts w:cs="Times New Roman"/>
-              <w:bCs/>
+              <w:rFonts w:hint="default" w:ascii="Times New Roman" w:hAnsi="Times New Roman" w:cs="Times New Roman"/>
+              <w:b w:val="0"/>
+              <w:bCs w:val="0"/>
+              <w:i w:val="0"/>
+              <w:iCs w:val="0"/>
+              <w:sz w:val="28"/>
+              <w:szCs w:val="28"/>
             </w:rPr>
             <w:t xml:space="preserve">1.3. </w:t>
           </w:r>
           <w:r>
             <w:rPr>
-              <w:rFonts w:hint="default"/>
+              <w:rFonts w:hint="default" w:ascii="Times New Roman" w:hAnsi="Times New Roman" w:cs="Times New Roman"/>
+              <w:b w:val="0"/>
+              <w:bCs w:val="0"/>
+              <w:i w:val="0"/>
+              <w:iCs w:val="0"/>
+              <w:sz w:val="28"/>
+              <w:szCs w:val="28"/>
               <w:lang w:val="ru-RU"/>
             </w:rPr>
-            <w:t>Существующие решения</w:t>
-          </w:r>
-          <w:r>
+            <w:t>СУЩЕСТВУЮЩИЕ РЕШЕНИЯ</w:t>
+          </w:r>
+          <w:r>
+            <w:rPr>
+              <w:rFonts w:hint="default" w:ascii="Times New Roman" w:hAnsi="Times New Roman" w:cs="Times New Roman"/>
+              <w:b w:val="0"/>
+              <w:bCs w:val="0"/>
+              <w:i w:val="0"/>
+              <w:iCs w:val="0"/>
+              <w:sz w:val="28"/>
+              <w:szCs w:val="28"/>
+            </w:rPr>
             <w:tab/>
           </w:r>
           <w:r>
+            <w:rPr>
+              <w:rFonts w:hint="default" w:ascii="Times New Roman" w:hAnsi="Times New Roman" w:cs="Times New Roman"/>
+              <w:b w:val="0"/>
+              <w:bCs w:val="0"/>
+              <w:i w:val="0"/>
+              <w:iCs w:val="0"/>
+              <w:sz w:val="28"/>
+              <w:szCs w:val="28"/>
+            </w:rPr>
             <w:fldChar w:fldCharType="begin"/>
           </w:r>
           <w:r>
-            <w:instrText xml:space="preserve"> PAGEREF _Toc30741 \h </w:instrText>
-          </w:r>
-          <w:r>
+            <w:rPr>
+              <w:rFonts w:hint="default" w:ascii="Times New Roman" w:hAnsi="Times New Roman" w:cs="Times New Roman"/>
+              <w:b w:val="0"/>
+              <w:bCs w:val="0"/>
+              <w:i w:val="0"/>
+              <w:iCs w:val="0"/>
+              <w:sz w:val="28"/>
+              <w:szCs w:val="28"/>
+            </w:rPr>
+            <w:instrText xml:space="preserve"> PAGEREF _Toc11423 \h </w:instrText>
+          </w:r>
+          <w:r>
+            <w:rPr>
+              <w:rFonts w:hint="default" w:ascii="Times New Roman" w:hAnsi="Times New Roman" w:cs="Times New Roman"/>
+              <w:b w:val="0"/>
+              <w:bCs w:val="0"/>
+              <w:i w:val="0"/>
+              <w:iCs w:val="0"/>
+              <w:sz w:val="28"/>
+              <w:szCs w:val="28"/>
+            </w:rPr>
             <w:fldChar w:fldCharType="separate"/>
           </w:r>
           <w:r>
+            <w:rPr>
+              <w:rFonts w:hint="default" w:ascii="Times New Roman" w:hAnsi="Times New Roman" w:cs="Times New Roman"/>
+              <w:b w:val="0"/>
+              <w:bCs w:val="0"/>
+              <w:i w:val="0"/>
+              <w:iCs w:val="0"/>
+              <w:sz w:val="28"/>
+              <w:szCs w:val="28"/>
+            </w:rPr>
             <w:t>9</w:t>
           </w:r>
           <w:r>
+            <w:rPr>
+              <w:rFonts w:hint="default" w:ascii="Times New Roman" w:hAnsi="Times New Roman" w:cs="Times New Roman"/>
+              <w:b w:val="0"/>
+              <w:bCs w:val="0"/>
+              <w:i w:val="0"/>
+              <w:iCs w:val="0"/>
+              <w:sz w:val="28"/>
+              <w:szCs w:val="28"/>
+            </w:rPr>
             <w:fldChar w:fldCharType="end"/>
           </w:r>
           <w:r>
             <w:rPr>
-              <w:rFonts w:ascii="Times New Roman" w:hAnsi="Times New Roman" w:eastAsia="+ Основной текст" w:cs="Times New Roman"/>
+              <w:rFonts w:hint="default" w:ascii="Times New Roman" w:hAnsi="Times New Roman" w:eastAsia="+ Основной текст" w:cs="Times New Roman"/>
+              <w:b w:val="0"/>
+              <w:bCs w:val="0"/>
+              <w:i w:val="0"/>
+              <w:iCs w:val="0"/>
+              <w:sz w:val="28"/>
               <w:szCs w:val="28"/>
             </w:rPr>
             <w:fldChar w:fldCharType="end"/>
@@ -3692,61 +4797,157 @@
             <w:tabs>
               <w:tab w:val="right" w:leader="dot" w:pos="9349"/>
             </w:tabs>
+            <w:rPr>
+              <w:rFonts w:hint="default" w:ascii="Times New Roman" w:hAnsi="Times New Roman" w:cs="Times New Roman"/>
+              <w:b w:val="0"/>
+              <w:bCs w:val="0"/>
+              <w:i w:val="0"/>
+              <w:iCs w:val="0"/>
+              <w:sz w:val="28"/>
+              <w:szCs w:val="28"/>
+            </w:rPr>
           </w:pPr>
           <w:r>
             <w:rPr>
-              <w:rFonts w:ascii="Times New Roman" w:hAnsi="Times New Roman" w:eastAsia="+ Основной текст" w:cs="Times New Roman"/>
+              <w:rFonts w:hint="default" w:ascii="Times New Roman" w:hAnsi="Times New Roman" w:eastAsia="+ Основной текст" w:cs="Times New Roman"/>
+              <w:b w:val="0"/>
+              <w:bCs w:val="0"/>
+              <w:i w:val="0"/>
+              <w:iCs w:val="0"/>
+              <w:sz w:val="28"/>
               <w:szCs w:val="28"/>
             </w:rPr>
             <w:fldChar w:fldCharType="begin"/>
           </w:r>
           <w:r>
             <w:rPr>
-              <w:rFonts w:ascii="Times New Roman" w:hAnsi="Times New Roman" w:eastAsia="+ Основной текст" w:cs="Times New Roman"/>
-              <w:szCs w:val="28"/>
-            </w:rPr>
-            <w:instrText xml:space="preserve"> HYPERLINK \l _Toc14605 </w:instrText>
-          </w:r>
-          <w:r>
-            <w:rPr>
-              <w:rFonts w:ascii="Times New Roman" w:hAnsi="Times New Roman" w:eastAsia="+ Основной текст" w:cs="Times New Roman"/>
+              <w:rFonts w:hint="default" w:ascii="Times New Roman" w:hAnsi="Times New Roman" w:eastAsia="+ Основной текст" w:cs="Times New Roman"/>
+              <w:b w:val="0"/>
+              <w:bCs w:val="0"/>
+              <w:i w:val="0"/>
+              <w:iCs w:val="0"/>
+              <w:sz w:val="28"/>
+              <w:szCs w:val="28"/>
+            </w:rPr>
+            <w:instrText xml:space="preserve"> HYPERLINK \l _Toc16948 </w:instrText>
+          </w:r>
+          <w:r>
+            <w:rPr>
+              <w:rFonts w:hint="default" w:ascii="Times New Roman" w:hAnsi="Times New Roman" w:eastAsia="+ Основной текст" w:cs="Times New Roman"/>
+              <w:b w:val="0"/>
+              <w:bCs w:val="0"/>
+              <w:i w:val="0"/>
+              <w:iCs w:val="0"/>
+              <w:sz w:val="28"/>
               <w:szCs w:val="28"/>
             </w:rPr>
             <w:fldChar w:fldCharType="separate"/>
           </w:r>
           <w:r>
             <w:rPr>
-              <w:rFonts w:cs="Times New Roman"/>
+              <w:rFonts w:hint="default" w:ascii="Times New Roman" w:hAnsi="Times New Roman" w:cs="Times New Roman"/>
+              <w:b w:val="0"/>
+              <w:bCs w:val="0"/>
+              <w:i w:val="0"/>
+              <w:iCs w:val="0"/>
+              <w:sz w:val="28"/>
+              <w:szCs w:val="28"/>
             </w:rPr>
             <w:t xml:space="preserve">1.3.1. </w:t>
           </w:r>
           <w:r>
             <w:rPr>
+              <w:rFonts w:hint="default" w:ascii="Times New Roman" w:hAnsi="Times New Roman" w:cs="Times New Roman"/>
+              <w:b w:val="0"/>
+              <w:bCs w:val="0"/>
+              <w:i w:val="0"/>
+              <w:iCs w:val="0"/>
+              <w:sz w:val="28"/>
+              <w:szCs w:val="28"/>
               <w:lang w:val="en-US"/>
             </w:rPr>
             <w:t>WebAsk.io</w:t>
           </w:r>
           <w:r>
+            <w:rPr>
+              <w:rFonts w:hint="default" w:ascii="Times New Roman" w:hAnsi="Times New Roman" w:cs="Times New Roman"/>
+              <w:b w:val="0"/>
+              <w:bCs w:val="0"/>
+              <w:i w:val="0"/>
+              <w:iCs w:val="0"/>
+              <w:sz w:val="28"/>
+              <w:szCs w:val="28"/>
+            </w:rPr>
             <w:tab/>
           </w:r>
           <w:r>
+            <w:rPr>
+              <w:rFonts w:hint="default" w:ascii="Times New Roman" w:hAnsi="Times New Roman" w:cs="Times New Roman"/>
+              <w:b w:val="0"/>
+              <w:bCs w:val="0"/>
+              <w:i w:val="0"/>
+              <w:iCs w:val="0"/>
+              <w:sz w:val="28"/>
+              <w:szCs w:val="28"/>
+            </w:rPr>
             <w:fldChar w:fldCharType="begin"/>
           </w:r>
           <w:r>
-            <w:instrText xml:space="preserve"> PAGEREF _Toc14605 \h </w:instrText>
-          </w:r>
-          <w:r>
+            <w:rPr>
+              <w:rFonts w:hint="default" w:ascii="Times New Roman" w:hAnsi="Times New Roman" w:cs="Times New Roman"/>
+              <w:b w:val="0"/>
+              <w:bCs w:val="0"/>
+              <w:i w:val="0"/>
+              <w:iCs w:val="0"/>
+              <w:sz w:val="28"/>
+              <w:szCs w:val="28"/>
+            </w:rPr>
+            <w:instrText xml:space="preserve"> PAGEREF _Toc16948 \h </w:instrText>
+          </w:r>
+          <w:r>
+            <w:rPr>
+              <w:rFonts w:hint="default" w:ascii="Times New Roman" w:hAnsi="Times New Roman" w:cs="Times New Roman"/>
+              <w:b w:val="0"/>
+              <w:bCs w:val="0"/>
+              <w:i w:val="0"/>
+              <w:iCs w:val="0"/>
+              <w:sz w:val="28"/>
+              <w:szCs w:val="28"/>
+            </w:rPr>
             <w:fldChar w:fldCharType="separate"/>
           </w:r>
           <w:r>
+            <w:rPr>
+              <w:rFonts w:hint="default" w:ascii="Times New Roman" w:hAnsi="Times New Roman" w:cs="Times New Roman"/>
+              <w:b w:val="0"/>
+              <w:bCs w:val="0"/>
+              <w:i w:val="0"/>
+              <w:iCs w:val="0"/>
+              <w:sz w:val="28"/>
+              <w:szCs w:val="28"/>
+            </w:rPr>
             <w:t>10</w:t>
           </w:r>
           <w:r>
+            <w:rPr>
+              <w:rFonts w:hint="default" w:ascii="Times New Roman" w:hAnsi="Times New Roman" w:cs="Times New Roman"/>
+              <w:b w:val="0"/>
+              <w:bCs w:val="0"/>
+              <w:i w:val="0"/>
+              <w:iCs w:val="0"/>
+              <w:sz w:val="28"/>
+              <w:szCs w:val="28"/>
+            </w:rPr>
             <w:fldChar w:fldCharType="end"/>
           </w:r>
           <w:r>
             <w:rPr>
-              <w:rFonts w:ascii="Times New Roman" w:hAnsi="Times New Roman" w:eastAsia="+ Основной текст" w:cs="Times New Roman"/>
+              <w:rFonts w:hint="default" w:ascii="Times New Roman" w:hAnsi="Times New Roman" w:eastAsia="+ Основной текст" w:cs="Times New Roman"/>
+              <w:b w:val="0"/>
+              <w:bCs w:val="0"/>
+              <w:i w:val="0"/>
+              <w:iCs w:val="0"/>
+              <w:sz w:val="28"/>
               <w:szCs w:val="28"/>
             </w:rPr>
             <w:fldChar w:fldCharType="end"/>
@@ -3758,76 +4959,194 @@
             <w:tabs>
               <w:tab w:val="right" w:leader="dot" w:pos="9349"/>
             </w:tabs>
+            <w:rPr>
+              <w:rFonts w:hint="default" w:ascii="Times New Roman" w:hAnsi="Times New Roman" w:cs="Times New Roman"/>
+              <w:b w:val="0"/>
+              <w:bCs w:val="0"/>
+              <w:i w:val="0"/>
+              <w:iCs w:val="0"/>
+              <w:sz w:val="28"/>
+              <w:szCs w:val="28"/>
+            </w:rPr>
           </w:pPr>
           <w:r>
             <w:rPr>
-              <w:rFonts w:ascii="Times New Roman" w:hAnsi="Times New Roman" w:eastAsia="+ Основной текст" w:cs="Times New Roman"/>
+              <w:rFonts w:hint="default" w:ascii="Times New Roman" w:hAnsi="Times New Roman" w:eastAsia="+ Основной текст" w:cs="Times New Roman"/>
+              <w:b w:val="0"/>
+              <w:bCs w:val="0"/>
+              <w:i w:val="0"/>
+              <w:iCs w:val="0"/>
+              <w:sz w:val="28"/>
               <w:szCs w:val="28"/>
             </w:rPr>
             <w:fldChar w:fldCharType="begin"/>
           </w:r>
           <w:r>
             <w:rPr>
-              <w:rFonts w:ascii="Times New Roman" w:hAnsi="Times New Roman" w:eastAsia="+ Основной текст" w:cs="Times New Roman"/>
-              <w:szCs w:val="28"/>
-            </w:rPr>
-            <w:instrText xml:space="preserve"> HYPERLINK \l _Toc7569 </w:instrText>
-          </w:r>
-          <w:r>
-            <w:rPr>
-              <w:rFonts w:ascii="Times New Roman" w:hAnsi="Times New Roman" w:eastAsia="+ Основной текст" w:cs="Times New Roman"/>
+              <w:rFonts w:hint="default" w:ascii="Times New Roman" w:hAnsi="Times New Roman" w:eastAsia="+ Основной текст" w:cs="Times New Roman"/>
+              <w:b w:val="0"/>
+              <w:bCs w:val="0"/>
+              <w:i w:val="0"/>
+              <w:iCs w:val="0"/>
+              <w:sz w:val="28"/>
+              <w:szCs w:val="28"/>
+            </w:rPr>
+            <w:instrText xml:space="preserve"> HYPERLINK \l _Toc28393 </w:instrText>
+          </w:r>
+          <w:r>
+            <w:rPr>
+              <w:rFonts w:hint="default" w:ascii="Times New Roman" w:hAnsi="Times New Roman" w:eastAsia="+ Основной текст" w:cs="Times New Roman"/>
+              <w:b w:val="0"/>
+              <w:bCs w:val="0"/>
+              <w:i w:val="0"/>
+              <w:iCs w:val="0"/>
+              <w:sz w:val="28"/>
               <w:szCs w:val="28"/>
             </w:rPr>
             <w:fldChar w:fldCharType="separate"/>
           </w:r>
           <w:r>
             <w:rPr>
-              <w:rFonts w:cs="Times New Roman"/>
-            </w:rPr>
-            <w:t xml:space="preserve">1.3.2. </w:t>
-          </w:r>
-          <w:r>
-            <w:t>Электронная образовательная среда (СЭО 3</w:t>
-          </w:r>
-          <w:r>
-            <w:rPr>
+              <w:rFonts w:hint="default" w:ascii="Times New Roman" w:hAnsi="Times New Roman" w:cs="Times New Roman"/>
+              <w:b w:val="0"/>
+              <w:bCs w:val="0"/>
+              <w:i w:val="0"/>
+              <w:iCs w:val="0"/>
+              <w:sz w:val="28"/>
+              <w:szCs w:val="28"/>
+            </w:rPr>
+            <w:t>1.3.2. Электронная образовательная среда (СЭО 3</w:t>
+          </w:r>
+          <w:r>
+            <w:rPr>
+              <w:rFonts w:hint="default" w:ascii="Times New Roman" w:hAnsi="Times New Roman" w:cs="Times New Roman"/>
+              <w:b w:val="0"/>
+              <w:bCs w:val="0"/>
+              <w:i w:val="0"/>
+              <w:iCs w:val="0"/>
+              <w:sz w:val="28"/>
+              <w:szCs w:val="28"/>
               <w:lang w:val="en-US"/>
             </w:rPr>
             <w:t>KL</w:t>
           </w:r>
           <w:r>
+            <w:rPr>
+              <w:rFonts w:hint="default" w:ascii="Times New Roman" w:hAnsi="Times New Roman" w:cs="Times New Roman"/>
+              <w:b w:val="0"/>
+              <w:bCs w:val="0"/>
+              <w:i w:val="0"/>
+              <w:iCs w:val="0"/>
+              <w:sz w:val="28"/>
+              <w:szCs w:val="28"/>
+            </w:rPr>
             <w:t xml:space="preserve"> Русский </w:t>
           </w:r>
           <w:r>
             <w:rPr>
+              <w:rFonts w:hint="default" w:ascii="Times New Roman" w:hAnsi="Times New Roman" w:cs="Times New Roman"/>
+              <w:b w:val="0"/>
+              <w:bCs w:val="0"/>
+              <w:i w:val="0"/>
+              <w:iCs w:val="0"/>
+              <w:sz w:val="28"/>
+              <w:szCs w:val="28"/>
               <w:lang w:val="en-US"/>
             </w:rPr>
             <w:t>Moodle</w:t>
           </w:r>
           <w:r>
+            <w:rPr>
+              <w:rFonts w:hint="default" w:ascii="Times New Roman" w:hAnsi="Times New Roman" w:cs="Times New Roman"/>
+              <w:b w:val="0"/>
+              <w:bCs w:val="0"/>
+              <w:i w:val="0"/>
+              <w:iCs w:val="0"/>
+              <w:sz w:val="28"/>
+              <w:szCs w:val="28"/>
+            </w:rPr>
             <w:t>)</w:t>
           </w:r>
           <w:r>
+            <w:rPr>
+              <w:rFonts w:hint="default" w:ascii="Times New Roman" w:hAnsi="Times New Roman" w:cs="Times New Roman"/>
+              <w:b w:val="0"/>
+              <w:bCs w:val="0"/>
+              <w:i w:val="0"/>
+              <w:iCs w:val="0"/>
+              <w:sz w:val="28"/>
+              <w:szCs w:val="28"/>
+            </w:rPr>
             <w:tab/>
           </w:r>
           <w:r>
+            <w:rPr>
+              <w:rFonts w:hint="default" w:ascii="Times New Roman" w:hAnsi="Times New Roman" w:cs="Times New Roman"/>
+              <w:b w:val="0"/>
+              <w:bCs w:val="0"/>
+              <w:i w:val="0"/>
+              <w:iCs w:val="0"/>
+              <w:sz w:val="28"/>
+              <w:szCs w:val="28"/>
+            </w:rPr>
             <w:fldChar w:fldCharType="begin"/>
           </w:r>
           <w:r>
-            <w:instrText xml:space="preserve"> PAGEREF _Toc7569 \h </w:instrText>
-          </w:r>
-          <w:r>
+            <w:rPr>
+              <w:rFonts w:hint="default" w:ascii="Times New Roman" w:hAnsi="Times New Roman" w:cs="Times New Roman"/>
+              <w:b w:val="0"/>
+              <w:bCs w:val="0"/>
+              <w:i w:val="0"/>
+              <w:iCs w:val="0"/>
+              <w:sz w:val="28"/>
+              <w:szCs w:val="28"/>
+            </w:rPr>
+            <w:instrText xml:space="preserve"> PAGEREF _Toc28393 \h </w:instrText>
+          </w:r>
+          <w:r>
+            <w:rPr>
+              <w:rFonts w:hint="default" w:ascii="Times New Roman" w:hAnsi="Times New Roman" w:cs="Times New Roman"/>
+              <w:b w:val="0"/>
+              <w:bCs w:val="0"/>
+              <w:i w:val="0"/>
+              <w:iCs w:val="0"/>
+              <w:sz w:val="28"/>
+              <w:szCs w:val="28"/>
+            </w:rPr>
             <w:fldChar w:fldCharType="separate"/>
           </w:r>
           <w:r>
+            <w:rPr>
+              <w:rFonts w:hint="default" w:ascii="Times New Roman" w:hAnsi="Times New Roman" w:cs="Times New Roman"/>
+              <w:b w:val="0"/>
+              <w:bCs w:val="0"/>
+              <w:i w:val="0"/>
+              <w:iCs w:val="0"/>
+              <w:sz w:val="28"/>
+              <w:szCs w:val="28"/>
+            </w:rPr>
             <w:t>11</w:t>
           </w:r>
           <w:r>
+            <w:rPr>
+              <w:rFonts w:hint="default" w:ascii="Times New Roman" w:hAnsi="Times New Roman" w:cs="Times New Roman"/>
+              <w:b w:val="0"/>
+              <w:bCs w:val="0"/>
+              <w:i w:val="0"/>
+              <w:iCs w:val="0"/>
+              <w:sz w:val="28"/>
+              <w:szCs w:val="28"/>
+            </w:rPr>
             <w:fldChar w:fldCharType="end"/>
           </w:r>
           <w:r>
             <w:rPr>
-              <w:rFonts w:ascii="Times New Roman" w:hAnsi="Times New Roman" w:eastAsia="+ Основной текст" w:cs="Times New Roman"/>
+              <w:rFonts w:hint="default" w:ascii="Times New Roman" w:hAnsi="Times New Roman" w:eastAsia="+ Основной текст" w:cs="Times New Roman"/>
+              <w:b w:val="0"/>
+              <w:bCs w:val="0"/>
+              <w:i w:val="0"/>
+              <w:iCs w:val="0"/>
+              <w:sz w:val="28"/>
               <w:szCs w:val="28"/>
             </w:rPr>
             <w:fldChar w:fldCharType="end"/>
@@ -3839,61 +5158,157 @@
             <w:tabs>
               <w:tab w:val="right" w:leader="dot" w:pos="9349"/>
             </w:tabs>
+            <w:rPr>
+              <w:rFonts w:hint="default" w:ascii="Times New Roman" w:hAnsi="Times New Roman" w:cs="Times New Roman"/>
+              <w:b w:val="0"/>
+              <w:bCs w:val="0"/>
+              <w:i w:val="0"/>
+              <w:iCs w:val="0"/>
+              <w:sz w:val="28"/>
+              <w:szCs w:val="28"/>
+            </w:rPr>
           </w:pPr>
           <w:r>
             <w:rPr>
-              <w:rFonts w:ascii="Times New Roman" w:hAnsi="Times New Roman" w:eastAsia="+ Основной текст" w:cs="Times New Roman"/>
+              <w:rFonts w:hint="default" w:ascii="Times New Roman" w:hAnsi="Times New Roman" w:eastAsia="+ Основной текст" w:cs="Times New Roman"/>
+              <w:b w:val="0"/>
+              <w:bCs w:val="0"/>
+              <w:i w:val="0"/>
+              <w:iCs w:val="0"/>
+              <w:sz w:val="28"/>
               <w:szCs w:val="28"/>
             </w:rPr>
             <w:fldChar w:fldCharType="begin"/>
           </w:r>
           <w:r>
             <w:rPr>
-              <w:rFonts w:ascii="Times New Roman" w:hAnsi="Times New Roman" w:eastAsia="+ Основной текст" w:cs="Times New Roman"/>
-              <w:szCs w:val="28"/>
-            </w:rPr>
-            <w:instrText xml:space="preserve"> HYPERLINK \l _Toc28080 </w:instrText>
-          </w:r>
-          <w:r>
-            <w:rPr>
-              <w:rFonts w:ascii="Times New Roman" w:hAnsi="Times New Roman" w:eastAsia="+ Основной текст" w:cs="Times New Roman"/>
+              <w:rFonts w:hint="default" w:ascii="Times New Roman" w:hAnsi="Times New Roman" w:eastAsia="+ Основной текст" w:cs="Times New Roman"/>
+              <w:b w:val="0"/>
+              <w:bCs w:val="0"/>
+              <w:i w:val="0"/>
+              <w:iCs w:val="0"/>
+              <w:sz w:val="28"/>
+              <w:szCs w:val="28"/>
+            </w:rPr>
+            <w:instrText xml:space="preserve"> HYPERLINK \l _Toc4058 </w:instrText>
+          </w:r>
+          <w:r>
+            <w:rPr>
+              <w:rFonts w:hint="default" w:ascii="Times New Roman" w:hAnsi="Times New Roman" w:eastAsia="+ Основной текст" w:cs="Times New Roman"/>
+              <w:b w:val="0"/>
+              <w:bCs w:val="0"/>
+              <w:i w:val="0"/>
+              <w:iCs w:val="0"/>
+              <w:sz w:val="28"/>
               <w:szCs w:val="28"/>
             </w:rPr>
             <w:fldChar w:fldCharType="separate"/>
           </w:r>
           <w:r>
             <w:rPr>
-              <w:rFonts w:cs="Times New Roman"/>
+              <w:rFonts w:hint="default" w:ascii="Times New Roman" w:hAnsi="Times New Roman" w:cs="Times New Roman"/>
+              <w:b w:val="0"/>
+              <w:bCs w:val="0"/>
+              <w:i w:val="0"/>
+              <w:iCs w:val="0"/>
+              <w:sz w:val="28"/>
+              <w:szCs w:val="28"/>
             </w:rPr>
             <w:t xml:space="preserve">1.3.3. </w:t>
           </w:r>
           <w:r>
             <w:rPr>
+              <w:rFonts w:hint="default" w:ascii="Times New Roman" w:hAnsi="Times New Roman" w:cs="Times New Roman"/>
+              <w:b w:val="0"/>
+              <w:bCs w:val="0"/>
+              <w:i w:val="0"/>
+              <w:iCs w:val="0"/>
+              <w:sz w:val="28"/>
+              <w:szCs w:val="28"/>
               <w:lang w:val="en-US"/>
             </w:rPr>
             <w:t>Stepik</w:t>
           </w:r>
           <w:r>
+            <w:rPr>
+              <w:rFonts w:hint="default" w:ascii="Times New Roman" w:hAnsi="Times New Roman" w:cs="Times New Roman"/>
+              <w:b w:val="0"/>
+              <w:bCs w:val="0"/>
+              <w:i w:val="0"/>
+              <w:iCs w:val="0"/>
+              <w:sz w:val="28"/>
+              <w:szCs w:val="28"/>
+            </w:rPr>
             <w:tab/>
           </w:r>
           <w:r>
+            <w:rPr>
+              <w:rFonts w:hint="default" w:ascii="Times New Roman" w:hAnsi="Times New Roman" w:cs="Times New Roman"/>
+              <w:b w:val="0"/>
+              <w:bCs w:val="0"/>
+              <w:i w:val="0"/>
+              <w:iCs w:val="0"/>
+              <w:sz w:val="28"/>
+              <w:szCs w:val="28"/>
+            </w:rPr>
             <w:fldChar w:fldCharType="begin"/>
           </w:r>
           <w:r>
-            <w:instrText xml:space="preserve"> PAGEREF _Toc28080 \h </w:instrText>
-          </w:r>
-          <w:r>
+            <w:rPr>
+              <w:rFonts w:hint="default" w:ascii="Times New Roman" w:hAnsi="Times New Roman" w:cs="Times New Roman"/>
+              <w:b w:val="0"/>
+              <w:bCs w:val="0"/>
+              <w:i w:val="0"/>
+              <w:iCs w:val="0"/>
+              <w:sz w:val="28"/>
+              <w:szCs w:val="28"/>
+            </w:rPr>
+            <w:instrText xml:space="preserve"> PAGEREF _Toc4058 \h </w:instrText>
+          </w:r>
+          <w:r>
+            <w:rPr>
+              <w:rFonts w:hint="default" w:ascii="Times New Roman" w:hAnsi="Times New Roman" w:cs="Times New Roman"/>
+              <w:b w:val="0"/>
+              <w:bCs w:val="0"/>
+              <w:i w:val="0"/>
+              <w:iCs w:val="0"/>
+              <w:sz w:val="28"/>
+              <w:szCs w:val="28"/>
+            </w:rPr>
             <w:fldChar w:fldCharType="separate"/>
           </w:r>
           <w:r>
+            <w:rPr>
+              <w:rFonts w:hint="default" w:ascii="Times New Roman" w:hAnsi="Times New Roman" w:cs="Times New Roman"/>
+              <w:b w:val="0"/>
+              <w:bCs w:val="0"/>
+              <w:i w:val="0"/>
+              <w:iCs w:val="0"/>
+              <w:sz w:val="28"/>
+              <w:szCs w:val="28"/>
+            </w:rPr>
             <w:t>13</w:t>
           </w:r>
           <w:r>
+            <w:rPr>
+              <w:rFonts w:hint="default" w:ascii="Times New Roman" w:hAnsi="Times New Roman" w:cs="Times New Roman"/>
+              <w:b w:val="0"/>
+              <w:bCs w:val="0"/>
+              <w:i w:val="0"/>
+              <w:iCs w:val="0"/>
+              <w:sz w:val="28"/>
+              <w:szCs w:val="28"/>
+            </w:rPr>
             <w:fldChar w:fldCharType="end"/>
           </w:r>
           <w:r>
             <w:rPr>
-              <w:rFonts w:ascii="Times New Roman" w:hAnsi="Times New Roman" w:eastAsia="+ Основной текст" w:cs="Times New Roman"/>
+              <w:rFonts w:hint="default" w:ascii="Times New Roman" w:hAnsi="Times New Roman" w:eastAsia="+ Основной текст" w:cs="Times New Roman"/>
+              <w:b w:val="0"/>
+              <w:bCs w:val="0"/>
+              <w:i w:val="0"/>
+              <w:iCs w:val="0"/>
+              <w:sz w:val="28"/>
               <w:szCs w:val="28"/>
             </w:rPr>
             <w:fldChar w:fldCharType="end"/>
@@ -3907,64 +5322,145 @@
               <w:tab w:val="clear" w:pos="960"/>
               <w:tab w:val="clear" w:pos="9339"/>
             </w:tabs>
+            <w:rPr>
+              <w:rFonts w:hint="default" w:ascii="Times New Roman" w:hAnsi="Times New Roman" w:cs="Times New Roman"/>
+              <w:b w:val="0"/>
+              <w:bCs w:val="0"/>
+              <w:i w:val="0"/>
+              <w:iCs w:val="0"/>
+              <w:sz w:val="28"/>
+              <w:szCs w:val="28"/>
+            </w:rPr>
           </w:pPr>
           <w:r>
             <w:rPr>
-              <w:rFonts w:ascii="Times New Roman" w:hAnsi="Times New Roman" w:eastAsia="+ Основной текст" w:cs="Times New Roman"/>
+              <w:rFonts w:hint="default" w:ascii="Times New Roman" w:hAnsi="Times New Roman" w:eastAsia="+ Основной текст" w:cs="Times New Roman"/>
+              <w:b w:val="0"/>
+              <w:bCs w:val="0"/>
+              <w:i w:val="0"/>
+              <w:iCs w:val="0"/>
+              <w:sz w:val="28"/>
               <w:szCs w:val="28"/>
             </w:rPr>
             <w:fldChar w:fldCharType="begin"/>
           </w:r>
           <w:r>
             <w:rPr>
-              <w:rFonts w:ascii="Times New Roman" w:hAnsi="Times New Roman" w:eastAsia="+ Основной текст" w:cs="Times New Roman"/>
-              <w:szCs w:val="28"/>
-            </w:rPr>
-            <w:instrText xml:space="preserve"> HYPERLINK \l _Toc26752 </w:instrText>
-          </w:r>
-          <w:r>
-            <w:rPr>
-              <w:rFonts w:ascii="Times New Roman" w:hAnsi="Times New Roman" w:eastAsia="+ Основной текст" w:cs="Times New Roman"/>
+              <w:rFonts w:hint="default" w:ascii="Times New Roman" w:hAnsi="Times New Roman" w:eastAsia="+ Основной текст" w:cs="Times New Roman"/>
+              <w:b w:val="0"/>
+              <w:bCs w:val="0"/>
+              <w:i w:val="0"/>
+              <w:iCs w:val="0"/>
+              <w:sz w:val="28"/>
+              <w:szCs w:val="28"/>
+            </w:rPr>
+            <w:instrText xml:space="preserve"> HYPERLINK \l _Toc10630 </w:instrText>
+          </w:r>
+          <w:r>
+            <w:rPr>
+              <w:rFonts w:hint="default" w:ascii="Times New Roman" w:hAnsi="Times New Roman" w:eastAsia="+ Основной текст" w:cs="Times New Roman"/>
+              <w:b w:val="0"/>
+              <w:bCs w:val="0"/>
+              <w:i w:val="0"/>
+              <w:iCs w:val="0"/>
+              <w:sz w:val="28"/>
               <w:szCs w:val="28"/>
             </w:rPr>
             <w:fldChar w:fldCharType="separate"/>
           </w:r>
           <w:r>
             <w:rPr>
-              <w:rFonts w:hint="default" w:cs="Times New Roman"/>
-              <w:bCs/>
+              <w:rFonts w:hint="default" w:ascii="Times New Roman" w:hAnsi="Times New Roman" w:cs="Times New Roman"/>
+              <w:b w:val="0"/>
+              <w:bCs w:val="0"/>
+              <w:i w:val="0"/>
+              <w:iCs w:val="0"/>
+              <w:sz w:val="28"/>
+              <w:szCs w:val="28"/>
               <w:lang w:val="ru-RU"/>
             </w:rPr>
-            <w:t xml:space="preserve">1.4. </w:t>
-          </w:r>
-          <w:r>
-            <w:rPr>
-              <w:rFonts w:hint="default"/>
-              <w:lang w:val="ru-RU"/>
-            </w:rPr>
-            <w:t>АНАЛИЗ СУЩЕСТВУЮЩИХ РЕШЕНИЙ</w:t>
-          </w:r>
-          <w:r>
+            <w:t>1.4. АНАЛИЗ СУЩЕСТВУЮЩИХ РЕШЕНИЙ</w:t>
+          </w:r>
+          <w:r>
+            <w:rPr>
+              <w:rFonts w:hint="default" w:ascii="Times New Roman" w:hAnsi="Times New Roman" w:cs="Times New Roman"/>
+              <w:b w:val="0"/>
+              <w:bCs w:val="0"/>
+              <w:i w:val="0"/>
+              <w:iCs w:val="0"/>
+              <w:sz w:val="28"/>
+              <w:szCs w:val="28"/>
+            </w:rPr>
             <w:tab/>
           </w:r>
           <w:r>
+            <w:rPr>
+              <w:rFonts w:hint="default" w:ascii="Times New Roman" w:hAnsi="Times New Roman" w:cs="Times New Roman"/>
+              <w:b w:val="0"/>
+              <w:bCs w:val="0"/>
+              <w:i w:val="0"/>
+              <w:iCs w:val="0"/>
+              <w:sz w:val="28"/>
+              <w:szCs w:val="28"/>
+            </w:rPr>
             <w:fldChar w:fldCharType="begin"/>
           </w:r>
           <w:r>
-            <w:instrText xml:space="preserve"> PAGEREF _Toc26752 \h </w:instrText>
-          </w:r>
-          <w:r>
+            <w:rPr>
+              <w:rFonts w:hint="default" w:ascii="Times New Roman" w:hAnsi="Times New Roman" w:cs="Times New Roman"/>
+              <w:b w:val="0"/>
+              <w:bCs w:val="0"/>
+              <w:i w:val="0"/>
+              <w:iCs w:val="0"/>
+              <w:sz w:val="28"/>
+              <w:szCs w:val="28"/>
+            </w:rPr>
+            <w:instrText xml:space="preserve"> PAGEREF _Toc10630 \h </w:instrText>
+          </w:r>
+          <w:r>
+            <w:rPr>
+              <w:rFonts w:hint="default" w:ascii="Times New Roman" w:hAnsi="Times New Roman" w:cs="Times New Roman"/>
+              <w:b w:val="0"/>
+              <w:bCs w:val="0"/>
+              <w:i w:val="0"/>
+              <w:iCs w:val="0"/>
+              <w:sz w:val="28"/>
+              <w:szCs w:val="28"/>
+            </w:rPr>
             <w:fldChar w:fldCharType="separate"/>
           </w:r>
           <w:r>
+            <w:rPr>
+              <w:rFonts w:hint="default" w:ascii="Times New Roman" w:hAnsi="Times New Roman" w:cs="Times New Roman"/>
+              <w:b w:val="0"/>
+              <w:bCs w:val="0"/>
+              <w:i w:val="0"/>
+              <w:iCs w:val="0"/>
+              <w:sz w:val="28"/>
+              <w:szCs w:val="28"/>
+            </w:rPr>
             <w:t>13</w:t>
           </w:r>
           <w:r>
+            <w:rPr>
+              <w:rFonts w:hint="default" w:ascii="Times New Roman" w:hAnsi="Times New Roman" w:cs="Times New Roman"/>
+              <w:b w:val="0"/>
+              <w:bCs w:val="0"/>
+              <w:i w:val="0"/>
+              <w:iCs w:val="0"/>
+              <w:sz w:val="28"/>
+              <w:szCs w:val="28"/>
+            </w:rPr>
             <w:fldChar w:fldCharType="end"/>
           </w:r>
           <w:r>
             <w:rPr>
-              <w:rFonts w:ascii="Times New Roman" w:hAnsi="Times New Roman" w:eastAsia="+ Основной текст" w:cs="Times New Roman"/>
+              <w:rFonts w:hint="default" w:ascii="Times New Roman" w:hAnsi="Times New Roman" w:eastAsia="+ Основной текст" w:cs="Times New Roman"/>
+              <w:b w:val="0"/>
+              <w:bCs w:val="0"/>
+              <w:i w:val="0"/>
+              <w:iCs w:val="0"/>
+              <w:sz w:val="28"/>
               <w:szCs w:val="28"/>
             </w:rPr>
             <w:fldChar w:fldCharType="end"/>
@@ -3978,64 +5474,145 @@
               <w:tab w:val="clear" w:pos="960"/>
               <w:tab w:val="clear" w:pos="9339"/>
             </w:tabs>
+            <w:rPr>
+              <w:rFonts w:hint="default" w:ascii="Times New Roman" w:hAnsi="Times New Roman" w:cs="Times New Roman"/>
+              <w:b w:val="0"/>
+              <w:bCs w:val="0"/>
+              <w:i w:val="0"/>
+              <w:iCs w:val="0"/>
+              <w:sz w:val="28"/>
+              <w:szCs w:val="28"/>
+            </w:rPr>
           </w:pPr>
           <w:r>
             <w:rPr>
-              <w:rFonts w:ascii="Times New Roman" w:hAnsi="Times New Roman" w:eastAsia="+ Основной текст" w:cs="Times New Roman"/>
+              <w:rFonts w:hint="default" w:ascii="Times New Roman" w:hAnsi="Times New Roman" w:eastAsia="+ Основной текст" w:cs="Times New Roman"/>
+              <w:b w:val="0"/>
+              <w:bCs w:val="0"/>
+              <w:i w:val="0"/>
+              <w:iCs w:val="0"/>
+              <w:sz w:val="28"/>
               <w:szCs w:val="28"/>
             </w:rPr>
             <w:fldChar w:fldCharType="begin"/>
           </w:r>
           <w:r>
             <w:rPr>
-              <w:rFonts w:ascii="Times New Roman" w:hAnsi="Times New Roman" w:eastAsia="+ Основной текст" w:cs="Times New Roman"/>
-              <w:szCs w:val="28"/>
-            </w:rPr>
-            <w:instrText xml:space="preserve"> HYPERLINK \l _Toc18934 </w:instrText>
-          </w:r>
-          <w:r>
-            <w:rPr>
-              <w:rFonts w:ascii="Times New Roman" w:hAnsi="Times New Roman" w:eastAsia="+ Основной текст" w:cs="Times New Roman"/>
+              <w:rFonts w:hint="default" w:ascii="Times New Roman" w:hAnsi="Times New Roman" w:eastAsia="+ Основной текст" w:cs="Times New Roman"/>
+              <w:b w:val="0"/>
+              <w:bCs w:val="0"/>
+              <w:i w:val="0"/>
+              <w:iCs w:val="0"/>
+              <w:sz w:val="28"/>
+              <w:szCs w:val="28"/>
+            </w:rPr>
+            <w:instrText xml:space="preserve"> HYPERLINK \l _Toc20984 </w:instrText>
+          </w:r>
+          <w:r>
+            <w:rPr>
+              <w:rFonts w:hint="default" w:ascii="Times New Roman" w:hAnsi="Times New Roman" w:eastAsia="+ Основной текст" w:cs="Times New Roman"/>
+              <w:b w:val="0"/>
+              <w:bCs w:val="0"/>
+              <w:i w:val="0"/>
+              <w:iCs w:val="0"/>
+              <w:sz w:val="28"/>
               <w:szCs w:val="28"/>
             </w:rPr>
             <w:fldChar w:fldCharType="separate"/>
           </w:r>
           <w:r>
             <w:rPr>
-              <w:rFonts w:hint="default" w:cs="Times New Roman"/>
-              <w:bCs/>
+              <w:rFonts w:hint="default" w:ascii="Times New Roman" w:hAnsi="Times New Roman" w:cs="Times New Roman"/>
+              <w:b w:val="0"/>
+              <w:bCs w:val="0"/>
+              <w:i w:val="0"/>
+              <w:iCs w:val="0"/>
+              <w:sz w:val="28"/>
+              <w:szCs w:val="28"/>
               <w:lang w:val="ru-RU"/>
             </w:rPr>
-            <w:t xml:space="preserve">1.5. </w:t>
-          </w:r>
-          <w:r>
-            <w:rPr>
-              <w:rFonts w:hint="default"/>
-              <w:lang w:val="ru-RU"/>
-            </w:rPr>
-            <w:t>ТРЕБОВАНИЯ К СИСТЕМЕ</w:t>
-          </w:r>
-          <w:r>
+            <w:t>1.5. ТРЕБОВАНИЯ К СИСТЕМЕ</w:t>
+          </w:r>
+          <w:r>
+            <w:rPr>
+              <w:rFonts w:hint="default" w:ascii="Times New Roman" w:hAnsi="Times New Roman" w:cs="Times New Roman"/>
+              <w:b w:val="0"/>
+              <w:bCs w:val="0"/>
+              <w:i w:val="0"/>
+              <w:iCs w:val="0"/>
+              <w:sz w:val="28"/>
+              <w:szCs w:val="28"/>
+            </w:rPr>
             <w:tab/>
           </w:r>
           <w:r>
+            <w:rPr>
+              <w:rFonts w:hint="default" w:ascii="Times New Roman" w:hAnsi="Times New Roman" w:cs="Times New Roman"/>
+              <w:b w:val="0"/>
+              <w:bCs w:val="0"/>
+              <w:i w:val="0"/>
+              <w:iCs w:val="0"/>
+              <w:sz w:val="28"/>
+              <w:szCs w:val="28"/>
+            </w:rPr>
             <w:fldChar w:fldCharType="begin"/>
           </w:r>
           <w:r>
-            <w:instrText xml:space="preserve"> PAGEREF _Toc18934 \h </w:instrText>
-          </w:r>
-          <w:r>
+            <w:rPr>
+              <w:rFonts w:hint="default" w:ascii="Times New Roman" w:hAnsi="Times New Roman" w:cs="Times New Roman"/>
+              <w:b w:val="0"/>
+              <w:bCs w:val="0"/>
+              <w:i w:val="0"/>
+              <w:iCs w:val="0"/>
+              <w:sz w:val="28"/>
+              <w:szCs w:val="28"/>
+            </w:rPr>
+            <w:instrText xml:space="preserve"> PAGEREF _Toc20984 \h </w:instrText>
+          </w:r>
+          <w:r>
+            <w:rPr>
+              <w:rFonts w:hint="default" w:ascii="Times New Roman" w:hAnsi="Times New Roman" w:cs="Times New Roman"/>
+              <w:b w:val="0"/>
+              <w:bCs w:val="0"/>
+              <w:i w:val="0"/>
+              <w:iCs w:val="0"/>
+              <w:sz w:val="28"/>
+              <w:szCs w:val="28"/>
+            </w:rPr>
             <w:fldChar w:fldCharType="separate"/>
           </w:r>
           <w:r>
+            <w:rPr>
+              <w:rFonts w:hint="default" w:ascii="Times New Roman" w:hAnsi="Times New Roman" w:cs="Times New Roman"/>
+              <w:b w:val="0"/>
+              <w:bCs w:val="0"/>
+              <w:i w:val="0"/>
+              <w:iCs w:val="0"/>
+              <w:sz w:val="28"/>
+              <w:szCs w:val="28"/>
+            </w:rPr>
             <w:t>14</w:t>
           </w:r>
           <w:r>
+            <w:rPr>
+              <w:rFonts w:hint="default" w:ascii="Times New Roman" w:hAnsi="Times New Roman" w:cs="Times New Roman"/>
+              <w:b w:val="0"/>
+              <w:bCs w:val="0"/>
+              <w:i w:val="0"/>
+              <w:iCs w:val="0"/>
+              <w:sz w:val="28"/>
+              <w:szCs w:val="28"/>
+            </w:rPr>
             <w:fldChar w:fldCharType="end"/>
           </w:r>
           <w:r>
             <w:rPr>
-              <w:rFonts w:ascii="Times New Roman" w:hAnsi="Times New Roman" w:eastAsia="+ Основной текст" w:cs="Times New Roman"/>
+              <w:rFonts w:hint="default" w:ascii="Times New Roman" w:hAnsi="Times New Roman" w:eastAsia="+ Основной текст" w:cs="Times New Roman"/>
+              <w:b w:val="0"/>
+              <w:bCs w:val="0"/>
+              <w:i w:val="0"/>
+              <w:iCs w:val="0"/>
+              <w:sz w:val="28"/>
               <w:szCs w:val="28"/>
             </w:rPr>
             <w:fldChar w:fldCharType="end"/>
@@ -4048,68 +5625,182 @@
               <w:tab w:val="right" w:leader="dot" w:pos="9349"/>
               <w:tab w:val="clear" w:pos="9339"/>
             </w:tabs>
+            <w:rPr>
+              <w:rFonts w:hint="default" w:ascii="Times New Roman" w:hAnsi="Times New Roman" w:cs="Times New Roman"/>
+              <w:b w:val="0"/>
+              <w:bCs w:val="0"/>
+              <w:i w:val="0"/>
+              <w:iCs w:val="0"/>
+              <w:sz w:val="28"/>
+              <w:szCs w:val="28"/>
+            </w:rPr>
           </w:pPr>
           <w:r>
             <w:rPr>
-              <w:rFonts w:ascii="Times New Roman" w:hAnsi="Times New Roman" w:eastAsia="+ Основной текст" w:cs="Times New Roman"/>
+              <w:rFonts w:hint="default" w:ascii="Times New Roman" w:hAnsi="Times New Roman" w:eastAsia="+ Основной текст" w:cs="Times New Roman"/>
+              <w:b w:val="0"/>
+              <w:bCs w:val="0"/>
+              <w:i w:val="0"/>
+              <w:iCs w:val="0"/>
+              <w:sz w:val="28"/>
               <w:szCs w:val="28"/>
             </w:rPr>
             <w:fldChar w:fldCharType="begin"/>
           </w:r>
           <w:r>
             <w:rPr>
-              <w:rFonts w:ascii="Times New Roman" w:hAnsi="Times New Roman" w:eastAsia="+ Основной текст" w:cs="Times New Roman"/>
-              <w:szCs w:val="28"/>
-            </w:rPr>
-            <w:instrText xml:space="preserve"> HYPERLINK \l _Toc13716 </w:instrText>
-          </w:r>
-          <w:r>
-            <w:rPr>
-              <w:rFonts w:ascii="Times New Roman" w:hAnsi="Times New Roman" w:eastAsia="+ Основной текст" w:cs="Times New Roman"/>
+              <w:rFonts w:hint="default" w:ascii="Times New Roman" w:hAnsi="Times New Roman" w:eastAsia="+ Основной текст" w:cs="Times New Roman"/>
+              <w:b w:val="0"/>
+              <w:bCs w:val="0"/>
+              <w:i w:val="0"/>
+              <w:iCs w:val="0"/>
+              <w:sz w:val="28"/>
+              <w:szCs w:val="28"/>
+            </w:rPr>
+            <w:instrText xml:space="preserve"> HYPERLINK \l _Toc30575 </w:instrText>
+          </w:r>
+          <w:r>
+            <w:rPr>
+              <w:rFonts w:hint="default" w:ascii="Times New Roman" w:hAnsi="Times New Roman" w:eastAsia="+ Основной текст" w:cs="Times New Roman"/>
+              <w:b w:val="0"/>
+              <w:bCs w:val="0"/>
+              <w:i w:val="0"/>
+              <w:iCs w:val="0"/>
+              <w:sz w:val="28"/>
               <w:szCs w:val="28"/>
             </w:rPr>
             <w:fldChar w:fldCharType="separate"/>
           </w:r>
           <w:r>
+            <w:rPr>
+              <w:rFonts w:hint="default" w:ascii="Times New Roman" w:hAnsi="Times New Roman" w:cs="Times New Roman"/>
+              <w:b w:val="0"/>
+              <w:bCs w:val="0"/>
+              <w:i w:val="0"/>
+              <w:iCs w:val="0"/>
+              <w:sz w:val="28"/>
+              <w:szCs w:val="28"/>
+            </w:rPr>
             <w:t xml:space="preserve">ГЛАВА </w:t>
           </w:r>
           <w:r>
             <w:rPr>
-              <w:rFonts w:hint="default"/>
+              <w:rFonts w:hint="default" w:ascii="Times New Roman" w:hAnsi="Times New Roman" w:cs="Times New Roman"/>
+              <w:b w:val="0"/>
+              <w:bCs w:val="0"/>
+              <w:i w:val="0"/>
+              <w:iCs w:val="0"/>
+              <w:sz w:val="28"/>
+              <w:szCs w:val="28"/>
               <w:lang w:val="ru-RU"/>
             </w:rPr>
             <w:t>2</w:t>
           </w:r>
           <w:r>
+            <w:rPr>
+              <w:rFonts w:hint="default" w:ascii="Times New Roman" w:hAnsi="Times New Roman" w:cs="Times New Roman"/>
+              <w:b w:val="0"/>
+              <w:bCs w:val="0"/>
+              <w:i w:val="0"/>
+              <w:iCs w:val="0"/>
+              <w:sz w:val="28"/>
+              <w:szCs w:val="28"/>
+            </w:rPr>
             <w:t xml:space="preserve">. </w:t>
           </w:r>
           <w:r>
             <w:rPr>
+              <w:rFonts w:hint="default" w:ascii="Times New Roman" w:hAnsi="Times New Roman" w:cs="Times New Roman"/>
+              <w:b w:val="0"/>
+              <w:bCs w:val="0"/>
+              <w:i w:val="0"/>
+              <w:iCs w:val="0"/>
+              <w:sz w:val="28"/>
+              <w:szCs w:val="28"/>
               <w:lang w:val="ru-RU"/>
             </w:rPr>
             <w:t>ПРОЕКТИРОВАНИЕ</w:t>
           </w:r>
           <w:r>
+            <w:rPr>
+              <w:rFonts w:hint="default" w:ascii="Times New Roman" w:hAnsi="Times New Roman" w:cs="Times New Roman"/>
+              <w:b w:val="0"/>
+              <w:bCs w:val="0"/>
+              <w:i w:val="0"/>
+              <w:iCs w:val="0"/>
+              <w:sz w:val="28"/>
+              <w:szCs w:val="28"/>
+            </w:rPr>
             <w:tab/>
           </w:r>
           <w:r>
+            <w:rPr>
+              <w:rFonts w:hint="default" w:ascii="Times New Roman" w:hAnsi="Times New Roman" w:cs="Times New Roman"/>
+              <w:b w:val="0"/>
+              <w:bCs w:val="0"/>
+              <w:i w:val="0"/>
+              <w:iCs w:val="0"/>
+              <w:sz w:val="28"/>
+              <w:szCs w:val="28"/>
+            </w:rPr>
             <w:fldChar w:fldCharType="begin"/>
           </w:r>
           <w:r>
-            <w:instrText xml:space="preserve"> PAGEREF _Toc13716 \h </w:instrText>
-          </w:r>
-          <w:r>
+            <w:rPr>
+              <w:rFonts w:hint="default" w:ascii="Times New Roman" w:hAnsi="Times New Roman" w:cs="Times New Roman"/>
+              <w:b w:val="0"/>
+              <w:bCs w:val="0"/>
+              <w:i w:val="0"/>
+              <w:iCs w:val="0"/>
+              <w:sz w:val="28"/>
+              <w:szCs w:val="28"/>
+            </w:rPr>
+            <w:instrText xml:space="preserve"> PAGEREF _Toc30575 \h </w:instrText>
+          </w:r>
+          <w:r>
+            <w:rPr>
+              <w:rFonts w:hint="default" w:ascii="Times New Roman" w:hAnsi="Times New Roman" w:cs="Times New Roman"/>
+              <w:b w:val="0"/>
+              <w:bCs w:val="0"/>
+              <w:i w:val="0"/>
+              <w:iCs w:val="0"/>
+              <w:sz w:val="28"/>
+              <w:szCs w:val="28"/>
+            </w:rPr>
             <w:fldChar w:fldCharType="separate"/>
           </w:r>
           <w:r>
+            <w:rPr>
+              <w:rFonts w:hint="default" w:ascii="Times New Roman" w:hAnsi="Times New Roman" w:cs="Times New Roman"/>
+              <w:b w:val="0"/>
+              <w:bCs w:val="0"/>
+              <w:i w:val="0"/>
+              <w:iCs w:val="0"/>
+              <w:sz w:val="28"/>
+              <w:szCs w:val="28"/>
+            </w:rPr>
             <w:t>16</w:t>
           </w:r>
           <w:r>
+            <w:rPr>
+              <w:rFonts w:hint="default" w:ascii="Times New Roman" w:hAnsi="Times New Roman" w:cs="Times New Roman"/>
+              <w:b w:val="0"/>
+              <w:bCs w:val="0"/>
+              <w:i w:val="0"/>
+              <w:iCs w:val="0"/>
+              <w:sz w:val="28"/>
+              <w:szCs w:val="28"/>
+            </w:rPr>
             <w:fldChar w:fldCharType="end"/>
           </w:r>
           <w:r>
             <w:rPr>
-              <w:rFonts w:ascii="Times New Roman" w:hAnsi="Times New Roman" w:eastAsia="+ Основной текст" w:cs="Times New Roman"/>
+              <w:rFonts w:hint="default" w:ascii="Times New Roman" w:hAnsi="Times New Roman" w:eastAsia="+ Основной текст" w:cs="Times New Roman"/>
+              <w:b w:val="0"/>
+              <w:bCs w:val="0"/>
+              <w:i w:val="0"/>
+              <w:iCs w:val="0"/>
+              <w:sz w:val="28"/>
               <w:szCs w:val="28"/>
             </w:rPr>
             <w:fldChar w:fldCharType="end"/>
@@ -4123,69 +5814,157 @@
               <w:tab w:val="clear" w:pos="960"/>
               <w:tab w:val="clear" w:pos="9339"/>
             </w:tabs>
+            <w:rPr>
+              <w:rFonts w:hint="default" w:ascii="Times New Roman" w:hAnsi="Times New Roman" w:cs="Times New Roman"/>
+              <w:b w:val="0"/>
+              <w:bCs w:val="0"/>
+              <w:i w:val="0"/>
+              <w:iCs w:val="0"/>
+              <w:sz w:val="28"/>
+              <w:szCs w:val="28"/>
+            </w:rPr>
           </w:pPr>
           <w:r>
             <w:rPr>
-              <w:rFonts w:ascii="Times New Roman" w:hAnsi="Times New Roman" w:eastAsia="+ Основной текст" w:cs="Times New Roman"/>
+              <w:rFonts w:hint="default" w:ascii="Times New Roman" w:hAnsi="Times New Roman" w:eastAsia="+ Основной текст" w:cs="Times New Roman"/>
+              <w:b w:val="0"/>
+              <w:bCs w:val="0"/>
+              <w:i w:val="0"/>
+              <w:iCs w:val="0"/>
+              <w:sz w:val="28"/>
               <w:szCs w:val="28"/>
             </w:rPr>
             <w:fldChar w:fldCharType="begin"/>
           </w:r>
           <w:r>
             <w:rPr>
-              <w:rFonts w:ascii="Times New Roman" w:hAnsi="Times New Roman" w:eastAsia="+ Основной текст" w:cs="Times New Roman"/>
-              <w:szCs w:val="28"/>
-            </w:rPr>
-            <w:instrText xml:space="preserve"> HYPERLINK \l _Toc29100 </w:instrText>
-          </w:r>
-          <w:r>
-            <w:rPr>
-              <w:rFonts w:ascii="Times New Roman" w:hAnsi="Times New Roman" w:eastAsia="+ Основной текст" w:cs="Times New Roman"/>
+              <w:rFonts w:hint="default" w:ascii="Times New Roman" w:hAnsi="Times New Roman" w:eastAsia="+ Основной текст" w:cs="Times New Roman"/>
+              <w:b w:val="0"/>
+              <w:bCs w:val="0"/>
+              <w:i w:val="0"/>
+              <w:iCs w:val="0"/>
+              <w:sz w:val="28"/>
+              <w:szCs w:val="28"/>
+            </w:rPr>
+            <w:instrText xml:space="preserve"> HYPERLINK \l _Toc27921 </w:instrText>
+          </w:r>
+          <w:r>
+            <w:rPr>
+              <w:rFonts w:hint="default" w:ascii="Times New Roman" w:hAnsi="Times New Roman" w:eastAsia="+ Основной текст" w:cs="Times New Roman"/>
+              <w:b w:val="0"/>
+              <w:bCs w:val="0"/>
+              <w:i w:val="0"/>
+              <w:iCs w:val="0"/>
+              <w:sz w:val="28"/>
               <w:szCs w:val="28"/>
             </w:rPr>
             <w:fldChar w:fldCharType="separate"/>
           </w:r>
           <w:r>
             <w:rPr>
-              <w:rFonts w:cs="Times New Roman"/>
-              <w:bCs/>
+              <w:rFonts w:hint="default" w:ascii="Times New Roman" w:hAnsi="Times New Roman" w:cs="Times New Roman"/>
+              <w:b w:val="0"/>
+              <w:bCs w:val="0"/>
+              <w:i w:val="0"/>
+              <w:iCs w:val="0"/>
+              <w:sz w:val="28"/>
+              <w:szCs w:val="28"/>
             </w:rPr>
             <w:t xml:space="preserve">2.1. </w:t>
           </w:r>
           <w:r>
             <w:rPr>
+              <w:rFonts w:hint="default" w:ascii="Times New Roman" w:hAnsi="Times New Roman" w:cs="Times New Roman"/>
+              <w:b w:val="0"/>
+              <w:bCs w:val="0"/>
+              <w:i w:val="0"/>
+              <w:iCs w:val="0"/>
+              <w:sz w:val="28"/>
+              <w:szCs w:val="28"/>
               <w:lang w:val="ru-RU"/>
             </w:rPr>
-            <w:t>ДИАГРАММА</w:t>
-          </w:r>
-          <w:r>
-            <w:rPr>
-              <w:rFonts w:hint="default"/>
-              <w:lang w:val="ru-RU"/>
-            </w:rPr>
-            <w:t xml:space="preserve"> ПРЕЦЕДЕНТОВ</w:t>
-          </w:r>
-          <w:r>
+            <w:t>ДИАГРАММА ПРЕЦЕДЕНТОВ</w:t>
+          </w:r>
+          <w:r>
+            <w:rPr>
+              <w:rFonts w:hint="default" w:ascii="Times New Roman" w:hAnsi="Times New Roman" w:cs="Times New Roman"/>
+              <w:b w:val="0"/>
+              <w:bCs w:val="0"/>
+              <w:i w:val="0"/>
+              <w:iCs w:val="0"/>
+              <w:sz w:val="28"/>
+              <w:szCs w:val="28"/>
+            </w:rPr>
             <w:tab/>
           </w:r>
           <w:r>
+            <w:rPr>
+              <w:rFonts w:hint="default" w:ascii="Times New Roman" w:hAnsi="Times New Roman" w:cs="Times New Roman"/>
+              <w:b w:val="0"/>
+              <w:bCs w:val="0"/>
+              <w:i w:val="0"/>
+              <w:iCs w:val="0"/>
+              <w:sz w:val="28"/>
+              <w:szCs w:val="28"/>
+            </w:rPr>
             <w:fldChar w:fldCharType="begin"/>
           </w:r>
           <w:r>
-            <w:instrText xml:space="preserve"> PAGEREF _Toc29100 \h </w:instrText>
-          </w:r>
-          <w:r>
+            <w:rPr>
+              <w:rFonts w:hint="default" w:ascii="Times New Roman" w:hAnsi="Times New Roman" w:cs="Times New Roman"/>
+              <w:b w:val="0"/>
+              <w:bCs w:val="0"/>
+              <w:i w:val="0"/>
+              <w:iCs w:val="0"/>
+              <w:sz w:val="28"/>
+              <w:szCs w:val="28"/>
+            </w:rPr>
+            <w:instrText xml:space="preserve"> PAGEREF _Toc27921 \h </w:instrText>
+          </w:r>
+          <w:r>
+            <w:rPr>
+              <w:rFonts w:hint="default" w:ascii="Times New Roman" w:hAnsi="Times New Roman" w:cs="Times New Roman"/>
+              <w:b w:val="0"/>
+              <w:bCs w:val="0"/>
+              <w:i w:val="0"/>
+              <w:iCs w:val="0"/>
+              <w:sz w:val="28"/>
+              <w:szCs w:val="28"/>
+            </w:rPr>
             <w:fldChar w:fldCharType="separate"/>
           </w:r>
           <w:r>
+            <w:rPr>
+              <w:rFonts w:hint="default" w:ascii="Times New Roman" w:hAnsi="Times New Roman" w:cs="Times New Roman"/>
+              <w:b w:val="0"/>
+              <w:bCs w:val="0"/>
+              <w:i w:val="0"/>
+              <w:iCs w:val="0"/>
+              <w:sz w:val="28"/>
+              <w:szCs w:val="28"/>
+            </w:rPr>
             <w:t>16</w:t>
           </w:r>
           <w:r>
+            <w:rPr>
+              <w:rFonts w:hint="default" w:ascii="Times New Roman" w:hAnsi="Times New Roman" w:cs="Times New Roman"/>
+              <w:b w:val="0"/>
+              <w:bCs w:val="0"/>
+              <w:i w:val="0"/>
+              <w:iCs w:val="0"/>
+              <w:sz w:val="28"/>
+              <w:szCs w:val="28"/>
+            </w:rPr>
             <w:fldChar w:fldCharType="end"/>
           </w:r>
           <w:r>
             <w:rPr>
-              <w:rFonts w:ascii="Times New Roman" w:hAnsi="Times New Roman" w:eastAsia="+ Основной текст" w:cs="Times New Roman"/>
+              <w:rFonts w:hint="default" w:ascii="Times New Roman" w:hAnsi="Times New Roman" w:eastAsia="+ Основной текст" w:cs="Times New Roman"/>
+              <w:b w:val="0"/>
+              <w:bCs w:val="0"/>
+              <w:i w:val="0"/>
+              <w:iCs w:val="0"/>
+              <w:sz w:val="28"/>
               <w:szCs w:val="28"/>
             </w:rPr>
             <w:fldChar w:fldCharType="end"/>
@@ -4199,69 +5978,157 @@
               <w:tab w:val="clear" w:pos="960"/>
               <w:tab w:val="clear" w:pos="9339"/>
             </w:tabs>
+            <w:rPr>
+              <w:rFonts w:hint="default" w:ascii="Times New Roman" w:hAnsi="Times New Roman" w:cs="Times New Roman"/>
+              <w:b w:val="0"/>
+              <w:bCs w:val="0"/>
+              <w:i w:val="0"/>
+              <w:iCs w:val="0"/>
+              <w:sz w:val="28"/>
+              <w:szCs w:val="28"/>
+            </w:rPr>
           </w:pPr>
           <w:r>
             <w:rPr>
-              <w:rFonts w:ascii="Times New Roman" w:hAnsi="Times New Roman" w:eastAsia="+ Основной текст" w:cs="Times New Roman"/>
+              <w:rFonts w:hint="default" w:ascii="Times New Roman" w:hAnsi="Times New Roman" w:eastAsia="+ Основной текст" w:cs="Times New Roman"/>
+              <w:b w:val="0"/>
+              <w:bCs w:val="0"/>
+              <w:i w:val="0"/>
+              <w:iCs w:val="0"/>
+              <w:sz w:val="28"/>
               <w:szCs w:val="28"/>
             </w:rPr>
             <w:fldChar w:fldCharType="begin"/>
           </w:r>
           <w:r>
             <w:rPr>
-              <w:rFonts w:ascii="Times New Roman" w:hAnsi="Times New Roman" w:eastAsia="+ Основной текст" w:cs="Times New Roman"/>
-              <w:szCs w:val="28"/>
-            </w:rPr>
-            <w:instrText xml:space="preserve"> HYPERLINK \l _Toc29626 </w:instrText>
-          </w:r>
-          <w:r>
-            <w:rPr>
-              <w:rFonts w:ascii="Times New Roman" w:hAnsi="Times New Roman" w:eastAsia="+ Основной текст" w:cs="Times New Roman"/>
+              <w:rFonts w:hint="default" w:ascii="Times New Roman" w:hAnsi="Times New Roman" w:eastAsia="+ Основной текст" w:cs="Times New Roman"/>
+              <w:b w:val="0"/>
+              <w:bCs w:val="0"/>
+              <w:i w:val="0"/>
+              <w:iCs w:val="0"/>
+              <w:sz w:val="28"/>
+              <w:szCs w:val="28"/>
+            </w:rPr>
+            <w:instrText xml:space="preserve"> HYPERLINK \l _Toc21194 </w:instrText>
+          </w:r>
+          <w:r>
+            <w:rPr>
+              <w:rFonts w:hint="default" w:ascii="Times New Roman" w:hAnsi="Times New Roman" w:eastAsia="+ Основной текст" w:cs="Times New Roman"/>
+              <w:b w:val="0"/>
+              <w:bCs w:val="0"/>
+              <w:i w:val="0"/>
+              <w:iCs w:val="0"/>
+              <w:sz w:val="28"/>
               <w:szCs w:val="28"/>
             </w:rPr>
             <w:fldChar w:fldCharType="separate"/>
           </w:r>
           <w:r>
             <w:rPr>
-              <w:rFonts w:cs="Times New Roman"/>
-              <w:bCs/>
+              <w:rFonts w:hint="default" w:ascii="Times New Roman" w:hAnsi="Times New Roman" w:cs="Times New Roman"/>
+              <w:b w:val="0"/>
+              <w:bCs w:val="0"/>
+              <w:i w:val="0"/>
+              <w:iCs w:val="0"/>
+              <w:sz w:val="28"/>
+              <w:szCs w:val="28"/>
             </w:rPr>
             <w:t xml:space="preserve">2.2. </w:t>
           </w:r>
           <w:r>
             <w:rPr>
+              <w:rFonts w:hint="default" w:ascii="Times New Roman" w:hAnsi="Times New Roman" w:cs="Times New Roman"/>
+              <w:b w:val="0"/>
+              <w:bCs w:val="0"/>
+              <w:i w:val="0"/>
+              <w:iCs w:val="0"/>
+              <w:sz w:val="28"/>
+              <w:szCs w:val="28"/>
               <w:lang w:val="ru-RU"/>
             </w:rPr>
-            <w:t>СХЕМА</w:t>
-          </w:r>
-          <w:r>
-            <w:rPr>
-              <w:rFonts w:hint="default"/>
-              <w:lang w:val="ru-RU"/>
-            </w:rPr>
-            <w:t xml:space="preserve"> ДАННЫХ</w:t>
-          </w:r>
-          <w:r>
+            <w:t>СХЕМА ДАННЫХ</w:t>
+          </w:r>
+          <w:r>
+            <w:rPr>
+              <w:rFonts w:hint="default" w:ascii="Times New Roman" w:hAnsi="Times New Roman" w:cs="Times New Roman"/>
+              <w:b w:val="0"/>
+              <w:bCs w:val="0"/>
+              <w:i w:val="0"/>
+              <w:iCs w:val="0"/>
+              <w:sz w:val="28"/>
+              <w:szCs w:val="28"/>
+            </w:rPr>
             <w:tab/>
           </w:r>
           <w:r>
+            <w:rPr>
+              <w:rFonts w:hint="default" w:ascii="Times New Roman" w:hAnsi="Times New Roman" w:cs="Times New Roman"/>
+              <w:b w:val="0"/>
+              <w:bCs w:val="0"/>
+              <w:i w:val="0"/>
+              <w:iCs w:val="0"/>
+              <w:sz w:val="28"/>
+              <w:szCs w:val="28"/>
+            </w:rPr>
             <w:fldChar w:fldCharType="begin"/>
           </w:r>
           <w:r>
-            <w:instrText xml:space="preserve"> PAGEREF _Toc29626 \h </w:instrText>
-          </w:r>
-          <w:r>
+            <w:rPr>
+              <w:rFonts w:hint="default" w:ascii="Times New Roman" w:hAnsi="Times New Roman" w:cs="Times New Roman"/>
+              <w:b w:val="0"/>
+              <w:bCs w:val="0"/>
+              <w:i w:val="0"/>
+              <w:iCs w:val="0"/>
+              <w:sz w:val="28"/>
+              <w:szCs w:val="28"/>
+            </w:rPr>
+            <w:instrText xml:space="preserve"> PAGEREF _Toc21194 \h </w:instrText>
+          </w:r>
+          <w:r>
+            <w:rPr>
+              <w:rFonts w:hint="default" w:ascii="Times New Roman" w:hAnsi="Times New Roman" w:cs="Times New Roman"/>
+              <w:b w:val="0"/>
+              <w:bCs w:val="0"/>
+              <w:i w:val="0"/>
+              <w:iCs w:val="0"/>
+              <w:sz w:val="28"/>
+              <w:szCs w:val="28"/>
+            </w:rPr>
             <w:fldChar w:fldCharType="separate"/>
           </w:r>
           <w:r>
+            <w:rPr>
+              <w:rFonts w:hint="default" w:ascii="Times New Roman" w:hAnsi="Times New Roman" w:cs="Times New Roman"/>
+              <w:b w:val="0"/>
+              <w:bCs w:val="0"/>
+              <w:i w:val="0"/>
+              <w:iCs w:val="0"/>
+              <w:sz w:val="28"/>
+              <w:szCs w:val="28"/>
+            </w:rPr>
             <w:t>18</w:t>
           </w:r>
           <w:r>
+            <w:rPr>
+              <w:rFonts w:hint="default" w:ascii="Times New Roman" w:hAnsi="Times New Roman" w:cs="Times New Roman"/>
+              <w:b w:val="0"/>
+              <w:bCs w:val="0"/>
+              <w:i w:val="0"/>
+              <w:iCs w:val="0"/>
+              <w:sz w:val="28"/>
+              <w:szCs w:val="28"/>
+            </w:rPr>
             <w:fldChar w:fldCharType="end"/>
           </w:r>
           <w:r>
             <w:rPr>
-              <w:rFonts w:ascii="Times New Roman" w:hAnsi="Times New Roman" w:eastAsia="+ Основной текст" w:cs="Times New Roman"/>
+              <w:rFonts w:hint="default" w:ascii="Times New Roman" w:hAnsi="Times New Roman" w:eastAsia="+ Основной текст" w:cs="Times New Roman"/>
+              <w:b w:val="0"/>
+              <w:bCs w:val="0"/>
+              <w:i w:val="0"/>
+              <w:iCs w:val="0"/>
+              <w:sz w:val="28"/>
               <w:szCs w:val="28"/>
             </w:rPr>
             <w:fldChar w:fldCharType="end"/>
@@ -4273,62 +6140,157 @@
             <w:tabs>
               <w:tab w:val="right" w:leader="dot" w:pos="9349"/>
             </w:tabs>
+            <w:rPr>
+              <w:rFonts w:hint="default" w:ascii="Times New Roman" w:hAnsi="Times New Roman" w:cs="Times New Roman"/>
+              <w:b w:val="0"/>
+              <w:bCs w:val="0"/>
+              <w:i w:val="0"/>
+              <w:iCs w:val="0"/>
+              <w:sz w:val="28"/>
+              <w:szCs w:val="28"/>
+            </w:rPr>
           </w:pPr>
           <w:r>
             <w:rPr>
-              <w:rFonts w:ascii="Times New Roman" w:hAnsi="Times New Roman" w:eastAsia="+ Основной текст" w:cs="Times New Roman"/>
+              <w:rFonts w:hint="default" w:ascii="Times New Roman" w:hAnsi="Times New Roman" w:eastAsia="+ Основной текст" w:cs="Times New Roman"/>
+              <w:b w:val="0"/>
+              <w:bCs w:val="0"/>
+              <w:i w:val="0"/>
+              <w:iCs w:val="0"/>
+              <w:sz w:val="28"/>
               <w:szCs w:val="28"/>
             </w:rPr>
             <w:fldChar w:fldCharType="begin"/>
           </w:r>
           <w:r>
             <w:rPr>
-              <w:rFonts w:ascii="Times New Roman" w:hAnsi="Times New Roman" w:eastAsia="+ Основной текст" w:cs="Times New Roman"/>
-              <w:szCs w:val="28"/>
-            </w:rPr>
-            <w:instrText xml:space="preserve"> HYPERLINK \l _Toc28926 </w:instrText>
-          </w:r>
-          <w:r>
-            <w:rPr>
-              <w:rFonts w:ascii="Times New Roman" w:hAnsi="Times New Roman" w:eastAsia="+ Основной текст" w:cs="Times New Roman"/>
+              <w:rFonts w:hint="default" w:ascii="Times New Roman" w:hAnsi="Times New Roman" w:eastAsia="+ Основной текст" w:cs="Times New Roman"/>
+              <w:b w:val="0"/>
+              <w:bCs w:val="0"/>
+              <w:i w:val="0"/>
+              <w:iCs w:val="0"/>
+              <w:sz w:val="28"/>
+              <w:szCs w:val="28"/>
+            </w:rPr>
+            <w:instrText xml:space="preserve"> HYPERLINK \l _Toc9144 </w:instrText>
+          </w:r>
+          <w:r>
+            <w:rPr>
+              <w:rFonts w:hint="default" w:ascii="Times New Roman" w:hAnsi="Times New Roman" w:eastAsia="+ Основной текст" w:cs="Times New Roman"/>
+              <w:b w:val="0"/>
+              <w:bCs w:val="0"/>
+              <w:i w:val="0"/>
+              <w:iCs w:val="0"/>
+              <w:sz w:val="28"/>
               <w:szCs w:val="28"/>
             </w:rPr>
             <w:fldChar w:fldCharType="separate"/>
           </w:r>
           <w:r>
             <w:rPr>
-              <w:rFonts w:cs="Times New Roman"/>
+              <w:rFonts w:hint="default" w:ascii="Times New Roman" w:hAnsi="Times New Roman" w:cs="Times New Roman"/>
+              <w:b w:val="0"/>
+              <w:bCs w:val="0"/>
+              <w:i w:val="0"/>
+              <w:iCs w:val="0"/>
+              <w:sz w:val="28"/>
+              <w:szCs w:val="28"/>
             </w:rPr>
             <w:t xml:space="preserve">2.2.1. </w:t>
           </w:r>
           <w:r>
             <w:rPr>
-              <w:rFonts w:hint="default"/>
+              <w:rFonts w:hint="default" w:ascii="Times New Roman" w:hAnsi="Times New Roman" w:cs="Times New Roman"/>
+              <w:b w:val="0"/>
+              <w:bCs w:val="0"/>
+              <w:i w:val="0"/>
+              <w:iCs w:val="0"/>
+              <w:sz w:val="28"/>
+              <w:szCs w:val="28"/>
               <w:lang w:val="ru-RU"/>
             </w:rPr>
-            <w:t>ПРОЦЕСС «РАСПИСАНИЕ»</w:t>
-          </w:r>
-          <w:r>
+            <w:t>Процесс «Расписание»</w:t>
+          </w:r>
+          <w:r>
+            <w:rPr>
+              <w:rFonts w:hint="default" w:ascii="Times New Roman" w:hAnsi="Times New Roman" w:cs="Times New Roman"/>
+              <w:b w:val="0"/>
+              <w:bCs w:val="0"/>
+              <w:i w:val="0"/>
+              <w:iCs w:val="0"/>
+              <w:sz w:val="28"/>
+              <w:szCs w:val="28"/>
+            </w:rPr>
             <w:tab/>
           </w:r>
           <w:r>
+            <w:rPr>
+              <w:rFonts w:hint="default" w:ascii="Times New Roman" w:hAnsi="Times New Roman" w:cs="Times New Roman"/>
+              <w:b w:val="0"/>
+              <w:bCs w:val="0"/>
+              <w:i w:val="0"/>
+              <w:iCs w:val="0"/>
+              <w:sz w:val="28"/>
+              <w:szCs w:val="28"/>
+            </w:rPr>
             <w:fldChar w:fldCharType="begin"/>
           </w:r>
           <w:r>
-            <w:instrText xml:space="preserve"> PAGEREF _Toc28926 \h </w:instrText>
-          </w:r>
-          <w:r>
+            <w:rPr>
+              <w:rFonts w:hint="default" w:ascii="Times New Roman" w:hAnsi="Times New Roman" w:cs="Times New Roman"/>
+              <w:b w:val="0"/>
+              <w:bCs w:val="0"/>
+              <w:i w:val="0"/>
+              <w:iCs w:val="0"/>
+              <w:sz w:val="28"/>
+              <w:szCs w:val="28"/>
+            </w:rPr>
+            <w:instrText xml:space="preserve"> PAGEREF _Toc9144 \h </w:instrText>
+          </w:r>
+          <w:r>
+            <w:rPr>
+              <w:rFonts w:hint="default" w:ascii="Times New Roman" w:hAnsi="Times New Roman" w:cs="Times New Roman"/>
+              <w:b w:val="0"/>
+              <w:bCs w:val="0"/>
+              <w:i w:val="0"/>
+              <w:iCs w:val="0"/>
+              <w:sz w:val="28"/>
+              <w:szCs w:val="28"/>
+            </w:rPr>
             <w:fldChar w:fldCharType="separate"/>
           </w:r>
           <w:r>
+            <w:rPr>
+              <w:rFonts w:hint="default" w:ascii="Times New Roman" w:hAnsi="Times New Roman" w:cs="Times New Roman"/>
+              <w:b w:val="0"/>
+              <w:bCs w:val="0"/>
+              <w:i w:val="0"/>
+              <w:iCs w:val="0"/>
+              <w:sz w:val="28"/>
+              <w:szCs w:val="28"/>
+            </w:rPr>
             <w:t>18</w:t>
           </w:r>
           <w:r>
+            <w:rPr>
+              <w:rFonts w:hint="default" w:ascii="Times New Roman" w:hAnsi="Times New Roman" w:cs="Times New Roman"/>
+              <w:b w:val="0"/>
+              <w:bCs w:val="0"/>
+              <w:i w:val="0"/>
+              <w:iCs w:val="0"/>
+              <w:sz w:val="28"/>
+              <w:szCs w:val="28"/>
+            </w:rPr>
             <w:fldChar w:fldCharType="end"/>
           </w:r>
           <w:r>
             <w:rPr>
-              <w:rFonts w:ascii="Times New Roman" w:hAnsi="Times New Roman" w:eastAsia="+ Основной текст" w:cs="Times New Roman"/>
+              <w:rFonts w:hint="default" w:ascii="Times New Roman" w:hAnsi="Times New Roman" w:eastAsia="+ Основной текст" w:cs="Times New Roman"/>
+              <w:b w:val="0"/>
+              <w:bCs w:val="0"/>
+              <w:i w:val="0"/>
+              <w:iCs w:val="0"/>
+              <w:sz w:val="28"/>
               <w:szCs w:val="28"/>
             </w:rPr>
             <w:fldChar w:fldCharType="end"/>
@@ -4340,63 +6302,145 @@
             <w:tabs>
               <w:tab w:val="right" w:leader="dot" w:pos="9349"/>
             </w:tabs>
+            <w:rPr>
+              <w:rFonts w:hint="default" w:ascii="Times New Roman" w:hAnsi="Times New Roman" w:cs="Times New Roman"/>
+              <w:b w:val="0"/>
+              <w:bCs w:val="0"/>
+              <w:i w:val="0"/>
+              <w:iCs w:val="0"/>
+              <w:sz w:val="28"/>
+              <w:szCs w:val="28"/>
+            </w:rPr>
           </w:pPr>
           <w:r>
             <w:rPr>
-              <w:rFonts w:ascii="Times New Roman" w:hAnsi="Times New Roman" w:eastAsia="+ Основной текст" w:cs="Times New Roman"/>
+              <w:rFonts w:hint="default" w:ascii="Times New Roman" w:hAnsi="Times New Roman" w:eastAsia="+ Основной текст" w:cs="Times New Roman"/>
+              <w:b w:val="0"/>
+              <w:bCs w:val="0"/>
+              <w:i w:val="0"/>
+              <w:iCs w:val="0"/>
+              <w:sz w:val="28"/>
               <w:szCs w:val="28"/>
             </w:rPr>
             <w:fldChar w:fldCharType="begin"/>
           </w:r>
           <w:r>
             <w:rPr>
-              <w:rFonts w:ascii="Times New Roman" w:hAnsi="Times New Roman" w:eastAsia="+ Основной текст" w:cs="Times New Roman"/>
-              <w:szCs w:val="28"/>
-            </w:rPr>
-            <w:instrText xml:space="preserve"> HYPERLINK \l _Toc15264 </w:instrText>
-          </w:r>
-          <w:r>
-            <w:rPr>
-              <w:rFonts w:ascii="Times New Roman" w:hAnsi="Times New Roman" w:eastAsia="+ Основной текст" w:cs="Times New Roman"/>
+              <w:rFonts w:hint="default" w:ascii="Times New Roman" w:hAnsi="Times New Roman" w:eastAsia="+ Основной текст" w:cs="Times New Roman"/>
+              <w:b w:val="0"/>
+              <w:bCs w:val="0"/>
+              <w:i w:val="0"/>
+              <w:iCs w:val="0"/>
+              <w:sz w:val="28"/>
+              <w:szCs w:val="28"/>
+            </w:rPr>
+            <w:instrText xml:space="preserve"> HYPERLINK \l _Toc26832 </w:instrText>
+          </w:r>
+          <w:r>
+            <w:rPr>
+              <w:rFonts w:hint="default" w:ascii="Times New Roman" w:hAnsi="Times New Roman" w:eastAsia="+ Основной текст" w:cs="Times New Roman"/>
+              <w:b w:val="0"/>
+              <w:bCs w:val="0"/>
+              <w:i w:val="0"/>
+              <w:iCs w:val="0"/>
+              <w:sz w:val="28"/>
               <w:szCs w:val="28"/>
             </w:rPr>
             <w:fldChar w:fldCharType="separate"/>
           </w:r>
           <w:r>
             <w:rPr>
-              <w:rFonts w:hint="default" w:cs="Times New Roman"/>
+              <w:rFonts w:hint="default" w:ascii="Times New Roman" w:hAnsi="Times New Roman" w:cs="Times New Roman"/>
+              <w:b w:val="0"/>
+              <w:bCs w:val="0"/>
+              <w:i w:val="0"/>
+              <w:iCs w:val="0"/>
+              <w:sz w:val="28"/>
+              <w:szCs w:val="28"/>
               <w:lang w:val="ru-RU"/>
             </w:rPr>
-            <w:t xml:space="preserve">2.2.2. </w:t>
-          </w:r>
-          <w:r>
-            <w:rPr>
-              <w:rFonts w:hint="default"/>
-              <w:lang w:val="ru-RU"/>
-            </w:rPr>
-            <w:t>ПРОЦЕСС «АУТЕНТИФИКАЦИЯ И АВТОРИЗАЦИЯ»</w:t>
-          </w:r>
-          <w:r>
+            <w:t>2.2.2. Процесс «Аутентификация и авторизация»</w:t>
+          </w:r>
+          <w:r>
+            <w:rPr>
+              <w:rFonts w:hint="default" w:ascii="Times New Roman" w:hAnsi="Times New Roman" w:cs="Times New Roman"/>
+              <w:b w:val="0"/>
+              <w:bCs w:val="0"/>
+              <w:i w:val="0"/>
+              <w:iCs w:val="0"/>
+              <w:sz w:val="28"/>
+              <w:szCs w:val="28"/>
+            </w:rPr>
             <w:tab/>
           </w:r>
           <w:r>
+            <w:rPr>
+              <w:rFonts w:hint="default" w:ascii="Times New Roman" w:hAnsi="Times New Roman" w:cs="Times New Roman"/>
+              <w:b w:val="0"/>
+              <w:bCs w:val="0"/>
+              <w:i w:val="0"/>
+              <w:iCs w:val="0"/>
+              <w:sz w:val="28"/>
+              <w:szCs w:val="28"/>
+            </w:rPr>
             <w:fldChar w:fldCharType="begin"/>
           </w:r>
           <w:r>
-            <w:instrText xml:space="preserve"> PAGEREF _Toc15264 \h </w:instrText>
-          </w:r>
-          <w:r>
+            <w:rPr>
+              <w:rFonts w:hint="default" w:ascii="Times New Roman" w:hAnsi="Times New Roman" w:cs="Times New Roman"/>
+              <w:b w:val="0"/>
+              <w:bCs w:val="0"/>
+              <w:i w:val="0"/>
+              <w:iCs w:val="0"/>
+              <w:sz w:val="28"/>
+              <w:szCs w:val="28"/>
+            </w:rPr>
+            <w:instrText xml:space="preserve"> PAGEREF _Toc26832 \h </w:instrText>
+          </w:r>
+          <w:r>
+            <w:rPr>
+              <w:rFonts w:hint="default" w:ascii="Times New Roman" w:hAnsi="Times New Roman" w:cs="Times New Roman"/>
+              <w:b w:val="0"/>
+              <w:bCs w:val="0"/>
+              <w:i w:val="0"/>
+              <w:iCs w:val="0"/>
+              <w:sz w:val="28"/>
+              <w:szCs w:val="28"/>
+            </w:rPr>
             <w:fldChar w:fldCharType="separate"/>
           </w:r>
           <w:r>
+            <w:rPr>
+              <w:rFonts w:hint="default" w:ascii="Times New Roman" w:hAnsi="Times New Roman" w:cs="Times New Roman"/>
+              <w:b w:val="0"/>
+              <w:bCs w:val="0"/>
+              <w:i w:val="0"/>
+              <w:iCs w:val="0"/>
+              <w:sz w:val="28"/>
+              <w:szCs w:val="28"/>
+            </w:rPr>
             <w:t>21</w:t>
           </w:r>
           <w:r>
+            <w:rPr>
+              <w:rFonts w:hint="default" w:ascii="Times New Roman" w:hAnsi="Times New Roman" w:cs="Times New Roman"/>
+              <w:b w:val="0"/>
+              <w:bCs w:val="0"/>
+              <w:i w:val="0"/>
+              <w:iCs w:val="0"/>
+              <w:sz w:val="28"/>
+              <w:szCs w:val="28"/>
+            </w:rPr>
             <w:fldChar w:fldCharType="end"/>
           </w:r>
           <w:r>
             <w:rPr>
-              <w:rFonts w:ascii="Times New Roman" w:hAnsi="Times New Roman" w:eastAsia="+ Основной текст" w:cs="Times New Roman"/>
+              <w:rFonts w:hint="default" w:ascii="Times New Roman" w:hAnsi="Times New Roman" w:eastAsia="+ Основной текст" w:cs="Times New Roman"/>
+              <w:b w:val="0"/>
+              <w:bCs w:val="0"/>
+              <w:i w:val="0"/>
+              <w:iCs w:val="0"/>
+              <w:sz w:val="28"/>
               <w:szCs w:val="28"/>
             </w:rPr>
             <w:fldChar w:fldCharType="end"/>
@@ -4408,68 +6452,157 @@
             <w:tabs>
               <w:tab w:val="right" w:leader="dot" w:pos="9349"/>
             </w:tabs>
+            <w:rPr>
+              <w:rFonts w:hint="default" w:ascii="Times New Roman" w:hAnsi="Times New Roman" w:cs="Times New Roman"/>
+              <w:b w:val="0"/>
+              <w:bCs w:val="0"/>
+              <w:i w:val="0"/>
+              <w:iCs w:val="0"/>
+              <w:sz w:val="28"/>
+              <w:szCs w:val="28"/>
+            </w:rPr>
           </w:pPr>
           <w:r>
             <w:rPr>
-              <w:rFonts w:ascii="Times New Roman" w:hAnsi="Times New Roman" w:eastAsia="+ Основной текст" w:cs="Times New Roman"/>
+              <w:rFonts w:hint="default" w:ascii="Times New Roman" w:hAnsi="Times New Roman" w:eastAsia="+ Основной текст" w:cs="Times New Roman"/>
+              <w:b w:val="0"/>
+              <w:bCs w:val="0"/>
+              <w:i w:val="0"/>
+              <w:iCs w:val="0"/>
+              <w:sz w:val="28"/>
               <w:szCs w:val="28"/>
             </w:rPr>
             <w:fldChar w:fldCharType="begin"/>
           </w:r>
           <w:r>
             <w:rPr>
-              <w:rFonts w:ascii="Times New Roman" w:hAnsi="Times New Roman" w:eastAsia="+ Основной текст" w:cs="Times New Roman"/>
-              <w:szCs w:val="28"/>
-            </w:rPr>
-            <w:instrText xml:space="preserve"> HYPERLINK \l _Toc28256 </w:instrText>
-          </w:r>
-          <w:r>
-            <w:rPr>
-              <w:rFonts w:ascii="Times New Roman" w:hAnsi="Times New Roman" w:eastAsia="+ Основной текст" w:cs="Times New Roman"/>
+              <w:rFonts w:hint="default" w:ascii="Times New Roman" w:hAnsi="Times New Roman" w:eastAsia="+ Основной текст" w:cs="Times New Roman"/>
+              <w:b w:val="0"/>
+              <w:bCs w:val="0"/>
+              <w:i w:val="0"/>
+              <w:iCs w:val="0"/>
+              <w:sz w:val="28"/>
+              <w:szCs w:val="28"/>
+            </w:rPr>
+            <w:instrText xml:space="preserve"> HYPERLINK \l _Toc30543 </w:instrText>
+          </w:r>
+          <w:r>
+            <w:rPr>
+              <w:rFonts w:hint="default" w:ascii="Times New Roman" w:hAnsi="Times New Roman" w:eastAsia="+ Основной текст" w:cs="Times New Roman"/>
+              <w:b w:val="0"/>
+              <w:bCs w:val="0"/>
+              <w:i w:val="0"/>
+              <w:iCs w:val="0"/>
+              <w:sz w:val="28"/>
               <w:szCs w:val="28"/>
             </w:rPr>
             <w:fldChar w:fldCharType="separate"/>
           </w:r>
           <w:r>
             <w:rPr>
-              <w:rFonts w:cs="Times New Roman"/>
+              <w:rFonts w:hint="default" w:ascii="Times New Roman" w:hAnsi="Times New Roman" w:cs="Times New Roman"/>
+              <w:b w:val="0"/>
+              <w:bCs w:val="0"/>
+              <w:i w:val="0"/>
+              <w:iCs w:val="0"/>
+              <w:sz w:val="28"/>
+              <w:szCs w:val="28"/>
             </w:rPr>
             <w:t xml:space="preserve">2.2.3. </w:t>
           </w:r>
           <w:r>
             <w:rPr>
+              <w:rFonts w:hint="default" w:ascii="Times New Roman" w:hAnsi="Times New Roman" w:cs="Times New Roman"/>
+              <w:b w:val="0"/>
+              <w:bCs w:val="0"/>
+              <w:i w:val="0"/>
+              <w:iCs w:val="0"/>
+              <w:sz w:val="28"/>
+              <w:szCs w:val="28"/>
               <w:lang w:val="ru-RU"/>
             </w:rPr>
-            <w:t>ПРОЦЕСС</w:t>
-          </w:r>
-          <w:r>
-            <w:rPr>
-              <w:rFonts w:hint="default"/>
-              <w:lang w:val="ru-RU"/>
-            </w:rPr>
-            <w:t xml:space="preserve"> «ТЕСТИРОВАНИЕ»</w:t>
-          </w:r>
-          <w:r>
+            <w:t>Процесс «Тестирование»</w:t>
+          </w:r>
+          <w:r>
+            <w:rPr>
+              <w:rFonts w:hint="default" w:ascii="Times New Roman" w:hAnsi="Times New Roman" w:cs="Times New Roman"/>
+              <w:b w:val="0"/>
+              <w:bCs w:val="0"/>
+              <w:i w:val="0"/>
+              <w:iCs w:val="0"/>
+              <w:sz w:val="28"/>
+              <w:szCs w:val="28"/>
+            </w:rPr>
             <w:tab/>
           </w:r>
           <w:r>
+            <w:rPr>
+              <w:rFonts w:hint="default" w:ascii="Times New Roman" w:hAnsi="Times New Roman" w:cs="Times New Roman"/>
+              <w:b w:val="0"/>
+              <w:bCs w:val="0"/>
+              <w:i w:val="0"/>
+              <w:iCs w:val="0"/>
+              <w:sz w:val="28"/>
+              <w:szCs w:val="28"/>
+            </w:rPr>
             <w:fldChar w:fldCharType="begin"/>
           </w:r>
           <w:r>
-            <w:instrText xml:space="preserve"> PAGEREF _Toc28256 \h </w:instrText>
-          </w:r>
-          <w:r>
+            <w:rPr>
+              <w:rFonts w:hint="default" w:ascii="Times New Roman" w:hAnsi="Times New Roman" w:cs="Times New Roman"/>
+              <w:b w:val="0"/>
+              <w:bCs w:val="0"/>
+              <w:i w:val="0"/>
+              <w:iCs w:val="0"/>
+              <w:sz w:val="28"/>
+              <w:szCs w:val="28"/>
+            </w:rPr>
+            <w:instrText xml:space="preserve"> PAGEREF _Toc30543 \h </w:instrText>
+          </w:r>
+          <w:r>
+            <w:rPr>
+              <w:rFonts w:hint="default" w:ascii="Times New Roman" w:hAnsi="Times New Roman" w:cs="Times New Roman"/>
+              <w:b w:val="0"/>
+              <w:bCs w:val="0"/>
+              <w:i w:val="0"/>
+              <w:iCs w:val="0"/>
+              <w:sz w:val="28"/>
+              <w:szCs w:val="28"/>
+            </w:rPr>
             <w:fldChar w:fldCharType="separate"/>
           </w:r>
           <w:r>
+            <w:rPr>
+              <w:rFonts w:hint="default" w:ascii="Times New Roman" w:hAnsi="Times New Roman" w:cs="Times New Roman"/>
+              <w:b w:val="0"/>
+              <w:bCs w:val="0"/>
+              <w:i w:val="0"/>
+              <w:iCs w:val="0"/>
+              <w:sz w:val="28"/>
+              <w:szCs w:val="28"/>
+            </w:rPr>
             <w:t>23</w:t>
           </w:r>
           <w:r>
+            <w:rPr>
+              <w:rFonts w:hint="default" w:ascii="Times New Roman" w:hAnsi="Times New Roman" w:cs="Times New Roman"/>
+              <w:b w:val="0"/>
+              <w:bCs w:val="0"/>
+              <w:i w:val="0"/>
+              <w:iCs w:val="0"/>
+              <w:sz w:val="28"/>
+              <w:szCs w:val="28"/>
+            </w:rPr>
             <w:fldChar w:fldCharType="end"/>
           </w:r>
           <w:r>
             <w:rPr>
-              <w:rFonts w:ascii="Times New Roman" w:hAnsi="Times New Roman" w:eastAsia="+ Основной текст" w:cs="Times New Roman"/>
+              <w:rFonts w:hint="default" w:ascii="Times New Roman" w:hAnsi="Times New Roman" w:eastAsia="+ Основной текст" w:cs="Times New Roman"/>
+              <w:b w:val="0"/>
+              <w:bCs w:val="0"/>
+              <w:i w:val="0"/>
+              <w:iCs w:val="0"/>
+              <w:sz w:val="28"/>
               <w:szCs w:val="28"/>
             </w:rPr>
             <w:fldChar w:fldCharType="end"/>
@@ -4481,68 +6614,157 @@
             <w:tabs>
               <w:tab w:val="right" w:leader="dot" w:pos="9349"/>
             </w:tabs>
+            <w:rPr>
+              <w:rFonts w:hint="default" w:ascii="Times New Roman" w:hAnsi="Times New Roman" w:cs="Times New Roman"/>
+              <w:b w:val="0"/>
+              <w:bCs w:val="0"/>
+              <w:i w:val="0"/>
+              <w:iCs w:val="0"/>
+              <w:sz w:val="28"/>
+              <w:szCs w:val="28"/>
+            </w:rPr>
           </w:pPr>
           <w:r>
             <w:rPr>
-              <w:rFonts w:ascii="Times New Roman" w:hAnsi="Times New Roman" w:eastAsia="+ Основной текст" w:cs="Times New Roman"/>
+              <w:rFonts w:hint="default" w:ascii="Times New Roman" w:hAnsi="Times New Roman" w:eastAsia="+ Основной текст" w:cs="Times New Roman"/>
+              <w:b w:val="0"/>
+              <w:bCs w:val="0"/>
+              <w:i w:val="0"/>
+              <w:iCs w:val="0"/>
+              <w:sz w:val="28"/>
               <w:szCs w:val="28"/>
             </w:rPr>
             <w:fldChar w:fldCharType="begin"/>
           </w:r>
           <w:r>
             <w:rPr>
-              <w:rFonts w:ascii="Times New Roman" w:hAnsi="Times New Roman" w:eastAsia="+ Основной текст" w:cs="Times New Roman"/>
-              <w:szCs w:val="28"/>
-            </w:rPr>
-            <w:instrText xml:space="preserve"> HYPERLINK \l _Toc20570 </w:instrText>
-          </w:r>
-          <w:r>
-            <w:rPr>
-              <w:rFonts w:ascii="Times New Roman" w:hAnsi="Times New Roman" w:eastAsia="+ Основной текст" w:cs="Times New Roman"/>
+              <w:rFonts w:hint="default" w:ascii="Times New Roman" w:hAnsi="Times New Roman" w:eastAsia="+ Основной текст" w:cs="Times New Roman"/>
+              <w:b w:val="0"/>
+              <w:bCs w:val="0"/>
+              <w:i w:val="0"/>
+              <w:iCs w:val="0"/>
+              <w:sz w:val="28"/>
+              <w:szCs w:val="28"/>
+            </w:rPr>
+            <w:instrText xml:space="preserve"> HYPERLINK \l _Toc25131 </w:instrText>
+          </w:r>
+          <w:r>
+            <w:rPr>
+              <w:rFonts w:hint="default" w:ascii="Times New Roman" w:hAnsi="Times New Roman" w:eastAsia="+ Основной текст" w:cs="Times New Roman"/>
+              <w:b w:val="0"/>
+              <w:bCs w:val="0"/>
+              <w:i w:val="0"/>
+              <w:iCs w:val="0"/>
+              <w:sz w:val="28"/>
               <w:szCs w:val="28"/>
             </w:rPr>
             <w:fldChar w:fldCharType="separate"/>
           </w:r>
           <w:r>
             <w:rPr>
-              <w:rFonts w:cs="Times New Roman"/>
+              <w:rFonts w:hint="default" w:ascii="Times New Roman" w:hAnsi="Times New Roman" w:cs="Times New Roman"/>
+              <w:b w:val="0"/>
+              <w:bCs w:val="0"/>
+              <w:i w:val="0"/>
+              <w:iCs w:val="0"/>
+              <w:sz w:val="28"/>
+              <w:szCs w:val="28"/>
             </w:rPr>
             <w:t xml:space="preserve">2.2.4. </w:t>
           </w:r>
           <w:r>
             <w:rPr>
+              <w:rFonts w:hint="default" w:ascii="Times New Roman" w:hAnsi="Times New Roman" w:cs="Times New Roman"/>
+              <w:b w:val="0"/>
+              <w:bCs w:val="0"/>
+              <w:i w:val="0"/>
+              <w:iCs w:val="0"/>
+              <w:sz w:val="28"/>
+              <w:szCs w:val="28"/>
               <w:lang w:val="ru-RU"/>
             </w:rPr>
-            <w:t>ПРОЦЕСС</w:t>
-          </w:r>
-          <w:r>
-            <w:rPr>
-              <w:rFonts w:hint="default"/>
-              <w:lang w:val="ru-RU"/>
-            </w:rPr>
-            <w:t xml:space="preserve"> «ОЦЕНКА КАЧЕСТВА ПРОВЕДЁННОГО ЗАНЯТИЯ»</w:t>
-          </w:r>
-          <w:r>
+            <w:t>Процесс «Оценка качества проведённого занятия»</w:t>
+          </w:r>
+          <w:r>
+            <w:rPr>
+              <w:rFonts w:hint="default" w:ascii="Times New Roman" w:hAnsi="Times New Roman" w:cs="Times New Roman"/>
+              <w:b w:val="0"/>
+              <w:bCs w:val="0"/>
+              <w:i w:val="0"/>
+              <w:iCs w:val="0"/>
+              <w:sz w:val="28"/>
+              <w:szCs w:val="28"/>
+            </w:rPr>
             <w:tab/>
           </w:r>
           <w:r>
+            <w:rPr>
+              <w:rFonts w:hint="default" w:ascii="Times New Roman" w:hAnsi="Times New Roman" w:cs="Times New Roman"/>
+              <w:b w:val="0"/>
+              <w:bCs w:val="0"/>
+              <w:i w:val="0"/>
+              <w:iCs w:val="0"/>
+              <w:sz w:val="28"/>
+              <w:szCs w:val="28"/>
+            </w:rPr>
             <w:fldChar w:fldCharType="begin"/>
           </w:r>
           <w:r>
-            <w:instrText xml:space="preserve"> PAGEREF _Toc20570 \h </w:instrText>
-          </w:r>
-          <w:r>
+            <w:rPr>
+              <w:rFonts w:hint="default" w:ascii="Times New Roman" w:hAnsi="Times New Roman" w:cs="Times New Roman"/>
+              <w:b w:val="0"/>
+              <w:bCs w:val="0"/>
+              <w:i w:val="0"/>
+              <w:iCs w:val="0"/>
+              <w:sz w:val="28"/>
+              <w:szCs w:val="28"/>
+            </w:rPr>
+            <w:instrText xml:space="preserve"> PAGEREF _Toc25131 \h </w:instrText>
+          </w:r>
+          <w:r>
+            <w:rPr>
+              <w:rFonts w:hint="default" w:ascii="Times New Roman" w:hAnsi="Times New Roman" w:cs="Times New Roman"/>
+              <w:b w:val="0"/>
+              <w:bCs w:val="0"/>
+              <w:i w:val="0"/>
+              <w:iCs w:val="0"/>
+              <w:sz w:val="28"/>
+              <w:szCs w:val="28"/>
+            </w:rPr>
             <w:fldChar w:fldCharType="separate"/>
           </w:r>
           <w:r>
+            <w:rPr>
+              <w:rFonts w:hint="default" w:ascii="Times New Roman" w:hAnsi="Times New Roman" w:cs="Times New Roman"/>
+              <w:b w:val="0"/>
+              <w:bCs w:val="0"/>
+              <w:i w:val="0"/>
+              <w:iCs w:val="0"/>
+              <w:sz w:val="28"/>
+              <w:szCs w:val="28"/>
+            </w:rPr>
             <w:t>24</w:t>
           </w:r>
           <w:r>
+            <w:rPr>
+              <w:rFonts w:hint="default" w:ascii="Times New Roman" w:hAnsi="Times New Roman" w:cs="Times New Roman"/>
+              <w:b w:val="0"/>
+              <w:bCs w:val="0"/>
+              <w:i w:val="0"/>
+              <w:iCs w:val="0"/>
+              <w:sz w:val="28"/>
+              <w:szCs w:val="28"/>
+            </w:rPr>
             <w:fldChar w:fldCharType="end"/>
           </w:r>
           <w:r>
             <w:rPr>
-              <w:rFonts w:ascii="Times New Roman" w:hAnsi="Times New Roman" w:eastAsia="+ Основной текст" w:cs="Times New Roman"/>
+              <w:rFonts w:hint="default" w:ascii="Times New Roman" w:hAnsi="Times New Roman" w:eastAsia="+ Основной текст" w:cs="Times New Roman"/>
+              <w:b w:val="0"/>
+              <w:bCs w:val="0"/>
+              <w:i w:val="0"/>
+              <w:iCs w:val="0"/>
+              <w:sz w:val="28"/>
               <w:szCs w:val="28"/>
             </w:rPr>
             <w:fldChar w:fldCharType="end"/>
@@ -4556,69 +6778,157 @@
               <w:tab w:val="clear" w:pos="960"/>
               <w:tab w:val="clear" w:pos="9339"/>
             </w:tabs>
+            <w:rPr>
+              <w:rFonts w:hint="default" w:ascii="Times New Roman" w:hAnsi="Times New Roman" w:cs="Times New Roman"/>
+              <w:b w:val="0"/>
+              <w:bCs w:val="0"/>
+              <w:i w:val="0"/>
+              <w:iCs w:val="0"/>
+              <w:sz w:val="28"/>
+              <w:szCs w:val="28"/>
+            </w:rPr>
           </w:pPr>
           <w:r>
             <w:rPr>
-              <w:rFonts w:ascii="Times New Roman" w:hAnsi="Times New Roman" w:eastAsia="+ Основной текст" w:cs="Times New Roman"/>
+              <w:rFonts w:hint="default" w:ascii="Times New Roman" w:hAnsi="Times New Roman" w:eastAsia="+ Основной текст" w:cs="Times New Roman"/>
+              <w:b w:val="0"/>
+              <w:bCs w:val="0"/>
+              <w:i w:val="0"/>
+              <w:iCs w:val="0"/>
+              <w:sz w:val="28"/>
               <w:szCs w:val="28"/>
             </w:rPr>
             <w:fldChar w:fldCharType="begin"/>
           </w:r>
           <w:r>
             <w:rPr>
-              <w:rFonts w:ascii="Times New Roman" w:hAnsi="Times New Roman" w:eastAsia="+ Основной текст" w:cs="Times New Roman"/>
-              <w:szCs w:val="28"/>
-            </w:rPr>
-            <w:instrText xml:space="preserve"> HYPERLINK \l _Toc25899 </w:instrText>
-          </w:r>
-          <w:r>
-            <w:rPr>
-              <w:rFonts w:ascii="Times New Roman" w:hAnsi="Times New Roman" w:eastAsia="+ Основной текст" w:cs="Times New Roman"/>
+              <w:rFonts w:hint="default" w:ascii="Times New Roman" w:hAnsi="Times New Roman" w:eastAsia="+ Основной текст" w:cs="Times New Roman"/>
+              <w:b w:val="0"/>
+              <w:bCs w:val="0"/>
+              <w:i w:val="0"/>
+              <w:iCs w:val="0"/>
+              <w:sz w:val="28"/>
+              <w:szCs w:val="28"/>
+            </w:rPr>
+            <w:instrText xml:space="preserve"> HYPERLINK \l _Toc3967 </w:instrText>
+          </w:r>
+          <w:r>
+            <w:rPr>
+              <w:rFonts w:hint="default" w:ascii="Times New Roman" w:hAnsi="Times New Roman" w:eastAsia="+ Основной текст" w:cs="Times New Roman"/>
+              <w:b w:val="0"/>
+              <w:bCs w:val="0"/>
+              <w:i w:val="0"/>
+              <w:iCs w:val="0"/>
+              <w:sz w:val="28"/>
               <w:szCs w:val="28"/>
             </w:rPr>
             <w:fldChar w:fldCharType="separate"/>
           </w:r>
           <w:r>
             <w:rPr>
-              <w:rFonts w:cs="Times New Roman"/>
-              <w:bCs/>
+              <w:rFonts w:hint="default" w:ascii="Times New Roman" w:hAnsi="Times New Roman" w:cs="Times New Roman"/>
+              <w:b w:val="0"/>
+              <w:bCs w:val="0"/>
+              <w:i w:val="0"/>
+              <w:iCs w:val="0"/>
+              <w:sz w:val="28"/>
+              <w:szCs w:val="28"/>
             </w:rPr>
             <w:t xml:space="preserve">2.3. </w:t>
           </w:r>
           <w:r>
             <w:rPr>
+              <w:rFonts w:hint="default" w:ascii="Times New Roman" w:hAnsi="Times New Roman" w:cs="Times New Roman"/>
+              <w:b w:val="0"/>
+              <w:bCs w:val="0"/>
+              <w:i w:val="0"/>
+              <w:iCs w:val="0"/>
+              <w:sz w:val="28"/>
+              <w:szCs w:val="28"/>
               <w:lang w:val="ru-RU"/>
             </w:rPr>
-            <w:t>ДАННЫЕ</w:t>
-          </w:r>
-          <w:r>
-            <w:rPr>
-              <w:rFonts w:hint="default"/>
-              <w:lang w:val="ru-RU"/>
-            </w:rPr>
-            <w:t xml:space="preserve"> СТУДЕНТА. МОДУЛЬНЫЙ ЖУРНАЛ</w:t>
-          </w:r>
-          <w:r>
+            <w:t>ДАННЫЕ СТУДЕНТА. МОДУЛЬНЫЙ ЖУРНАЛ</w:t>
+          </w:r>
+          <w:r>
+            <w:rPr>
+              <w:rFonts w:hint="default" w:ascii="Times New Roman" w:hAnsi="Times New Roman" w:cs="Times New Roman"/>
+              <w:b w:val="0"/>
+              <w:bCs w:val="0"/>
+              <w:i w:val="0"/>
+              <w:iCs w:val="0"/>
+              <w:sz w:val="28"/>
+              <w:szCs w:val="28"/>
+            </w:rPr>
             <w:tab/>
           </w:r>
           <w:r>
+            <w:rPr>
+              <w:rFonts w:hint="default" w:ascii="Times New Roman" w:hAnsi="Times New Roman" w:cs="Times New Roman"/>
+              <w:b w:val="0"/>
+              <w:bCs w:val="0"/>
+              <w:i w:val="0"/>
+              <w:iCs w:val="0"/>
+              <w:sz w:val="28"/>
+              <w:szCs w:val="28"/>
+            </w:rPr>
             <w:fldChar w:fldCharType="begin"/>
           </w:r>
           <w:r>
-            <w:instrText xml:space="preserve"> PAGEREF _Toc25899 \h </w:instrText>
-          </w:r>
-          <w:r>
+            <w:rPr>
+              <w:rFonts w:hint="default" w:ascii="Times New Roman" w:hAnsi="Times New Roman" w:cs="Times New Roman"/>
+              <w:b w:val="0"/>
+              <w:bCs w:val="0"/>
+              <w:i w:val="0"/>
+              <w:iCs w:val="0"/>
+              <w:sz w:val="28"/>
+              <w:szCs w:val="28"/>
+            </w:rPr>
+            <w:instrText xml:space="preserve"> PAGEREF _Toc3967 \h </w:instrText>
+          </w:r>
+          <w:r>
+            <w:rPr>
+              <w:rFonts w:hint="default" w:ascii="Times New Roman" w:hAnsi="Times New Roman" w:cs="Times New Roman"/>
+              <w:b w:val="0"/>
+              <w:bCs w:val="0"/>
+              <w:i w:val="0"/>
+              <w:iCs w:val="0"/>
+              <w:sz w:val="28"/>
+              <w:szCs w:val="28"/>
+            </w:rPr>
             <w:fldChar w:fldCharType="separate"/>
           </w:r>
           <w:r>
+            <w:rPr>
+              <w:rFonts w:hint="default" w:ascii="Times New Roman" w:hAnsi="Times New Roman" w:cs="Times New Roman"/>
+              <w:b w:val="0"/>
+              <w:bCs w:val="0"/>
+              <w:i w:val="0"/>
+              <w:iCs w:val="0"/>
+              <w:sz w:val="28"/>
+              <w:szCs w:val="28"/>
+            </w:rPr>
             <w:t>25</w:t>
           </w:r>
           <w:r>
+            <w:rPr>
+              <w:rFonts w:hint="default" w:ascii="Times New Roman" w:hAnsi="Times New Roman" w:cs="Times New Roman"/>
+              <w:b w:val="0"/>
+              <w:bCs w:val="0"/>
+              <w:i w:val="0"/>
+              <w:iCs w:val="0"/>
+              <w:sz w:val="28"/>
+              <w:szCs w:val="28"/>
+            </w:rPr>
             <w:fldChar w:fldCharType="end"/>
           </w:r>
           <w:r>
             <w:rPr>
-              <w:rFonts w:ascii="Times New Roman" w:hAnsi="Times New Roman" w:eastAsia="+ Основной текст" w:cs="Times New Roman"/>
+              <w:rFonts w:hint="default" w:ascii="Times New Roman" w:hAnsi="Times New Roman" w:eastAsia="+ Основной текст" w:cs="Times New Roman"/>
+              <w:b w:val="0"/>
+              <w:bCs w:val="0"/>
+              <w:i w:val="0"/>
+              <w:iCs w:val="0"/>
+              <w:sz w:val="28"/>
               <w:szCs w:val="28"/>
             </w:rPr>
             <w:fldChar w:fldCharType="end"/>
@@ -4631,68 +6941,182 @@
               <w:tab w:val="right" w:leader="dot" w:pos="9349"/>
               <w:tab w:val="clear" w:pos="9339"/>
             </w:tabs>
+            <w:rPr>
+              <w:rFonts w:hint="default" w:ascii="Times New Roman" w:hAnsi="Times New Roman" w:cs="Times New Roman"/>
+              <w:b w:val="0"/>
+              <w:bCs w:val="0"/>
+              <w:i w:val="0"/>
+              <w:iCs w:val="0"/>
+              <w:sz w:val="28"/>
+              <w:szCs w:val="28"/>
+            </w:rPr>
           </w:pPr>
           <w:r>
             <w:rPr>
-              <w:rFonts w:ascii="Times New Roman" w:hAnsi="Times New Roman" w:eastAsia="+ Основной текст" w:cs="Times New Roman"/>
+              <w:rFonts w:hint="default" w:ascii="Times New Roman" w:hAnsi="Times New Roman" w:eastAsia="+ Основной текст" w:cs="Times New Roman"/>
+              <w:b w:val="0"/>
+              <w:bCs w:val="0"/>
+              <w:i w:val="0"/>
+              <w:iCs w:val="0"/>
+              <w:sz w:val="28"/>
               <w:szCs w:val="28"/>
             </w:rPr>
             <w:fldChar w:fldCharType="begin"/>
           </w:r>
           <w:r>
             <w:rPr>
-              <w:rFonts w:ascii="Times New Roman" w:hAnsi="Times New Roman" w:eastAsia="+ Основной текст" w:cs="Times New Roman"/>
-              <w:szCs w:val="28"/>
-            </w:rPr>
-            <w:instrText xml:space="preserve"> HYPERLINK \l _Toc14896 </w:instrText>
-          </w:r>
-          <w:r>
-            <w:rPr>
-              <w:rFonts w:ascii="Times New Roman" w:hAnsi="Times New Roman" w:eastAsia="+ Основной текст" w:cs="Times New Roman"/>
+              <w:rFonts w:hint="default" w:ascii="Times New Roman" w:hAnsi="Times New Roman" w:eastAsia="+ Основной текст" w:cs="Times New Roman"/>
+              <w:b w:val="0"/>
+              <w:bCs w:val="0"/>
+              <w:i w:val="0"/>
+              <w:iCs w:val="0"/>
+              <w:sz w:val="28"/>
+              <w:szCs w:val="28"/>
+            </w:rPr>
+            <w:instrText xml:space="preserve"> HYPERLINK \l _Toc27382 </w:instrText>
+          </w:r>
+          <w:r>
+            <w:rPr>
+              <w:rFonts w:hint="default" w:ascii="Times New Roman" w:hAnsi="Times New Roman" w:eastAsia="+ Основной текст" w:cs="Times New Roman"/>
+              <w:b w:val="0"/>
+              <w:bCs w:val="0"/>
+              <w:i w:val="0"/>
+              <w:iCs w:val="0"/>
+              <w:sz w:val="28"/>
               <w:szCs w:val="28"/>
             </w:rPr>
             <w:fldChar w:fldCharType="separate"/>
           </w:r>
           <w:r>
+            <w:rPr>
+              <w:rFonts w:hint="default" w:ascii="Times New Roman" w:hAnsi="Times New Roman" w:cs="Times New Roman"/>
+              <w:b w:val="0"/>
+              <w:bCs w:val="0"/>
+              <w:i w:val="0"/>
+              <w:iCs w:val="0"/>
+              <w:sz w:val="28"/>
+              <w:szCs w:val="28"/>
+            </w:rPr>
             <w:t xml:space="preserve">ГЛАВА </w:t>
           </w:r>
           <w:r>
             <w:rPr>
-              <w:rFonts w:hint="default"/>
+              <w:rFonts w:hint="default" w:ascii="Times New Roman" w:hAnsi="Times New Roman" w:cs="Times New Roman"/>
+              <w:b w:val="0"/>
+              <w:bCs w:val="0"/>
+              <w:i w:val="0"/>
+              <w:iCs w:val="0"/>
+              <w:sz w:val="28"/>
+              <w:szCs w:val="28"/>
               <w:lang w:val="ru-RU"/>
             </w:rPr>
             <w:t>3</w:t>
           </w:r>
           <w:r>
+            <w:rPr>
+              <w:rFonts w:hint="default" w:ascii="Times New Roman" w:hAnsi="Times New Roman" w:cs="Times New Roman"/>
+              <w:b w:val="0"/>
+              <w:bCs w:val="0"/>
+              <w:i w:val="0"/>
+              <w:iCs w:val="0"/>
+              <w:sz w:val="28"/>
+              <w:szCs w:val="28"/>
+            </w:rPr>
             <w:t xml:space="preserve">. </w:t>
           </w:r>
           <w:r>
             <w:rPr>
+              <w:rFonts w:hint="default" w:ascii="Times New Roman" w:hAnsi="Times New Roman" w:cs="Times New Roman"/>
+              <w:b w:val="0"/>
+              <w:bCs w:val="0"/>
+              <w:i w:val="0"/>
+              <w:iCs w:val="0"/>
+              <w:sz w:val="28"/>
+              <w:szCs w:val="28"/>
               <w:lang w:val="ru-RU"/>
             </w:rPr>
             <w:t>РЕАЛИЗАЦИЯ</w:t>
           </w:r>
           <w:r>
+            <w:rPr>
+              <w:rFonts w:hint="default" w:ascii="Times New Roman" w:hAnsi="Times New Roman" w:cs="Times New Roman"/>
+              <w:b w:val="0"/>
+              <w:bCs w:val="0"/>
+              <w:i w:val="0"/>
+              <w:iCs w:val="0"/>
+              <w:sz w:val="28"/>
+              <w:szCs w:val="28"/>
+            </w:rPr>
             <w:tab/>
           </w:r>
           <w:r>
+            <w:rPr>
+              <w:rFonts w:hint="default" w:ascii="Times New Roman" w:hAnsi="Times New Roman" w:cs="Times New Roman"/>
+              <w:b w:val="0"/>
+              <w:bCs w:val="0"/>
+              <w:i w:val="0"/>
+              <w:iCs w:val="0"/>
+              <w:sz w:val="28"/>
+              <w:szCs w:val="28"/>
+            </w:rPr>
             <w:fldChar w:fldCharType="begin"/>
           </w:r>
           <w:r>
-            <w:instrText xml:space="preserve"> PAGEREF _Toc14896 \h </w:instrText>
-          </w:r>
-          <w:r>
+            <w:rPr>
+              <w:rFonts w:hint="default" w:ascii="Times New Roman" w:hAnsi="Times New Roman" w:cs="Times New Roman"/>
+              <w:b w:val="0"/>
+              <w:bCs w:val="0"/>
+              <w:i w:val="0"/>
+              <w:iCs w:val="0"/>
+              <w:sz w:val="28"/>
+              <w:szCs w:val="28"/>
+            </w:rPr>
+            <w:instrText xml:space="preserve"> PAGEREF _Toc27382 \h </w:instrText>
+          </w:r>
+          <w:r>
+            <w:rPr>
+              <w:rFonts w:hint="default" w:ascii="Times New Roman" w:hAnsi="Times New Roman" w:cs="Times New Roman"/>
+              <w:b w:val="0"/>
+              <w:bCs w:val="0"/>
+              <w:i w:val="0"/>
+              <w:iCs w:val="0"/>
+              <w:sz w:val="28"/>
+              <w:szCs w:val="28"/>
+            </w:rPr>
             <w:fldChar w:fldCharType="separate"/>
           </w:r>
           <w:r>
+            <w:rPr>
+              <w:rFonts w:hint="default" w:ascii="Times New Roman" w:hAnsi="Times New Roman" w:cs="Times New Roman"/>
+              <w:b w:val="0"/>
+              <w:bCs w:val="0"/>
+              <w:i w:val="0"/>
+              <w:iCs w:val="0"/>
+              <w:sz w:val="28"/>
+              <w:szCs w:val="28"/>
+            </w:rPr>
             <w:t>26</w:t>
           </w:r>
           <w:r>
+            <w:rPr>
+              <w:rFonts w:hint="default" w:ascii="Times New Roman" w:hAnsi="Times New Roman" w:cs="Times New Roman"/>
+              <w:b w:val="0"/>
+              <w:bCs w:val="0"/>
+              <w:i w:val="0"/>
+              <w:iCs w:val="0"/>
+              <w:sz w:val="28"/>
+              <w:szCs w:val="28"/>
+            </w:rPr>
             <w:fldChar w:fldCharType="end"/>
           </w:r>
           <w:r>
             <w:rPr>
-              <w:rFonts w:ascii="Times New Roman" w:hAnsi="Times New Roman" w:eastAsia="+ Основной текст" w:cs="Times New Roman"/>
+              <w:rFonts w:hint="default" w:ascii="Times New Roman" w:hAnsi="Times New Roman" w:eastAsia="+ Основной текст" w:cs="Times New Roman"/>
+              <w:b w:val="0"/>
+              <w:bCs w:val="0"/>
+              <w:i w:val="0"/>
+              <w:iCs w:val="0"/>
+              <w:sz w:val="28"/>
               <w:szCs w:val="28"/>
             </w:rPr>
             <w:fldChar w:fldCharType="end"/>
@@ -4706,72 +7130,157 @@
               <w:tab w:val="clear" w:pos="960"/>
               <w:tab w:val="clear" w:pos="9339"/>
             </w:tabs>
+            <w:rPr>
+              <w:rFonts w:hint="default" w:ascii="Times New Roman" w:hAnsi="Times New Roman" w:cs="Times New Roman"/>
+              <w:b w:val="0"/>
+              <w:bCs w:val="0"/>
+              <w:i w:val="0"/>
+              <w:iCs w:val="0"/>
+              <w:sz w:val="28"/>
+              <w:szCs w:val="28"/>
+            </w:rPr>
           </w:pPr>
           <w:r>
             <w:rPr>
-              <w:rFonts w:ascii="Times New Roman" w:hAnsi="Times New Roman" w:eastAsia="+ Основной текст" w:cs="Times New Roman"/>
+              <w:rFonts w:hint="default" w:ascii="Times New Roman" w:hAnsi="Times New Roman" w:eastAsia="+ Основной текст" w:cs="Times New Roman"/>
+              <w:b w:val="0"/>
+              <w:bCs w:val="0"/>
+              <w:i w:val="0"/>
+              <w:iCs w:val="0"/>
+              <w:sz w:val="28"/>
               <w:szCs w:val="28"/>
             </w:rPr>
             <w:fldChar w:fldCharType="begin"/>
           </w:r>
           <w:r>
             <w:rPr>
-              <w:rFonts w:ascii="Times New Roman" w:hAnsi="Times New Roman" w:eastAsia="+ Основной текст" w:cs="Times New Roman"/>
-              <w:szCs w:val="28"/>
-            </w:rPr>
-            <w:instrText xml:space="preserve"> HYPERLINK \l _Toc30119 </w:instrText>
-          </w:r>
-          <w:r>
-            <w:rPr>
-              <w:rFonts w:ascii="Times New Roman" w:hAnsi="Times New Roman" w:eastAsia="+ Основной текст" w:cs="Times New Roman"/>
+              <w:rFonts w:hint="default" w:ascii="Times New Roman" w:hAnsi="Times New Roman" w:eastAsia="+ Основной текст" w:cs="Times New Roman"/>
+              <w:b w:val="0"/>
+              <w:bCs w:val="0"/>
+              <w:i w:val="0"/>
+              <w:iCs w:val="0"/>
+              <w:sz w:val="28"/>
+              <w:szCs w:val="28"/>
+            </w:rPr>
+            <w:instrText xml:space="preserve"> HYPERLINK \l _Toc26280 </w:instrText>
+          </w:r>
+          <w:r>
+            <w:rPr>
+              <w:rFonts w:hint="default" w:ascii="Times New Roman" w:hAnsi="Times New Roman" w:eastAsia="+ Основной текст" w:cs="Times New Roman"/>
+              <w:b w:val="0"/>
+              <w:bCs w:val="0"/>
+              <w:i w:val="0"/>
+              <w:iCs w:val="0"/>
+              <w:sz w:val="28"/>
               <w:szCs w:val="28"/>
             </w:rPr>
             <w:fldChar w:fldCharType="separate"/>
           </w:r>
           <w:r>
             <w:rPr>
-              <w:rFonts w:cs="Times New Roman"/>
-              <w:bCs/>
-            </w:rPr>
-            <w:t xml:space="preserve">3.1. </w:t>
-          </w:r>
-          <w:r>
-            <w:t xml:space="preserve">ОПИСАНИЕ ТРЕБОВАНИЙ К </w:t>
-          </w:r>
-          <w:r>
-            <w:rPr>
+              <w:rFonts w:hint="default" w:ascii="Times New Roman" w:hAnsi="Times New Roman" w:cs="Times New Roman"/>
+              <w:b w:val="0"/>
+              <w:bCs w:val="0"/>
+              <w:i w:val="0"/>
+              <w:iCs w:val="0"/>
+              <w:sz w:val="28"/>
+              <w:szCs w:val="28"/>
+            </w:rPr>
+            <w:t xml:space="preserve">3.1. ОПИСАНИЕ ТРЕБОВАНИЙ К </w:t>
+          </w:r>
+          <w:r>
+            <w:rPr>
+              <w:rFonts w:hint="default" w:ascii="Times New Roman" w:hAnsi="Times New Roman" w:cs="Times New Roman"/>
+              <w:b w:val="0"/>
+              <w:bCs w:val="0"/>
+              <w:i w:val="0"/>
+              <w:iCs w:val="0"/>
+              <w:sz w:val="28"/>
+              <w:szCs w:val="28"/>
               <w:lang w:val="ru-RU"/>
             </w:rPr>
-            <w:t>СРЕДСТВАМ</w:t>
-          </w:r>
-          <w:r>
-            <w:rPr>
-              <w:rFonts w:hint="default"/>
-              <w:lang w:val="ru-RU"/>
-            </w:rPr>
-            <w:t xml:space="preserve"> РЕАЛИЗАЦИИ РАЗРАБАТЫВАЕМОЙ СИСТЕМЫ</w:t>
-          </w:r>
-          <w:r>
+            <w:t>СРЕДСТВАМ РЕАЛИЗАЦИИ РАЗРАБАТЫВАЕМОЙ СИСТЕМЫ</w:t>
+          </w:r>
+          <w:r>
+            <w:rPr>
+              <w:rFonts w:hint="default" w:ascii="Times New Roman" w:hAnsi="Times New Roman" w:cs="Times New Roman"/>
+              <w:b w:val="0"/>
+              <w:bCs w:val="0"/>
+              <w:i w:val="0"/>
+              <w:iCs w:val="0"/>
+              <w:sz w:val="28"/>
+              <w:szCs w:val="28"/>
+            </w:rPr>
             <w:tab/>
           </w:r>
           <w:r>
+            <w:rPr>
+              <w:rFonts w:hint="default" w:ascii="Times New Roman" w:hAnsi="Times New Roman" w:cs="Times New Roman"/>
+              <w:b w:val="0"/>
+              <w:bCs w:val="0"/>
+              <w:i w:val="0"/>
+              <w:iCs w:val="0"/>
+              <w:sz w:val="28"/>
+              <w:szCs w:val="28"/>
+            </w:rPr>
             <w:fldChar w:fldCharType="begin"/>
           </w:r>
           <w:r>
-            <w:instrText xml:space="preserve"> PAGEREF _Toc30119 \h </w:instrText>
-          </w:r>
-          <w:r>
+            <w:rPr>
+              <w:rFonts w:hint="default" w:ascii="Times New Roman" w:hAnsi="Times New Roman" w:cs="Times New Roman"/>
+              <w:b w:val="0"/>
+              <w:bCs w:val="0"/>
+              <w:i w:val="0"/>
+              <w:iCs w:val="0"/>
+              <w:sz w:val="28"/>
+              <w:szCs w:val="28"/>
+            </w:rPr>
+            <w:instrText xml:space="preserve"> PAGEREF _Toc26280 \h </w:instrText>
+          </w:r>
+          <w:r>
+            <w:rPr>
+              <w:rFonts w:hint="default" w:ascii="Times New Roman" w:hAnsi="Times New Roman" w:cs="Times New Roman"/>
+              <w:b w:val="0"/>
+              <w:bCs w:val="0"/>
+              <w:i w:val="0"/>
+              <w:iCs w:val="0"/>
+              <w:sz w:val="28"/>
+              <w:szCs w:val="28"/>
+            </w:rPr>
             <w:fldChar w:fldCharType="separate"/>
           </w:r>
           <w:r>
+            <w:rPr>
+              <w:rFonts w:hint="default" w:ascii="Times New Roman" w:hAnsi="Times New Roman" w:cs="Times New Roman"/>
+              <w:b w:val="0"/>
+              <w:bCs w:val="0"/>
+              <w:i w:val="0"/>
+              <w:iCs w:val="0"/>
+              <w:sz w:val="28"/>
+              <w:szCs w:val="28"/>
+            </w:rPr>
             <w:t>26</w:t>
           </w:r>
           <w:r>
+            <w:rPr>
+              <w:rFonts w:hint="default" w:ascii="Times New Roman" w:hAnsi="Times New Roman" w:cs="Times New Roman"/>
+              <w:b w:val="0"/>
+              <w:bCs w:val="0"/>
+              <w:i w:val="0"/>
+              <w:iCs w:val="0"/>
+              <w:sz w:val="28"/>
+              <w:szCs w:val="28"/>
+            </w:rPr>
             <w:fldChar w:fldCharType="end"/>
           </w:r>
           <w:r>
             <w:rPr>
-              <w:rFonts w:ascii="Times New Roman" w:hAnsi="Times New Roman" w:eastAsia="+ Основной текст" w:cs="Times New Roman"/>
+              <w:rFonts w:hint="default" w:ascii="Times New Roman" w:hAnsi="Times New Roman" w:eastAsia="+ Основной текст" w:cs="Times New Roman"/>
+              <w:b w:val="0"/>
+              <w:bCs w:val="0"/>
+              <w:i w:val="0"/>
+              <w:iCs w:val="0"/>
+              <w:sz w:val="28"/>
               <w:szCs w:val="28"/>
             </w:rPr>
             <w:fldChar w:fldCharType="end"/>
@@ -4783,68 +7292,157 @@
             <w:tabs>
               <w:tab w:val="right" w:leader="dot" w:pos="9349"/>
             </w:tabs>
+            <w:rPr>
+              <w:rFonts w:hint="default" w:ascii="Times New Roman" w:hAnsi="Times New Roman" w:cs="Times New Roman"/>
+              <w:b w:val="0"/>
+              <w:bCs w:val="0"/>
+              <w:i w:val="0"/>
+              <w:iCs w:val="0"/>
+              <w:sz w:val="28"/>
+              <w:szCs w:val="28"/>
+            </w:rPr>
           </w:pPr>
           <w:r>
             <w:rPr>
-              <w:rFonts w:ascii="Times New Roman" w:hAnsi="Times New Roman" w:eastAsia="+ Основной текст" w:cs="Times New Roman"/>
+              <w:rFonts w:hint="default" w:ascii="Times New Roman" w:hAnsi="Times New Roman" w:eastAsia="+ Основной текст" w:cs="Times New Roman"/>
+              <w:b w:val="0"/>
+              <w:bCs w:val="0"/>
+              <w:i w:val="0"/>
+              <w:iCs w:val="0"/>
+              <w:sz w:val="28"/>
               <w:szCs w:val="28"/>
             </w:rPr>
             <w:fldChar w:fldCharType="begin"/>
           </w:r>
           <w:r>
             <w:rPr>
-              <w:rFonts w:ascii="Times New Roman" w:hAnsi="Times New Roman" w:eastAsia="+ Основной текст" w:cs="Times New Roman"/>
-              <w:szCs w:val="28"/>
-            </w:rPr>
-            <w:instrText xml:space="preserve"> HYPERLINK \l _Toc29917 </w:instrText>
-          </w:r>
-          <w:r>
-            <w:rPr>
-              <w:rFonts w:ascii="Times New Roman" w:hAnsi="Times New Roman" w:eastAsia="+ Основной текст" w:cs="Times New Roman"/>
+              <w:rFonts w:hint="default" w:ascii="Times New Roman" w:hAnsi="Times New Roman" w:eastAsia="+ Основной текст" w:cs="Times New Roman"/>
+              <w:b w:val="0"/>
+              <w:bCs w:val="0"/>
+              <w:i w:val="0"/>
+              <w:iCs w:val="0"/>
+              <w:sz w:val="28"/>
+              <w:szCs w:val="28"/>
+            </w:rPr>
+            <w:instrText xml:space="preserve"> HYPERLINK \l _Toc24578 </w:instrText>
+          </w:r>
+          <w:r>
+            <w:rPr>
+              <w:rFonts w:hint="default" w:ascii="Times New Roman" w:hAnsi="Times New Roman" w:eastAsia="+ Основной текст" w:cs="Times New Roman"/>
+              <w:b w:val="0"/>
+              <w:bCs w:val="0"/>
+              <w:i w:val="0"/>
+              <w:iCs w:val="0"/>
+              <w:sz w:val="28"/>
               <w:szCs w:val="28"/>
             </w:rPr>
             <w:fldChar w:fldCharType="separate"/>
           </w:r>
           <w:r>
             <w:rPr>
-              <w:rFonts w:cs="Times New Roman"/>
+              <w:rFonts w:hint="default" w:ascii="Times New Roman" w:hAnsi="Times New Roman" w:cs="Times New Roman"/>
+              <w:b w:val="0"/>
+              <w:bCs w:val="0"/>
+              <w:i w:val="0"/>
+              <w:iCs w:val="0"/>
+              <w:sz w:val="28"/>
+              <w:szCs w:val="28"/>
             </w:rPr>
             <w:t xml:space="preserve">3.1.1. </w:t>
           </w:r>
           <w:r>
             <w:rPr>
+              <w:rFonts w:hint="default" w:ascii="Times New Roman" w:hAnsi="Times New Roman" w:cs="Times New Roman"/>
+              <w:b w:val="0"/>
+              <w:bCs w:val="0"/>
+              <w:i w:val="0"/>
+              <w:iCs w:val="0"/>
+              <w:sz w:val="28"/>
+              <w:szCs w:val="28"/>
               <w:lang w:val="ru-RU"/>
             </w:rPr>
-            <w:t>ПОЛЬЗОВАТЕЛЬСКИЙ</w:t>
-          </w:r>
-          <w:r>
-            <w:rPr>
-              <w:rFonts w:hint="default"/>
-              <w:lang w:val="ru-RU"/>
-            </w:rPr>
-            <w:t xml:space="preserve"> ИНТЕРЙФЕЙС</w:t>
-          </w:r>
-          <w:r>
+            <w:t>Пользовательский интерфейс</w:t>
+          </w:r>
+          <w:r>
+            <w:rPr>
+              <w:rFonts w:hint="default" w:ascii="Times New Roman" w:hAnsi="Times New Roman" w:cs="Times New Roman"/>
+              <w:b w:val="0"/>
+              <w:bCs w:val="0"/>
+              <w:i w:val="0"/>
+              <w:iCs w:val="0"/>
+              <w:sz w:val="28"/>
+              <w:szCs w:val="28"/>
+            </w:rPr>
             <w:tab/>
           </w:r>
           <w:r>
+            <w:rPr>
+              <w:rFonts w:hint="default" w:ascii="Times New Roman" w:hAnsi="Times New Roman" w:cs="Times New Roman"/>
+              <w:b w:val="0"/>
+              <w:bCs w:val="0"/>
+              <w:i w:val="0"/>
+              <w:iCs w:val="0"/>
+              <w:sz w:val="28"/>
+              <w:szCs w:val="28"/>
+            </w:rPr>
             <w:fldChar w:fldCharType="begin"/>
           </w:r>
           <w:r>
-            <w:instrText xml:space="preserve"> PAGEREF _Toc29917 \h </w:instrText>
-          </w:r>
-          <w:r>
+            <w:rPr>
+              <w:rFonts w:hint="default" w:ascii="Times New Roman" w:hAnsi="Times New Roman" w:cs="Times New Roman"/>
+              <w:b w:val="0"/>
+              <w:bCs w:val="0"/>
+              <w:i w:val="0"/>
+              <w:iCs w:val="0"/>
+              <w:sz w:val="28"/>
+              <w:szCs w:val="28"/>
+            </w:rPr>
+            <w:instrText xml:space="preserve"> PAGEREF _Toc24578 \h </w:instrText>
+          </w:r>
+          <w:r>
+            <w:rPr>
+              <w:rFonts w:hint="default" w:ascii="Times New Roman" w:hAnsi="Times New Roman" w:cs="Times New Roman"/>
+              <w:b w:val="0"/>
+              <w:bCs w:val="0"/>
+              <w:i w:val="0"/>
+              <w:iCs w:val="0"/>
+              <w:sz w:val="28"/>
+              <w:szCs w:val="28"/>
+            </w:rPr>
             <w:fldChar w:fldCharType="separate"/>
           </w:r>
           <w:r>
+            <w:rPr>
+              <w:rFonts w:hint="default" w:ascii="Times New Roman" w:hAnsi="Times New Roman" w:cs="Times New Roman"/>
+              <w:b w:val="0"/>
+              <w:bCs w:val="0"/>
+              <w:i w:val="0"/>
+              <w:iCs w:val="0"/>
+              <w:sz w:val="28"/>
+              <w:szCs w:val="28"/>
+            </w:rPr>
             <w:t>26</w:t>
           </w:r>
           <w:r>
+            <w:rPr>
+              <w:rFonts w:hint="default" w:ascii="Times New Roman" w:hAnsi="Times New Roman" w:cs="Times New Roman"/>
+              <w:b w:val="0"/>
+              <w:bCs w:val="0"/>
+              <w:i w:val="0"/>
+              <w:iCs w:val="0"/>
+              <w:sz w:val="28"/>
+              <w:szCs w:val="28"/>
+            </w:rPr>
             <w:fldChar w:fldCharType="end"/>
           </w:r>
           <w:r>
             <w:rPr>
-              <w:rFonts w:ascii="Times New Roman" w:hAnsi="Times New Roman" w:eastAsia="+ Основной текст" w:cs="Times New Roman"/>
+              <w:rFonts w:hint="default" w:ascii="Times New Roman" w:hAnsi="Times New Roman" w:eastAsia="+ Основной текст" w:cs="Times New Roman"/>
+              <w:b w:val="0"/>
+              <w:bCs w:val="0"/>
+              <w:i w:val="0"/>
+              <w:iCs w:val="0"/>
+              <w:sz w:val="28"/>
               <w:szCs w:val="28"/>
             </w:rPr>
             <w:fldChar w:fldCharType="end"/>
@@ -4856,68 +7454,157 @@
             <w:tabs>
               <w:tab w:val="right" w:leader="dot" w:pos="9349"/>
             </w:tabs>
+            <w:rPr>
+              <w:rFonts w:hint="default" w:ascii="Times New Roman" w:hAnsi="Times New Roman" w:cs="Times New Roman"/>
+              <w:b w:val="0"/>
+              <w:bCs w:val="0"/>
+              <w:i w:val="0"/>
+              <w:iCs w:val="0"/>
+              <w:sz w:val="28"/>
+              <w:szCs w:val="28"/>
+            </w:rPr>
           </w:pPr>
           <w:r>
             <w:rPr>
-              <w:rFonts w:ascii="Times New Roman" w:hAnsi="Times New Roman" w:eastAsia="+ Основной текст" w:cs="Times New Roman"/>
+              <w:rFonts w:hint="default" w:ascii="Times New Roman" w:hAnsi="Times New Roman" w:eastAsia="+ Основной текст" w:cs="Times New Roman"/>
+              <w:b w:val="0"/>
+              <w:bCs w:val="0"/>
+              <w:i w:val="0"/>
+              <w:iCs w:val="0"/>
+              <w:sz w:val="28"/>
               <w:szCs w:val="28"/>
             </w:rPr>
             <w:fldChar w:fldCharType="begin"/>
           </w:r>
           <w:r>
             <w:rPr>
-              <w:rFonts w:ascii="Times New Roman" w:hAnsi="Times New Roman" w:eastAsia="+ Основной текст" w:cs="Times New Roman"/>
-              <w:szCs w:val="28"/>
-            </w:rPr>
-            <w:instrText xml:space="preserve"> HYPERLINK \l _Toc32471 </w:instrText>
-          </w:r>
-          <w:r>
-            <w:rPr>
-              <w:rFonts w:ascii="Times New Roman" w:hAnsi="Times New Roman" w:eastAsia="+ Основной текст" w:cs="Times New Roman"/>
+              <w:rFonts w:hint="default" w:ascii="Times New Roman" w:hAnsi="Times New Roman" w:eastAsia="+ Основной текст" w:cs="Times New Roman"/>
+              <w:b w:val="0"/>
+              <w:bCs w:val="0"/>
+              <w:i w:val="0"/>
+              <w:iCs w:val="0"/>
+              <w:sz w:val="28"/>
+              <w:szCs w:val="28"/>
+            </w:rPr>
+            <w:instrText xml:space="preserve"> HYPERLINK \l _Toc10905 </w:instrText>
+          </w:r>
+          <w:r>
+            <w:rPr>
+              <w:rFonts w:hint="default" w:ascii="Times New Roman" w:hAnsi="Times New Roman" w:eastAsia="+ Основной текст" w:cs="Times New Roman"/>
+              <w:b w:val="0"/>
+              <w:bCs w:val="0"/>
+              <w:i w:val="0"/>
+              <w:iCs w:val="0"/>
+              <w:sz w:val="28"/>
               <w:szCs w:val="28"/>
             </w:rPr>
             <w:fldChar w:fldCharType="separate"/>
           </w:r>
           <w:r>
             <w:rPr>
-              <w:rFonts w:cs="Times New Roman"/>
+              <w:rFonts w:hint="default" w:ascii="Times New Roman" w:hAnsi="Times New Roman" w:cs="Times New Roman"/>
+              <w:b w:val="0"/>
+              <w:bCs w:val="0"/>
+              <w:i w:val="0"/>
+              <w:iCs w:val="0"/>
+              <w:sz w:val="28"/>
+              <w:szCs w:val="28"/>
             </w:rPr>
             <w:t xml:space="preserve">3.1.2. </w:t>
           </w:r>
           <w:r>
             <w:rPr>
+              <w:rFonts w:hint="default" w:ascii="Times New Roman" w:hAnsi="Times New Roman" w:cs="Times New Roman"/>
+              <w:b w:val="0"/>
+              <w:bCs w:val="0"/>
+              <w:i w:val="0"/>
+              <w:iCs w:val="0"/>
+              <w:sz w:val="28"/>
+              <w:szCs w:val="28"/>
               <w:lang w:val="ru-RU"/>
             </w:rPr>
-            <w:t>ХРАНЕНИЕ</w:t>
-          </w:r>
-          <w:r>
-            <w:rPr>
-              <w:rFonts w:hint="default"/>
-              <w:lang w:val="ru-RU"/>
-            </w:rPr>
-            <w:t xml:space="preserve"> ДАННЫХ</w:t>
-          </w:r>
-          <w:r>
+            <w:t>Хранение данных</w:t>
+          </w:r>
+          <w:r>
+            <w:rPr>
+              <w:rFonts w:hint="default" w:ascii="Times New Roman" w:hAnsi="Times New Roman" w:cs="Times New Roman"/>
+              <w:b w:val="0"/>
+              <w:bCs w:val="0"/>
+              <w:i w:val="0"/>
+              <w:iCs w:val="0"/>
+              <w:sz w:val="28"/>
+              <w:szCs w:val="28"/>
+            </w:rPr>
             <w:tab/>
           </w:r>
           <w:r>
+            <w:rPr>
+              <w:rFonts w:hint="default" w:ascii="Times New Roman" w:hAnsi="Times New Roman" w:cs="Times New Roman"/>
+              <w:b w:val="0"/>
+              <w:bCs w:val="0"/>
+              <w:i w:val="0"/>
+              <w:iCs w:val="0"/>
+              <w:sz w:val="28"/>
+              <w:szCs w:val="28"/>
+            </w:rPr>
             <w:fldChar w:fldCharType="begin"/>
           </w:r>
           <w:r>
-            <w:instrText xml:space="preserve"> PAGEREF _Toc32471 \h </w:instrText>
-          </w:r>
-          <w:r>
+            <w:rPr>
+              <w:rFonts w:hint="default" w:ascii="Times New Roman" w:hAnsi="Times New Roman" w:cs="Times New Roman"/>
+              <w:b w:val="0"/>
+              <w:bCs w:val="0"/>
+              <w:i w:val="0"/>
+              <w:iCs w:val="0"/>
+              <w:sz w:val="28"/>
+              <w:szCs w:val="28"/>
+            </w:rPr>
+            <w:instrText xml:space="preserve"> PAGEREF _Toc10905 \h </w:instrText>
+          </w:r>
+          <w:r>
+            <w:rPr>
+              <w:rFonts w:hint="default" w:ascii="Times New Roman" w:hAnsi="Times New Roman" w:cs="Times New Roman"/>
+              <w:b w:val="0"/>
+              <w:bCs w:val="0"/>
+              <w:i w:val="0"/>
+              <w:iCs w:val="0"/>
+              <w:sz w:val="28"/>
+              <w:szCs w:val="28"/>
+            </w:rPr>
             <w:fldChar w:fldCharType="separate"/>
           </w:r>
           <w:r>
+            <w:rPr>
+              <w:rFonts w:hint="default" w:ascii="Times New Roman" w:hAnsi="Times New Roman" w:cs="Times New Roman"/>
+              <w:b w:val="0"/>
+              <w:bCs w:val="0"/>
+              <w:i w:val="0"/>
+              <w:iCs w:val="0"/>
+              <w:sz w:val="28"/>
+              <w:szCs w:val="28"/>
+            </w:rPr>
             <w:t>27</w:t>
           </w:r>
           <w:r>
+            <w:rPr>
+              <w:rFonts w:hint="default" w:ascii="Times New Roman" w:hAnsi="Times New Roman" w:cs="Times New Roman"/>
+              <w:b w:val="0"/>
+              <w:bCs w:val="0"/>
+              <w:i w:val="0"/>
+              <w:iCs w:val="0"/>
+              <w:sz w:val="28"/>
+              <w:szCs w:val="28"/>
+            </w:rPr>
             <w:fldChar w:fldCharType="end"/>
           </w:r>
           <w:r>
             <w:rPr>
-              <w:rFonts w:ascii="Times New Roman" w:hAnsi="Times New Roman" w:eastAsia="+ Основной текст" w:cs="Times New Roman"/>
+              <w:rFonts w:hint="default" w:ascii="Times New Roman" w:hAnsi="Times New Roman" w:eastAsia="+ Основной текст" w:cs="Times New Roman"/>
+              <w:b w:val="0"/>
+              <w:bCs w:val="0"/>
+              <w:i w:val="0"/>
+              <w:iCs w:val="0"/>
+              <w:sz w:val="28"/>
               <w:szCs w:val="28"/>
             </w:rPr>
             <w:fldChar w:fldCharType="end"/>
@@ -4929,71 +7616,157 @@
             <w:tabs>
               <w:tab w:val="right" w:leader="dot" w:pos="9349"/>
             </w:tabs>
+            <w:rPr>
+              <w:rFonts w:hint="default" w:ascii="Times New Roman" w:hAnsi="Times New Roman" w:cs="Times New Roman"/>
+              <w:b w:val="0"/>
+              <w:bCs w:val="0"/>
+              <w:i w:val="0"/>
+              <w:iCs w:val="0"/>
+              <w:sz w:val="28"/>
+              <w:szCs w:val="28"/>
+            </w:rPr>
           </w:pPr>
           <w:r>
             <w:rPr>
-              <w:rFonts w:ascii="Times New Roman" w:hAnsi="Times New Roman" w:eastAsia="+ Основной текст" w:cs="Times New Roman"/>
+              <w:rFonts w:hint="default" w:ascii="Times New Roman" w:hAnsi="Times New Roman" w:eastAsia="+ Основной текст" w:cs="Times New Roman"/>
+              <w:b w:val="0"/>
+              <w:bCs w:val="0"/>
+              <w:i w:val="0"/>
+              <w:iCs w:val="0"/>
+              <w:sz w:val="28"/>
               <w:szCs w:val="28"/>
             </w:rPr>
             <w:fldChar w:fldCharType="begin"/>
           </w:r>
           <w:r>
             <w:rPr>
-              <w:rFonts w:ascii="Times New Roman" w:hAnsi="Times New Roman" w:eastAsia="+ Основной текст" w:cs="Times New Roman"/>
-              <w:szCs w:val="28"/>
-            </w:rPr>
-            <w:instrText xml:space="preserve"> HYPERLINK \l _Toc13511 </w:instrText>
-          </w:r>
-          <w:r>
-            <w:rPr>
-              <w:rFonts w:ascii="Times New Roman" w:hAnsi="Times New Roman" w:eastAsia="+ Основной текст" w:cs="Times New Roman"/>
+              <w:rFonts w:hint="default" w:ascii="Times New Roman" w:hAnsi="Times New Roman" w:eastAsia="+ Основной текст" w:cs="Times New Roman"/>
+              <w:b w:val="0"/>
+              <w:bCs w:val="0"/>
+              <w:i w:val="0"/>
+              <w:iCs w:val="0"/>
+              <w:sz w:val="28"/>
+              <w:szCs w:val="28"/>
+            </w:rPr>
+            <w:instrText xml:space="preserve"> HYPERLINK \l _Toc29459 </w:instrText>
+          </w:r>
+          <w:r>
+            <w:rPr>
+              <w:rFonts w:hint="default" w:ascii="Times New Roman" w:hAnsi="Times New Roman" w:eastAsia="+ Основной текст" w:cs="Times New Roman"/>
+              <w:b w:val="0"/>
+              <w:bCs w:val="0"/>
+              <w:i w:val="0"/>
+              <w:iCs w:val="0"/>
+              <w:sz w:val="28"/>
               <w:szCs w:val="28"/>
             </w:rPr>
             <w:fldChar w:fldCharType="separate"/>
           </w:r>
           <w:r>
             <w:rPr>
-              <w:rFonts w:cs="Times New Roman"/>
-            </w:rPr>
-            <w:t xml:space="preserve">3.1.3. </w:t>
-          </w:r>
-          <w:r>
-            <w:t>С</w:t>
-          </w:r>
-          <w:r>
-            <w:rPr>
+              <w:rFonts w:hint="default" w:ascii="Times New Roman" w:hAnsi="Times New Roman" w:cs="Times New Roman"/>
+              <w:b w:val="0"/>
+              <w:bCs w:val="0"/>
+              <w:i w:val="0"/>
+              <w:iCs w:val="0"/>
+              <w:sz w:val="28"/>
+              <w:szCs w:val="28"/>
+            </w:rPr>
+            <w:t>3.1.3. С</w:t>
+          </w:r>
+          <w:r>
+            <w:rPr>
+              <w:rFonts w:hint="default" w:ascii="Times New Roman" w:hAnsi="Times New Roman" w:cs="Times New Roman"/>
+              <w:b w:val="0"/>
+              <w:bCs w:val="0"/>
+              <w:i w:val="0"/>
+              <w:iCs w:val="0"/>
+              <w:sz w:val="28"/>
+              <w:szCs w:val="28"/>
               <w:lang w:val="ru-RU"/>
             </w:rPr>
-            <w:t>ЕРВЕРНОЕ</w:t>
-          </w:r>
-          <w:r>
-            <w:rPr>
-              <w:rFonts w:hint="default"/>
-              <w:lang w:val="ru-RU"/>
-            </w:rPr>
-            <w:t xml:space="preserve"> ПРИЛОЖЕНИЕ</w:t>
-          </w:r>
-          <w:r>
+            <w:t>ерверное приложение</w:t>
+          </w:r>
+          <w:r>
+            <w:rPr>
+              <w:rFonts w:hint="default" w:ascii="Times New Roman" w:hAnsi="Times New Roman" w:cs="Times New Roman"/>
+              <w:b w:val="0"/>
+              <w:bCs w:val="0"/>
+              <w:i w:val="0"/>
+              <w:iCs w:val="0"/>
+              <w:sz w:val="28"/>
+              <w:szCs w:val="28"/>
+            </w:rPr>
             <w:tab/>
           </w:r>
           <w:r>
+            <w:rPr>
+              <w:rFonts w:hint="default" w:ascii="Times New Roman" w:hAnsi="Times New Roman" w:cs="Times New Roman"/>
+              <w:b w:val="0"/>
+              <w:bCs w:val="0"/>
+              <w:i w:val="0"/>
+              <w:iCs w:val="0"/>
+              <w:sz w:val="28"/>
+              <w:szCs w:val="28"/>
+            </w:rPr>
             <w:fldChar w:fldCharType="begin"/>
           </w:r>
           <w:r>
-            <w:instrText xml:space="preserve"> PAGEREF _Toc13511 \h </w:instrText>
-          </w:r>
-          <w:r>
+            <w:rPr>
+              <w:rFonts w:hint="default" w:ascii="Times New Roman" w:hAnsi="Times New Roman" w:cs="Times New Roman"/>
+              <w:b w:val="0"/>
+              <w:bCs w:val="0"/>
+              <w:i w:val="0"/>
+              <w:iCs w:val="0"/>
+              <w:sz w:val="28"/>
+              <w:szCs w:val="28"/>
+            </w:rPr>
+            <w:instrText xml:space="preserve"> PAGEREF _Toc29459 \h </w:instrText>
+          </w:r>
+          <w:r>
+            <w:rPr>
+              <w:rFonts w:hint="default" w:ascii="Times New Roman" w:hAnsi="Times New Roman" w:cs="Times New Roman"/>
+              <w:b w:val="0"/>
+              <w:bCs w:val="0"/>
+              <w:i w:val="0"/>
+              <w:iCs w:val="0"/>
+              <w:sz w:val="28"/>
+              <w:szCs w:val="28"/>
+            </w:rPr>
             <w:fldChar w:fldCharType="separate"/>
           </w:r>
           <w:r>
+            <w:rPr>
+              <w:rFonts w:hint="default" w:ascii="Times New Roman" w:hAnsi="Times New Roman" w:cs="Times New Roman"/>
+              <w:b w:val="0"/>
+              <w:bCs w:val="0"/>
+              <w:i w:val="0"/>
+              <w:iCs w:val="0"/>
+              <w:sz w:val="28"/>
+              <w:szCs w:val="28"/>
+            </w:rPr>
             <w:t>28</w:t>
           </w:r>
           <w:r>
+            <w:rPr>
+              <w:rFonts w:hint="default" w:ascii="Times New Roman" w:hAnsi="Times New Roman" w:cs="Times New Roman"/>
+              <w:b w:val="0"/>
+              <w:bCs w:val="0"/>
+              <w:i w:val="0"/>
+              <w:iCs w:val="0"/>
+              <w:sz w:val="28"/>
+              <w:szCs w:val="28"/>
+            </w:rPr>
             <w:fldChar w:fldCharType="end"/>
           </w:r>
           <w:r>
             <w:rPr>
-              <w:rFonts w:ascii="Times New Roman" w:hAnsi="Times New Roman" w:eastAsia="+ Основной текст" w:cs="Times New Roman"/>
+              <w:rFonts w:hint="default" w:ascii="Times New Roman" w:hAnsi="Times New Roman" w:eastAsia="+ Основной текст" w:cs="Times New Roman"/>
+              <w:b w:val="0"/>
+              <w:bCs w:val="0"/>
+              <w:i w:val="0"/>
+              <w:iCs w:val="0"/>
+              <w:sz w:val="28"/>
               <w:szCs w:val="28"/>
             </w:rPr>
             <w:fldChar w:fldCharType="end"/>
@@ -5007,64 +7780,145 @@
               <w:tab w:val="clear" w:pos="960"/>
               <w:tab w:val="clear" w:pos="9339"/>
             </w:tabs>
+            <w:rPr>
+              <w:rFonts w:hint="default" w:ascii="Times New Roman" w:hAnsi="Times New Roman" w:cs="Times New Roman"/>
+              <w:b w:val="0"/>
+              <w:bCs w:val="0"/>
+              <w:i w:val="0"/>
+              <w:iCs w:val="0"/>
+              <w:sz w:val="28"/>
+              <w:szCs w:val="28"/>
+            </w:rPr>
           </w:pPr>
           <w:r>
             <w:rPr>
-              <w:rFonts w:ascii="Times New Roman" w:hAnsi="Times New Roman" w:eastAsia="+ Основной текст" w:cs="Times New Roman"/>
+              <w:rFonts w:hint="default" w:ascii="Times New Roman" w:hAnsi="Times New Roman" w:eastAsia="+ Основной текст" w:cs="Times New Roman"/>
+              <w:b w:val="0"/>
+              <w:bCs w:val="0"/>
+              <w:i w:val="0"/>
+              <w:iCs w:val="0"/>
+              <w:sz w:val="28"/>
               <w:szCs w:val="28"/>
             </w:rPr>
             <w:fldChar w:fldCharType="begin"/>
           </w:r>
           <w:r>
             <w:rPr>
-              <w:rFonts w:ascii="Times New Roman" w:hAnsi="Times New Roman" w:eastAsia="+ Основной текст" w:cs="Times New Roman"/>
-              <w:szCs w:val="28"/>
-            </w:rPr>
-            <w:instrText xml:space="preserve"> HYPERLINK \l _Toc5963 </w:instrText>
-          </w:r>
-          <w:r>
-            <w:rPr>
-              <w:rFonts w:ascii="Times New Roman" w:hAnsi="Times New Roman" w:eastAsia="+ Основной текст" w:cs="Times New Roman"/>
+              <w:rFonts w:hint="default" w:ascii="Times New Roman" w:hAnsi="Times New Roman" w:eastAsia="+ Основной текст" w:cs="Times New Roman"/>
+              <w:b w:val="0"/>
+              <w:bCs w:val="0"/>
+              <w:i w:val="0"/>
+              <w:iCs w:val="0"/>
+              <w:sz w:val="28"/>
+              <w:szCs w:val="28"/>
+            </w:rPr>
+            <w:instrText xml:space="preserve"> HYPERLINK \l _Toc31829 </w:instrText>
+          </w:r>
+          <w:r>
+            <w:rPr>
+              <w:rFonts w:hint="default" w:ascii="Times New Roman" w:hAnsi="Times New Roman" w:eastAsia="+ Основной текст" w:cs="Times New Roman"/>
+              <w:b w:val="0"/>
+              <w:bCs w:val="0"/>
+              <w:i w:val="0"/>
+              <w:iCs w:val="0"/>
+              <w:sz w:val="28"/>
               <w:szCs w:val="28"/>
             </w:rPr>
             <w:fldChar w:fldCharType="separate"/>
           </w:r>
           <w:r>
             <w:rPr>
-              <w:rFonts w:hint="default" w:cs="Times New Roman"/>
-              <w:bCs/>
+              <w:rFonts w:hint="default" w:ascii="Times New Roman" w:hAnsi="Times New Roman" w:cs="Times New Roman"/>
+              <w:b w:val="0"/>
+              <w:bCs w:val="0"/>
+              <w:i w:val="0"/>
+              <w:iCs w:val="0"/>
+              <w:sz w:val="28"/>
+              <w:szCs w:val="28"/>
               <w:lang w:val="ru-RU"/>
             </w:rPr>
-            <w:t xml:space="preserve">3.2. </w:t>
-          </w:r>
-          <w:r>
-            <w:rPr>
-              <w:rFonts w:hint="default"/>
-              <w:lang w:val="ru-RU"/>
-            </w:rPr>
-            <w:t>РЕАЛИЗАЦИЯ</w:t>
-          </w:r>
-          <w:r>
+            <w:t>3.2. РЕАЛИЗАЦИЯ</w:t>
+          </w:r>
+          <w:r>
+            <w:rPr>
+              <w:rFonts w:hint="default" w:ascii="Times New Roman" w:hAnsi="Times New Roman" w:cs="Times New Roman"/>
+              <w:b w:val="0"/>
+              <w:bCs w:val="0"/>
+              <w:i w:val="0"/>
+              <w:iCs w:val="0"/>
+              <w:sz w:val="28"/>
+              <w:szCs w:val="28"/>
+            </w:rPr>
             <w:tab/>
           </w:r>
           <w:r>
+            <w:rPr>
+              <w:rFonts w:hint="default" w:ascii="Times New Roman" w:hAnsi="Times New Roman" w:cs="Times New Roman"/>
+              <w:b w:val="0"/>
+              <w:bCs w:val="0"/>
+              <w:i w:val="0"/>
+              <w:iCs w:val="0"/>
+              <w:sz w:val="28"/>
+              <w:szCs w:val="28"/>
+            </w:rPr>
             <w:fldChar w:fldCharType="begin"/>
           </w:r>
           <w:r>
-            <w:instrText xml:space="preserve"> PAGEREF _Toc5963 \h </w:instrText>
-          </w:r>
-          <w:r>
+            <w:rPr>
+              <w:rFonts w:hint="default" w:ascii="Times New Roman" w:hAnsi="Times New Roman" w:cs="Times New Roman"/>
+              <w:b w:val="0"/>
+              <w:bCs w:val="0"/>
+              <w:i w:val="0"/>
+              <w:iCs w:val="0"/>
+              <w:sz w:val="28"/>
+              <w:szCs w:val="28"/>
+            </w:rPr>
+            <w:instrText xml:space="preserve"> PAGEREF _Toc31829 \h </w:instrText>
+          </w:r>
+          <w:r>
+            <w:rPr>
+              <w:rFonts w:hint="default" w:ascii="Times New Roman" w:hAnsi="Times New Roman" w:cs="Times New Roman"/>
+              <w:b w:val="0"/>
+              <w:bCs w:val="0"/>
+              <w:i w:val="0"/>
+              <w:iCs w:val="0"/>
+              <w:sz w:val="28"/>
+              <w:szCs w:val="28"/>
+            </w:rPr>
             <w:fldChar w:fldCharType="separate"/>
           </w:r>
           <w:r>
+            <w:rPr>
+              <w:rFonts w:hint="default" w:ascii="Times New Roman" w:hAnsi="Times New Roman" w:cs="Times New Roman"/>
+              <w:b w:val="0"/>
+              <w:bCs w:val="0"/>
+              <w:i w:val="0"/>
+              <w:iCs w:val="0"/>
+              <w:sz w:val="28"/>
+              <w:szCs w:val="28"/>
+            </w:rPr>
             <w:t>30</w:t>
           </w:r>
           <w:r>
+            <w:rPr>
+              <w:rFonts w:hint="default" w:ascii="Times New Roman" w:hAnsi="Times New Roman" w:cs="Times New Roman"/>
+              <w:b w:val="0"/>
+              <w:bCs w:val="0"/>
+              <w:i w:val="0"/>
+              <w:iCs w:val="0"/>
+              <w:sz w:val="28"/>
+              <w:szCs w:val="28"/>
+            </w:rPr>
             <w:fldChar w:fldCharType="end"/>
           </w:r>
           <w:r>
             <w:rPr>
-              <w:rFonts w:ascii="Times New Roman" w:hAnsi="Times New Roman" w:eastAsia="+ Основной текст" w:cs="Times New Roman"/>
+              <w:rFonts w:hint="default" w:ascii="Times New Roman" w:hAnsi="Times New Roman" w:eastAsia="+ Основной текст" w:cs="Times New Roman"/>
+              <w:b w:val="0"/>
+              <w:bCs w:val="0"/>
+              <w:i w:val="0"/>
+              <w:iCs w:val="0"/>
+              <w:sz w:val="28"/>
               <w:szCs w:val="28"/>
             </w:rPr>
             <w:fldChar w:fldCharType="end"/>
@@ -5076,63 +7930,145 @@
             <w:tabs>
               <w:tab w:val="right" w:leader="dot" w:pos="9349"/>
             </w:tabs>
+            <w:rPr>
+              <w:rFonts w:hint="default" w:ascii="Times New Roman" w:hAnsi="Times New Roman" w:cs="Times New Roman"/>
+              <w:b w:val="0"/>
+              <w:bCs w:val="0"/>
+              <w:i w:val="0"/>
+              <w:iCs w:val="0"/>
+              <w:sz w:val="28"/>
+              <w:szCs w:val="28"/>
+            </w:rPr>
           </w:pPr>
           <w:r>
             <w:rPr>
-              <w:rFonts w:ascii="Times New Roman" w:hAnsi="Times New Roman" w:eastAsia="+ Основной текст" w:cs="Times New Roman"/>
+              <w:rFonts w:hint="default" w:ascii="Times New Roman" w:hAnsi="Times New Roman" w:eastAsia="+ Основной текст" w:cs="Times New Roman"/>
+              <w:b w:val="0"/>
+              <w:bCs w:val="0"/>
+              <w:i w:val="0"/>
+              <w:iCs w:val="0"/>
+              <w:sz w:val="28"/>
               <w:szCs w:val="28"/>
             </w:rPr>
             <w:fldChar w:fldCharType="begin"/>
           </w:r>
           <w:r>
             <w:rPr>
-              <w:rFonts w:ascii="Times New Roman" w:hAnsi="Times New Roman" w:eastAsia="+ Основной текст" w:cs="Times New Roman"/>
-              <w:szCs w:val="28"/>
-            </w:rPr>
-            <w:instrText xml:space="preserve"> HYPERLINK \l _Toc8952 </w:instrText>
-          </w:r>
-          <w:r>
-            <w:rPr>
-              <w:rFonts w:ascii="Times New Roman" w:hAnsi="Times New Roman" w:eastAsia="+ Основной текст" w:cs="Times New Roman"/>
+              <w:rFonts w:hint="default" w:ascii="Times New Roman" w:hAnsi="Times New Roman" w:eastAsia="+ Основной текст" w:cs="Times New Roman"/>
+              <w:b w:val="0"/>
+              <w:bCs w:val="0"/>
+              <w:i w:val="0"/>
+              <w:iCs w:val="0"/>
+              <w:sz w:val="28"/>
+              <w:szCs w:val="28"/>
+            </w:rPr>
+            <w:instrText xml:space="preserve"> HYPERLINK \l _Toc26159 </w:instrText>
+          </w:r>
+          <w:r>
+            <w:rPr>
+              <w:rFonts w:hint="default" w:ascii="Times New Roman" w:hAnsi="Times New Roman" w:eastAsia="+ Основной текст" w:cs="Times New Roman"/>
+              <w:b w:val="0"/>
+              <w:bCs w:val="0"/>
+              <w:i w:val="0"/>
+              <w:iCs w:val="0"/>
+              <w:sz w:val="28"/>
               <w:szCs w:val="28"/>
             </w:rPr>
             <w:fldChar w:fldCharType="separate"/>
           </w:r>
           <w:r>
             <w:rPr>
-              <w:rFonts w:hint="default" w:cs="Times New Roman"/>
+              <w:rFonts w:hint="default" w:ascii="Times New Roman" w:hAnsi="Times New Roman" w:cs="Times New Roman"/>
+              <w:b w:val="0"/>
+              <w:bCs w:val="0"/>
+              <w:i w:val="0"/>
+              <w:iCs w:val="0"/>
+              <w:sz w:val="28"/>
+              <w:szCs w:val="28"/>
               <w:lang w:val="ru-RU"/>
             </w:rPr>
-            <w:t xml:space="preserve">3.2.1. </w:t>
-          </w:r>
-          <w:r>
-            <w:rPr>
-              <w:rFonts w:hint="default"/>
-              <w:lang w:val="ru-RU"/>
-            </w:rPr>
-            <w:t>РЕАЛИЗАЦИЯ ПОЛЬЗОВАТЕЛЬСКОГО ИНТЕРФЕЙСА</w:t>
-          </w:r>
-          <w:r>
+            <w:t>3.2.1. Реализация пользовательского интерфейса</w:t>
+          </w:r>
+          <w:r>
+            <w:rPr>
+              <w:rFonts w:hint="default" w:ascii="Times New Roman" w:hAnsi="Times New Roman" w:cs="Times New Roman"/>
+              <w:b w:val="0"/>
+              <w:bCs w:val="0"/>
+              <w:i w:val="0"/>
+              <w:iCs w:val="0"/>
+              <w:sz w:val="28"/>
+              <w:szCs w:val="28"/>
+            </w:rPr>
             <w:tab/>
           </w:r>
           <w:r>
+            <w:rPr>
+              <w:rFonts w:hint="default" w:ascii="Times New Roman" w:hAnsi="Times New Roman" w:cs="Times New Roman"/>
+              <w:b w:val="0"/>
+              <w:bCs w:val="0"/>
+              <w:i w:val="0"/>
+              <w:iCs w:val="0"/>
+              <w:sz w:val="28"/>
+              <w:szCs w:val="28"/>
+            </w:rPr>
             <w:fldChar w:fldCharType="begin"/>
           </w:r>
           <w:r>
-            <w:instrText xml:space="preserve"> PAGEREF _Toc8952 \h </w:instrText>
-          </w:r>
-          <w:r>
+            <w:rPr>
+              <w:rFonts w:hint="default" w:ascii="Times New Roman" w:hAnsi="Times New Roman" w:cs="Times New Roman"/>
+              <w:b w:val="0"/>
+              <w:bCs w:val="0"/>
+              <w:i w:val="0"/>
+              <w:iCs w:val="0"/>
+              <w:sz w:val="28"/>
+              <w:szCs w:val="28"/>
+            </w:rPr>
+            <w:instrText xml:space="preserve"> PAGEREF _Toc26159 \h </w:instrText>
+          </w:r>
+          <w:r>
+            <w:rPr>
+              <w:rFonts w:hint="default" w:ascii="Times New Roman" w:hAnsi="Times New Roman" w:cs="Times New Roman"/>
+              <w:b w:val="0"/>
+              <w:bCs w:val="0"/>
+              <w:i w:val="0"/>
+              <w:iCs w:val="0"/>
+              <w:sz w:val="28"/>
+              <w:szCs w:val="28"/>
+            </w:rPr>
             <w:fldChar w:fldCharType="separate"/>
           </w:r>
           <w:r>
+            <w:rPr>
+              <w:rFonts w:hint="default" w:ascii="Times New Roman" w:hAnsi="Times New Roman" w:cs="Times New Roman"/>
+              <w:b w:val="0"/>
+              <w:bCs w:val="0"/>
+              <w:i w:val="0"/>
+              <w:iCs w:val="0"/>
+              <w:sz w:val="28"/>
+              <w:szCs w:val="28"/>
+            </w:rPr>
             <w:t>31</w:t>
           </w:r>
           <w:r>
+            <w:rPr>
+              <w:rFonts w:hint="default" w:ascii="Times New Roman" w:hAnsi="Times New Roman" w:cs="Times New Roman"/>
+              <w:b w:val="0"/>
+              <w:bCs w:val="0"/>
+              <w:i w:val="0"/>
+              <w:iCs w:val="0"/>
+              <w:sz w:val="28"/>
+              <w:szCs w:val="28"/>
+            </w:rPr>
             <w:fldChar w:fldCharType="end"/>
           </w:r>
           <w:r>
             <w:rPr>
-              <w:rFonts w:ascii="Times New Roman" w:hAnsi="Times New Roman" w:eastAsia="+ Основной текст" w:cs="Times New Roman"/>
+              <w:rFonts w:hint="default" w:ascii="Times New Roman" w:hAnsi="Times New Roman" w:eastAsia="+ Основной текст" w:cs="Times New Roman"/>
+              <w:b w:val="0"/>
+              <w:bCs w:val="0"/>
+              <w:i w:val="0"/>
+              <w:iCs w:val="0"/>
+              <w:sz w:val="28"/>
               <w:szCs w:val="28"/>
             </w:rPr>
             <w:fldChar w:fldCharType="end"/>
@@ -5144,63 +8080,145 @@
             <w:tabs>
               <w:tab w:val="right" w:leader="dot" w:pos="9349"/>
             </w:tabs>
+            <w:rPr>
+              <w:rFonts w:hint="default" w:ascii="Times New Roman" w:hAnsi="Times New Roman" w:cs="Times New Roman"/>
+              <w:b w:val="0"/>
+              <w:bCs w:val="0"/>
+              <w:i w:val="0"/>
+              <w:iCs w:val="0"/>
+              <w:sz w:val="28"/>
+              <w:szCs w:val="28"/>
+            </w:rPr>
           </w:pPr>
           <w:r>
             <w:rPr>
-              <w:rFonts w:ascii="Times New Roman" w:hAnsi="Times New Roman" w:eastAsia="+ Основной текст" w:cs="Times New Roman"/>
+              <w:rFonts w:hint="default" w:ascii="Times New Roman" w:hAnsi="Times New Roman" w:eastAsia="+ Основной текст" w:cs="Times New Roman"/>
+              <w:b w:val="0"/>
+              <w:bCs w:val="0"/>
+              <w:i w:val="0"/>
+              <w:iCs w:val="0"/>
+              <w:sz w:val="28"/>
               <w:szCs w:val="28"/>
             </w:rPr>
             <w:fldChar w:fldCharType="begin"/>
           </w:r>
           <w:r>
             <w:rPr>
-              <w:rFonts w:ascii="Times New Roman" w:hAnsi="Times New Roman" w:eastAsia="+ Основной текст" w:cs="Times New Roman"/>
-              <w:szCs w:val="28"/>
-            </w:rPr>
-            <w:instrText xml:space="preserve"> HYPERLINK \l _Toc26037 </w:instrText>
-          </w:r>
-          <w:r>
-            <w:rPr>
-              <w:rFonts w:ascii="Times New Roman" w:hAnsi="Times New Roman" w:eastAsia="+ Основной текст" w:cs="Times New Roman"/>
+              <w:rFonts w:hint="default" w:ascii="Times New Roman" w:hAnsi="Times New Roman" w:eastAsia="+ Основной текст" w:cs="Times New Roman"/>
+              <w:b w:val="0"/>
+              <w:bCs w:val="0"/>
+              <w:i w:val="0"/>
+              <w:iCs w:val="0"/>
+              <w:sz w:val="28"/>
+              <w:szCs w:val="28"/>
+            </w:rPr>
+            <w:instrText xml:space="preserve"> HYPERLINK \l _Toc20144 </w:instrText>
+          </w:r>
+          <w:r>
+            <w:rPr>
+              <w:rFonts w:hint="default" w:ascii="Times New Roman" w:hAnsi="Times New Roman" w:eastAsia="+ Основной текст" w:cs="Times New Roman"/>
+              <w:b w:val="0"/>
+              <w:bCs w:val="0"/>
+              <w:i w:val="0"/>
+              <w:iCs w:val="0"/>
+              <w:sz w:val="28"/>
               <w:szCs w:val="28"/>
             </w:rPr>
             <w:fldChar w:fldCharType="separate"/>
           </w:r>
           <w:r>
             <w:rPr>
-              <w:rFonts w:hint="default" w:cs="Times New Roman"/>
+              <w:rFonts w:hint="default" w:ascii="Times New Roman" w:hAnsi="Times New Roman" w:cs="Times New Roman"/>
+              <w:b w:val="0"/>
+              <w:bCs w:val="0"/>
+              <w:i w:val="0"/>
+              <w:iCs w:val="0"/>
+              <w:sz w:val="28"/>
+              <w:szCs w:val="28"/>
               <w:lang w:val="ru-RU"/>
             </w:rPr>
-            <w:t xml:space="preserve">3.2.1.1. </w:t>
-          </w:r>
-          <w:r>
-            <w:rPr>
-              <w:rFonts w:hint="default"/>
-              <w:lang w:val="ru-RU"/>
-            </w:rPr>
-            <w:t>РАСПИСАНИЕ ЗАНЯТИЙ</w:t>
-          </w:r>
-          <w:r>
+            <w:t>3.2.1.1. Расписание занятий</w:t>
+          </w:r>
+          <w:r>
+            <w:rPr>
+              <w:rFonts w:hint="default" w:ascii="Times New Roman" w:hAnsi="Times New Roman" w:cs="Times New Roman"/>
+              <w:b w:val="0"/>
+              <w:bCs w:val="0"/>
+              <w:i w:val="0"/>
+              <w:iCs w:val="0"/>
+              <w:sz w:val="28"/>
+              <w:szCs w:val="28"/>
+            </w:rPr>
             <w:tab/>
           </w:r>
           <w:r>
+            <w:rPr>
+              <w:rFonts w:hint="default" w:ascii="Times New Roman" w:hAnsi="Times New Roman" w:cs="Times New Roman"/>
+              <w:b w:val="0"/>
+              <w:bCs w:val="0"/>
+              <w:i w:val="0"/>
+              <w:iCs w:val="0"/>
+              <w:sz w:val="28"/>
+              <w:szCs w:val="28"/>
+            </w:rPr>
             <w:fldChar w:fldCharType="begin"/>
           </w:r>
           <w:r>
-            <w:instrText xml:space="preserve"> PAGEREF _Toc26037 \h </w:instrText>
-          </w:r>
-          <w:r>
+            <w:rPr>
+              <w:rFonts w:hint="default" w:ascii="Times New Roman" w:hAnsi="Times New Roman" w:cs="Times New Roman"/>
+              <w:b w:val="0"/>
+              <w:bCs w:val="0"/>
+              <w:i w:val="0"/>
+              <w:iCs w:val="0"/>
+              <w:sz w:val="28"/>
+              <w:szCs w:val="28"/>
+            </w:rPr>
+            <w:instrText xml:space="preserve"> PAGEREF _Toc20144 \h </w:instrText>
+          </w:r>
+          <w:r>
+            <w:rPr>
+              <w:rFonts w:hint="default" w:ascii="Times New Roman" w:hAnsi="Times New Roman" w:cs="Times New Roman"/>
+              <w:b w:val="0"/>
+              <w:bCs w:val="0"/>
+              <w:i w:val="0"/>
+              <w:iCs w:val="0"/>
+              <w:sz w:val="28"/>
+              <w:szCs w:val="28"/>
+            </w:rPr>
             <w:fldChar w:fldCharType="separate"/>
           </w:r>
           <w:r>
+            <w:rPr>
+              <w:rFonts w:hint="default" w:ascii="Times New Roman" w:hAnsi="Times New Roman" w:cs="Times New Roman"/>
+              <w:b w:val="0"/>
+              <w:bCs w:val="0"/>
+              <w:i w:val="0"/>
+              <w:iCs w:val="0"/>
+              <w:sz w:val="28"/>
+              <w:szCs w:val="28"/>
+            </w:rPr>
             <w:t>32</w:t>
           </w:r>
           <w:r>
+            <w:rPr>
+              <w:rFonts w:hint="default" w:ascii="Times New Roman" w:hAnsi="Times New Roman" w:cs="Times New Roman"/>
+              <w:b w:val="0"/>
+              <w:bCs w:val="0"/>
+              <w:i w:val="0"/>
+              <w:iCs w:val="0"/>
+              <w:sz w:val="28"/>
+              <w:szCs w:val="28"/>
+            </w:rPr>
             <w:fldChar w:fldCharType="end"/>
           </w:r>
           <w:r>
             <w:rPr>
-              <w:rFonts w:ascii="Times New Roman" w:hAnsi="Times New Roman" w:eastAsia="+ Основной текст" w:cs="Times New Roman"/>
+              <w:rFonts w:hint="default" w:ascii="Times New Roman" w:hAnsi="Times New Roman" w:eastAsia="+ Основной текст" w:cs="Times New Roman"/>
+              <w:b w:val="0"/>
+              <w:bCs w:val="0"/>
+              <w:i w:val="0"/>
+              <w:iCs w:val="0"/>
+              <w:sz w:val="28"/>
               <w:szCs w:val="28"/>
             </w:rPr>
             <w:fldChar w:fldCharType="end"/>
@@ -5212,63 +8230,471 @@
             <w:tabs>
               <w:tab w:val="right" w:leader="dot" w:pos="9349"/>
             </w:tabs>
+            <w:rPr>
+              <w:rFonts w:hint="default" w:ascii="Times New Roman" w:hAnsi="Times New Roman" w:cs="Times New Roman"/>
+              <w:b w:val="0"/>
+              <w:bCs w:val="0"/>
+              <w:i w:val="0"/>
+              <w:iCs w:val="0"/>
+              <w:sz w:val="28"/>
+              <w:szCs w:val="28"/>
+            </w:rPr>
           </w:pPr>
           <w:r>
             <w:rPr>
-              <w:rFonts w:ascii="Times New Roman" w:hAnsi="Times New Roman" w:eastAsia="+ Основной текст" w:cs="Times New Roman"/>
+              <w:rFonts w:hint="default" w:ascii="Times New Roman" w:hAnsi="Times New Roman" w:eastAsia="+ Основной текст" w:cs="Times New Roman"/>
+              <w:b w:val="0"/>
+              <w:bCs w:val="0"/>
+              <w:i w:val="0"/>
+              <w:iCs w:val="0"/>
+              <w:sz w:val="28"/>
               <w:szCs w:val="28"/>
             </w:rPr>
             <w:fldChar w:fldCharType="begin"/>
           </w:r>
           <w:r>
             <w:rPr>
-              <w:rFonts w:ascii="Times New Roman" w:hAnsi="Times New Roman" w:eastAsia="+ Основной текст" w:cs="Times New Roman"/>
-              <w:szCs w:val="28"/>
-            </w:rPr>
-            <w:instrText xml:space="preserve"> HYPERLINK \l _Toc11746 </w:instrText>
-          </w:r>
-          <w:r>
-            <w:rPr>
-              <w:rFonts w:ascii="Times New Roman" w:hAnsi="Times New Roman" w:eastAsia="+ Основной текст" w:cs="Times New Roman"/>
+              <w:rFonts w:hint="default" w:ascii="Times New Roman" w:hAnsi="Times New Roman" w:eastAsia="+ Основной текст" w:cs="Times New Roman"/>
+              <w:b w:val="0"/>
+              <w:bCs w:val="0"/>
+              <w:i w:val="0"/>
+              <w:iCs w:val="0"/>
+              <w:sz w:val="28"/>
+              <w:szCs w:val="28"/>
+            </w:rPr>
+            <w:instrText xml:space="preserve"> HYPERLINK \l _Toc15924 </w:instrText>
+          </w:r>
+          <w:r>
+            <w:rPr>
+              <w:rFonts w:hint="default" w:ascii="Times New Roman" w:hAnsi="Times New Roman" w:eastAsia="+ Основной текст" w:cs="Times New Roman"/>
+              <w:b w:val="0"/>
+              <w:bCs w:val="0"/>
+              <w:i w:val="0"/>
+              <w:iCs w:val="0"/>
+              <w:sz w:val="28"/>
               <w:szCs w:val="28"/>
             </w:rPr>
             <w:fldChar w:fldCharType="separate"/>
           </w:r>
           <w:r>
             <w:rPr>
-              <w:rFonts w:hint="default" w:cs="Times New Roman"/>
+              <w:rFonts w:hint="default" w:ascii="Times New Roman" w:hAnsi="Times New Roman" w:cs="Times New Roman"/>
+              <w:b w:val="0"/>
+              <w:bCs w:val="0"/>
+              <w:i w:val="0"/>
+              <w:iCs w:val="0"/>
+              <w:sz w:val="28"/>
+              <w:szCs w:val="28"/>
               <w:lang w:val="ru-RU"/>
             </w:rPr>
-            <w:t xml:space="preserve">3.2.1.2. </w:t>
-          </w:r>
-          <w:r>
-            <w:rPr>
-              <w:rFonts w:hint="default"/>
+            <w:t>3.2.1.2. Тестирование и опросы</w:t>
+          </w:r>
+          <w:r>
+            <w:rPr>
+              <w:rFonts w:hint="default" w:ascii="Times New Roman" w:hAnsi="Times New Roman" w:cs="Times New Roman"/>
+              <w:b w:val="0"/>
+              <w:bCs w:val="0"/>
+              <w:i w:val="0"/>
+              <w:iCs w:val="0"/>
+              <w:sz w:val="28"/>
+              <w:szCs w:val="28"/>
+            </w:rPr>
+            <w:tab/>
+          </w:r>
+          <w:r>
+            <w:rPr>
+              <w:rFonts w:hint="default" w:ascii="Times New Roman" w:hAnsi="Times New Roman" w:cs="Times New Roman"/>
+              <w:b w:val="0"/>
+              <w:bCs w:val="0"/>
+              <w:i w:val="0"/>
+              <w:iCs w:val="0"/>
+              <w:sz w:val="28"/>
+              <w:szCs w:val="28"/>
+            </w:rPr>
+            <w:fldChar w:fldCharType="begin"/>
+          </w:r>
+          <w:r>
+            <w:rPr>
+              <w:rFonts w:hint="default" w:ascii="Times New Roman" w:hAnsi="Times New Roman" w:cs="Times New Roman"/>
+              <w:b w:val="0"/>
+              <w:bCs w:val="0"/>
+              <w:i w:val="0"/>
+              <w:iCs w:val="0"/>
+              <w:sz w:val="28"/>
+              <w:szCs w:val="28"/>
+            </w:rPr>
+            <w:instrText xml:space="preserve"> PAGEREF _Toc15924 \h </w:instrText>
+          </w:r>
+          <w:r>
+            <w:rPr>
+              <w:rFonts w:hint="default" w:ascii="Times New Roman" w:hAnsi="Times New Roman" w:cs="Times New Roman"/>
+              <w:b w:val="0"/>
+              <w:bCs w:val="0"/>
+              <w:i w:val="0"/>
+              <w:iCs w:val="0"/>
+              <w:sz w:val="28"/>
+              <w:szCs w:val="28"/>
+            </w:rPr>
+            <w:fldChar w:fldCharType="separate"/>
+          </w:r>
+          <w:r>
+            <w:rPr>
+              <w:rFonts w:hint="default" w:ascii="Times New Roman" w:hAnsi="Times New Roman" w:cs="Times New Roman"/>
+              <w:b w:val="0"/>
+              <w:bCs w:val="0"/>
+              <w:i w:val="0"/>
+              <w:iCs w:val="0"/>
+              <w:sz w:val="28"/>
+              <w:szCs w:val="28"/>
+            </w:rPr>
+            <w:t>34</w:t>
+          </w:r>
+          <w:r>
+            <w:rPr>
+              <w:rFonts w:hint="default" w:ascii="Times New Roman" w:hAnsi="Times New Roman" w:cs="Times New Roman"/>
+              <w:b w:val="0"/>
+              <w:bCs w:val="0"/>
+              <w:i w:val="0"/>
+              <w:iCs w:val="0"/>
+              <w:sz w:val="28"/>
+              <w:szCs w:val="28"/>
+            </w:rPr>
+            <w:fldChar w:fldCharType="end"/>
+          </w:r>
+          <w:r>
+            <w:rPr>
+              <w:rFonts w:hint="default" w:ascii="Times New Roman" w:hAnsi="Times New Roman" w:eastAsia="+ Основной текст" w:cs="Times New Roman"/>
+              <w:b w:val="0"/>
+              <w:bCs w:val="0"/>
+              <w:i w:val="0"/>
+              <w:iCs w:val="0"/>
+              <w:sz w:val="28"/>
+              <w:szCs w:val="28"/>
+            </w:rPr>
+            <w:fldChar w:fldCharType="end"/>
+          </w:r>
+        </w:p>
+        <w:p>
+          <w:pPr>
+            <w:pStyle w:val="19"/>
+            <w:tabs>
+              <w:tab w:val="right" w:leader="dot" w:pos="9349"/>
+            </w:tabs>
+            <w:rPr>
+              <w:rFonts w:hint="default" w:ascii="Times New Roman" w:hAnsi="Times New Roman" w:cs="Times New Roman"/>
+              <w:b w:val="0"/>
+              <w:bCs w:val="0"/>
+              <w:i w:val="0"/>
+              <w:iCs w:val="0"/>
+              <w:sz w:val="28"/>
+              <w:szCs w:val="28"/>
+            </w:rPr>
+          </w:pPr>
+          <w:r>
+            <w:rPr>
+              <w:rFonts w:hint="default" w:ascii="Times New Roman" w:hAnsi="Times New Roman" w:eastAsia="+ Основной текст" w:cs="Times New Roman"/>
+              <w:b w:val="0"/>
+              <w:bCs w:val="0"/>
+              <w:i w:val="0"/>
+              <w:iCs w:val="0"/>
+              <w:sz w:val="28"/>
+              <w:szCs w:val="28"/>
+            </w:rPr>
+            <w:fldChar w:fldCharType="begin"/>
+          </w:r>
+          <w:r>
+            <w:rPr>
+              <w:rFonts w:hint="default" w:ascii="Times New Roman" w:hAnsi="Times New Roman" w:eastAsia="+ Основной текст" w:cs="Times New Roman"/>
+              <w:b w:val="0"/>
+              <w:bCs w:val="0"/>
+              <w:i w:val="0"/>
+              <w:iCs w:val="0"/>
+              <w:sz w:val="28"/>
+              <w:szCs w:val="28"/>
+            </w:rPr>
+            <w:instrText xml:space="preserve"> HYPERLINK \l _Toc25341 </w:instrText>
+          </w:r>
+          <w:r>
+            <w:rPr>
+              <w:rFonts w:hint="default" w:ascii="Times New Roman" w:hAnsi="Times New Roman" w:eastAsia="+ Основной текст" w:cs="Times New Roman"/>
+              <w:b w:val="0"/>
+              <w:bCs w:val="0"/>
+              <w:i w:val="0"/>
+              <w:iCs w:val="0"/>
+              <w:sz w:val="28"/>
+              <w:szCs w:val="28"/>
+            </w:rPr>
+            <w:fldChar w:fldCharType="separate"/>
+          </w:r>
+          <w:r>
+            <w:rPr>
+              <w:rFonts w:hint="default" w:ascii="Times New Roman" w:hAnsi="Times New Roman" w:cs="Times New Roman"/>
+              <w:b w:val="0"/>
+              <w:bCs w:val="0"/>
+              <w:i w:val="0"/>
+              <w:iCs w:val="0"/>
+              <w:sz w:val="28"/>
+              <w:szCs w:val="28"/>
               <w:lang w:val="ru-RU"/>
             </w:rPr>
-            <w:t>ТЕСТИРОВАНИЕ И ОПРОСЫ</w:t>
-          </w:r>
-          <w:r>
+            <w:t xml:space="preserve">3.2.1.3. Модульный журнал. </w:t>
+          </w:r>
+          <w:r>
+            <w:rPr>
+              <w:rFonts w:hint="default" w:ascii="Times New Roman" w:hAnsi="Times New Roman" w:cs="Times New Roman"/>
+              <w:b w:val="0"/>
+              <w:bCs w:val="0"/>
+              <w:i w:val="0"/>
+              <w:iCs w:val="0"/>
+              <w:sz w:val="28"/>
+              <w:szCs w:val="28"/>
+              <w:lang w:val="en-US"/>
+            </w:rPr>
+            <w:t>OAUTH 2.0</w:t>
+          </w:r>
+          <w:r>
+            <w:rPr>
+              <w:rFonts w:hint="default" w:ascii="Times New Roman" w:hAnsi="Times New Roman" w:cs="Times New Roman"/>
+              <w:b w:val="0"/>
+              <w:bCs w:val="0"/>
+              <w:i w:val="0"/>
+              <w:iCs w:val="0"/>
+              <w:sz w:val="28"/>
+              <w:szCs w:val="28"/>
+              <w:lang w:val="ru-RU"/>
+            </w:rPr>
+            <w:t xml:space="preserve"> провайдер</w:t>
+          </w:r>
+          <w:r>
+            <w:rPr>
+              <w:rFonts w:hint="default" w:ascii="Times New Roman" w:hAnsi="Times New Roman" w:cs="Times New Roman"/>
+              <w:b w:val="0"/>
+              <w:bCs w:val="0"/>
+              <w:i w:val="0"/>
+              <w:iCs w:val="0"/>
+              <w:sz w:val="28"/>
+              <w:szCs w:val="28"/>
+            </w:rPr>
             <w:tab/>
           </w:r>
           <w:r>
+            <w:rPr>
+              <w:rFonts w:hint="default" w:ascii="Times New Roman" w:hAnsi="Times New Roman" w:cs="Times New Roman"/>
+              <w:b w:val="0"/>
+              <w:bCs w:val="0"/>
+              <w:i w:val="0"/>
+              <w:iCs w:val="0"/>
+              <w:sz w:val="28"/>
+              <w:szCs w:val="28"/>
+            </w:rPr>
             <w:fldChar w:fldCharType="begin"/>
           </w:r>
           <w:r>
-            <w:instrText xml:space="preserve"> PAGEREF _Toc11746 \h </w:instrText>
-          </w:r>
-          <w:r>
+            <w:rPr>
+              <w:rFonts w:hint="default" w:ascii="Times New Roman" w:hAnsi="Times New Roman" w:cs="Times New Roman"/>
+              <w:b w:val="0"/>
+              <w:bCs w:val="0"/>
+              <w:i w:val="0"/>
+              <w:iCs w:val="0"/>
+              <w:sz w:val="28"/>
+              <w:szCs w:val="28"/>
+            </w:rPr>
+            <w:instrText xml:space="preserve"> PAGEREF _Toc25341 \h </w:instrText>
+          </w:r>
+          <w:r>
+            <w:rPr>
+              <w:rFonts w:hint="default" w:ascii="Times New Roman" w:hAnsi="Times New Roman" w:cs="Times New Roman"/>
+              <w:b w:val="0"/>
+              <w:bCs w:val="0"/>
+              <w:i w:val="0"/>
+              <w:iCs w:val="0"/>
+              <w:sz w:val="28"/>
+              <w:szCs w:val="28"/>
+            </w:rPr>
             <w:fldChar w:fldCharType="separate"/>
           </w:r>
           <w:r>
-            <w:t>33</w:t>
-          </w:r>
-          <w:r>
+            <w:rPr>
+              <w:rFonts w:hint="default" w:ascii="Times New Roman" w:hAnsi="Times New Roman" w:cs="Times New Roman"/>
+              <w:b w:val="0"/>
+              <w:bCs w:val="0"/>
+              <w:i w:val="0"/>
+              <w:iCs w:val="0"/>
+              <w:sz w:val="28"/>
+              <w:szCs w:val="28"/>
+            </w:rPr>
+            <w:t>39</w:t>
+          </w:r>
+          <w:r>
+            <w:rPr>
+              <w:rFonts w:hint="default" w:ascii="Times New Roman" w:hAnsi="Times New Roman" w:cs="Times New Roman"/>
+              <w:b w:val="0"/>
+              <w:bCs w:val="0"/>
+              <w:i w:val="0"/>
+              <w:iCs w:val="0"/>
+              <w:sz w:val="28"/>
+              <w:szCs w:val="28"/>
+            </w:rPr>
             <w:fldChar w:fldCharType="end"/>
           </w:r>
           <w:r>
             <w:rPr>
-              <w:rFonts w:ascii="Times New Roman" w:hAnsi="Times New Roman" w:eastAsia="+ Основной текст" w:cs="Times New Roman"/>
+              <w:rFonts w:hint="default" w:ascii="Times New Roman" w:hAnsi="Times New Roman" w:eastAsia="+ Основной текст" w:cs="Times New Roman"/>
+              <w:b w:val="0"/>
+              <w:bCs w:val="0"/>
+              <w:i w:val="0"/>
+              <w:iCs w:val="0"/>
+              <w:sz w:val="28"/>
+              <w:szCs w:val="28"/>
+            </w:rPr>
+            <w:fldChar w:fldCharType="end"/>
+          </w:r>
+        </w:p>
+        <w:p>
+          <w:pPr>
+            <w:pStyle w:val="19"/>
+            <w:tabs>
+              <w:tab w:val="right" w:leader="dot" w:pos="9349"/>
+            </w:tabs>
+            <w:rPr>
+              <w:rFonts w:hint="default" w:ascii="Times New Roman" w:hAnsi="Times New Roman" w:cs="Times New Roman"/>
+              <w:b w:val="0"/>
+              <w:bCs w:val="0"/>
+              <w:i w:val="0"/>
+              <w:iCs w:val="0"/>
+              <w:sz w:val="28"/>
+              <w:szCs w:val="28"/>
+            </w:rPr>
+          </w:pPr>
+          <w:r>
+            <w:rPr>
+              <w:rFonts w:hint="default" w:ascii="Times New Roman" w:hAnsi="Times New Roman" w:eastAsia="+ Основной текст" w:cs="Times New Roman"/>
+              <w:b w:val="0"/>
+              <w:bCs w:val="0"/>
+              <w:i w:val="0"/>
+              <w:iCs w:val="0"/>
+              <w:sz w:val="28"/>
+              <w:szCs w:val="28"/>
+            </w:rPr>
+            <w:fldChar w:fldCharType="begin"/>
+          </w:r>
+          <w:r>
+            <w:rPr>
+              <w:rFonts w:hint="default" w:ascii="Times New Roman" w:hAnsi="Times New Roman" w:eastAsia="+ Основной текст" w:cs="Times New Roman"/>
+              <w:b w:val="0"/>
+              <w:bCs w:val="0"/>
+              <w:i w:val="0"/>
+              <w:iCs w:val="0"/>
+              <w:sz w:val="28"/>
+              <w:szCs w:val="28"/>
+            </w:rPr>
+            <w:instrText xml:space="preserve"> HYPERLINK \l _Toc3922 </w:instrText>
+          </w:r>
+          <w:r>
+            <w:rPr>
+              <w:rFonts w:hint="default" w:ascii="Times New Roman" w:hAnsi="Times New Roman" w:eastAsia="+ Основной текст" w:cs="Times New Roman"/>
+              <w:b w:val="0"/>
+              <w:bCs w:val="0"/>
+              <w:i w:val="0"/>
+              <w:iCs w:val="0"/>
+              <w:sz w:val="28"/>
+              <w:szCs w:val="28"/>
+            </w:rPr>
+            <w:fldChar w:fldCharType="separate"/>
+          </w:r>
+          <w:r>
+            <w:rPr>
+              <w:rFonts w:hint="default" w:ascii="Times New Roman" w:hAnsi="Times New Roman" w:cs="Times New Roman"/>
+              <w:b w:val="0"/>
+              <w:bCs w:val="0"/>
+              <w:i w:val="0"/>
+              <w:iCs w:val="0"/>
+              <w:sz w:val="28"/>
+              <w:szCs w:val="28"/>
+              <w:lang w:val="ru-RU"/>
+            </w:rPr>
+            <w:t>3.2.2. Реализация серверной части</w:t>
+          </w:r>
+          <w:r>
+            <w:rPr>
+              <w:rFonts w:hint="default" w:ascii="Times New Roman" w:hAnsi="Times New Roman" w:cs="Times New Roman"/>
+              <w:b w:val="0"/>
+              <w:bCs w:val="0"/>
+              <w:i w:val="0"/>
+              <w:iCs w:val="0"/>
+              <w:sz w:val="28"/>
+              <w:szCs w:val="28"/>
+            </w:rPr>
+            <w:tab/>
+          </w:r>
+          <w:r>
+            <w:rPr>
+              <w:rFonts w:hint="default" w:ascii="Times New Roman" w:hAnsi="Times New Roman" w:cs="Times New Roman"/>
+              <w:b w:val="0"/>
+              <w:bCs w:val="0"/>
+              <w:i w:val="0"/>
+              <w:iCs w:val="0"/>
+              <w:sz w:val="28"/>
+              <w:szCs w:val="28"/>
+            </w:rPr>
+            <w:fldChar w:fldCharType="begin"/>
+          </w:r>
+          <w:r>
+            <w:rPr>
+              <w:rFonts w:hint="default" w:ascii="Times New Roman" w:hAnsi="Times New Roman" w:cs="Times New Roman"/>
+              <w:b w:val="0"/>
+              <w:bCs w:val="0"/>
+              <w:i w:val="0"/>
+              <w:iCs w:val="0"/>
+              <w:sz w:val="28"/>
+              <w:szCs w:val="28"/>
+            </w:rPr>
+            <w:instrText xml:space="preserve"> PAGEREF _Toc3922 \h </w:instrText>
+          </w:r>
+          <w:r>
+            <w:rPr>
+              <w:rFonts w:hint="default" w:ascii="Times New Roman" w:hAnsi="Times New Roman" w:cs="Times New Roman"/>
+              <w:b w:val="0"/>
+              <w:bCs w:val="0"/>
+              <w:i w:val="0"/>
+              <w:iCs w:val="0"/>
+              <w:sz w:val="28"/>
+              <w:szCs w:val="28"/>
+            </w:rPr>
+            <w:fldChar w:fldCharType="separate"/>
+          </w:r>
+          <w:r>
+            <w:rPr>
+              <w:rFonts w:hint="default" w:ascii="Times New Roman" w:hAnsi="Times New Roman" w:cs="Times New Roman"/>
+              <w:b w:val="0"/>
+              <w:bCs w:val="0"/>
+              <w:i w:val="0"/>
+              <w:iCs w:val="0"/>
+              <w:sz w:val="28"/>
+              <w:szCs w:val="28"/>
+            </w:rPr>
+            <w:t>42</w:t>
+          </w:r>
+          <w:r>
+            <w:rPr>
+              <w:rFonts w:hint="default" w:ascii="Times New Roman" w:hAnsi="Times New Roman" w:cs="Times New Roman"/>
+              <w:b w:val="0"/>
+              <w:bCs w:val="0"/>
+              <w:i w:val="0"/>
+              <w:iCs w:val="0"/>
+              <w:sz w:val="28"/>
+              <w:szCs w:val="28"/>
+            </w:rPr>
+            <w:fldChar w:fldCharType="end"/>
+          </w:r>
+          <w:r>
+            <w:rPr>
+              <w:rFonts w:hint="default" w:ascii="Times New Roman" w:hAnsi="Times New Roman" w:eastAsia="+ Основной текст" w:cs="Times New Roman"/>
+              <w:b w:val="0"/>
+              <w:bCs w:val="0"/>
+              <w:i w:val="0"/>
+              <w:iCs w:val="0"/>
+              <w:sz w:val="28"/>
               <w:szCs w:val="28"/>
             </w:rPr>
             <w:fldChar w:fldCharType="end"/>
@@ -5291,7 +8717,12 @@
           </w:pPr>
           <w:r>
             <w:rPr>
-              <w:rFonts w:ascii="Times New Roman" w:hAnsi="Times New Roman" w:eastAsia="+ Основной текст" w:cs="Times New Roman"/>
+              <w:rFonts w:hint="default" w:ascii="Times New Roman" w:hAnsi="Times New Roman" w:eastAsia="+ Основной текст" w:cs="Times New Roman"/>
+              <w:b w:val="0"/>
+              <w:bCs w:val="0"/>
+              <w:i w:val="0"/>
+              <w:iCs w:val="0"/>
+              <w:sz w:val="28"/>
               <w:szCs w:val="28"/>
             </w:rPr>
             <w:fldChar w:fldCharType="end"/>
@@ -5304,7 +8735,7 @@
         <w:pStyle w:val="40"/>
       </w:pPr>
       <w:bookmarkStart w:id="2" w:name="_Toc58864228"/>
-      <w:bookmarkStart w:id="3" w:name="_Toc8763"/>
+      <w:bookmarkStart w:id="3" w:name="_Toc13169"/>
       <w:r>
         <w:t>ВВЕДЕНИЕ</w:t>
       </w:r>
@@ -5316,7 +8747,14 @@
         <w:pStyle w:val="37"/>
       </w:pPr>
       <w:r>
-        <w:t xml:space="preserve">Темой выпускной квалификационной работы является “ </w:t>
+        <w:t xml:space="preserve">Темой выпускной квалификационной работы является </w:t>
+      </w:r>
+      <w:r>
+        <w:rPr>
+          <w:rFonts w:hint="default"/>
+          <w:lang w:val="ru-RU"/>
+        </w:rPr>
+        <w:t>«</w:t>
       </w:r>
       <w:r>
         <w:rPr>
@@ -5325,7 +8763,15 @@
         <w:t>Исследование и разработка системы оценки качества проведённых занятий</w:t>
       </w:r>
       <w:r>
-        <w:t>”. Данная тема подразумевает под собой проектирование и реализацию программного продукта, полностью удовлетворяющего</w:t>
+        <w:rPr>
+          <w:rFonts w:hint="default"/>
+          <w:color w:val="222222"/>
+          <w:lang w:val="ru-RU"/>
+        </w:rPr>
+        <w:t>»</w:t>
+      </w:r>
+      <w:r>
+        <w:t>. Данная тема подразумевает под собой проектирование и реализацию программного продукта, полностью удовлетворяющего</w:t>
       </w:r>
       <w:r>
         <w:rPr>
@@ -5412,7 +8858,7 @@
       <w:pPr>
         <w:pStyle w:val="40"/>
       </w:pPr>
-      <w:bookmarkStart w:id="5" w:name="_Toc13925"/>
+      <w:bookmarkStart w:id="5" w:name="_Toc31841"/>
       <w:r>
         <w:t>ГЛАВА 1. РАЗРАБОТКА ТРЕБОВАНИЙ К ПРОГРАММНОМУ ПРОДУКТУ</w:t>
       </w:r>
@@ -5432,7 +8878,7 @@
           <w:bCs/>
         </w:rPr>
       </w:pPr>
-      <w:bookmarkStart w:id="6" w:name="_Toc12419"/>
+      <w:bookmarkStart w:id="6" w:name="_Toc7641"/>
       <w:r>
         <w:rPr>
           <w:b/>
@@ -5454,7 +8900,7 @@
       <w:pPr>
         <w:pStyle w:val="51"/>
       </w:pPr>
-      <w:bookmarkStart w:id="7" w:name="_Toc6341"/>
+      <w:bookmarkStart w:id="7" w:name="_Toc3717"/>
       <w:r>
         <w:t>Качество проведённых занятий</w:t>
       </w:r>
@@ -5481,7 +8927,7 @@
       <w:pPr>
         <w:pStyle w:val="51"/>
       </w:pPr>
-      <w:bookmarkStart w:id="8" w:name="_Toc11483"/>
+      <w:bookmarkStart w:id="8" w:name="_Toc8057"/>
       <w:r>
         <w:t>Проведённое занятие</w:t>
       </w:r>
@@ -5499,7 +8945,7 @@
       <w:pPr>
         <w:pStyle w:val="51"/>
       </w:pPr>
-      <w:bookmarkStart w:id="9" w:name="_Toc22521"/>
+      <w:bookmarkStart w:id="9" w:name="_Toc23845"/>
       <w:r>
         <w:t>Целевые метрики</w:t>
       </w:r>
@@ -5583,7 +9029,7 @@
       <w:pPr>
         <w:pStyle w:val="56"/>
       </w:pPr>
-      <w:bookmarkStart w:id="10" w:name="_Toc30383"/>
+      <w:bookmarkStart w:id="10" w:name="_Toc17973"/>
       <w:r>
         <w:t>ОБЩИЕ СВЕДЕНИЯ</w:t>
       </w:r>
@@ -5593,7 +9039,7 @@
       <w:pPr>
         <w:pStyle w:val="51"/>
       </w:pPr>
-      <w:bookmarkStart w:id="11" w:name="_Toc30667"/>
+      <w:bookmarkStart w:id="11" w:name="_Toc2488"/>
       <w:r>
         <w:t>Полное наименование системы и её условное обозначение</w:t>
       </w:r>
@@ -5611,7 +9057,7 @@
       <w:pPr>
         <w:pStyle w:val="51"/>
       </w:pPr>
-      <w:bookmarkStart w:id="12" w:name="_Toc25708"/>
+      <w:bookmarkStart w:id="12" w:name="_Toc21577"/>
       <w:r>
         <w:t>Назначение и цели создания системы</w:t>
       </w:r>
@@ -5674,7 +9120,16 @@
           <w:sz w:val="28"/>
           <w:szCs w:val="28"/>
         </w:rPr>
-        <w:t>Предоставления данных о качестве проведенных занятий Общества;</w:t>
+        <w:t>Предоставления данных о качестве проведенных занятий Общества</w:t>
+      </w:r>
+      <w:r>
+        <w:rPr>
+          <w:rFonts w:hint="default" w:ascii="Times New Roman" w:hAnsi="Times New Roman" w:cs="Times New Roman"/>
+          <w:sz w:val="28"/>
+          <w:szCs w:val="28"/>
+          <w:lang w:val="ru-RU"/>
+        </w:rPr>
+        <w:t>.</w:t>
       </w:r>
     </w:p>
     <w:p>
@@ -5698,7 +9153,16 @@
           <w:sz w:val="28"/>
           <w:szCs w:val="28"/>
         </w:rPr>
-        <w:t>Хранение и агрегация данных в рамках системы;</w:t>
+        <w:t>Хранение и агрегация данных в рамках системы</w:t>
+      </w:r>
+      <w:r>
+        <w:rPr>
+          <w:rFonts w:hint="default" w:ascii="Times New Roman" w:hAnsi="Times New Roman" w:cs="Times New Roman"/>
+          <w:sz w:val="28"/>
+          <w:szCs w:val="28"/>
+          <w:lang w:val="ru-RU"/>
+        </w:rPr>
+        <w:t>.</w:t>
       </w:r>
     </w:p>
     <w:p>
@@ -5722,14 +9186,23 @@
           <w:sz w:val="28"/>
           <w:szCs w:val="28"/>
         </w:rPr>
-        <w:t>Единую точку входа для как обучающихся общества, имеющих роль «Студент», так и для роли «Преподаватель», для возможности выставления оценки качества проведения занятий.</w:t>
+        <w:t>Единую точку входа для как обучающихся общества, имеющих роль «Студент», так и для роли «Преподаватель», для возможности выставления оценки качества проведения занятий</w:t>
+      </w:r>
+      <w:r>
+        <w:rPr>
+          <w:rFonts w:hint="default" w:ascii="Times New Roman" w:hAnsi="Times New Roman" w:cs="Times New Roman"/>
+          <w:sz w:val="28"/>
+          <w:szCs w:val="28"/>
+          <w:lang w:val="ru-RU"/>
+        </w:rPr>
+        <w:t>.</w:t>
       </w:r>
     </w:p>
     <w:p>
       <w:pPr>
         <w:pStyle w:val="51"/>
       </w:pPr>
-      <w:bookmarkStart w:id="14" w:name="_Toc30617"/>
+      <w:bookmarkStart w:id="14" w:name="_Toc16828"/>
       <w:r>
         <w:t>Цели создания системы</w:t>
       </w:r>
@@ -5764,7 +9237,16 @@
           <w:sz w:val="28"/>
           <w:szCs w:val="28"/>
         </w:rPr>
-        <w:t>Формирование статистических данных о качестве проведения занятий;</w:t>
+        <w:t>Формирование статистических данных о качестве проведения занятий</w:t>
+      </w:r>
+      <w:r>
+        <w:rPr>
+          <w:rFonts w:hint="default" w:ascii="Times New Roman" w:hAnsi="Times New Roman" w:cs="Times New Roman"/>
+          <w:sz w:val="28"/>
+          <w:szCs w:val="28"/>
+          <w:lang w:val="ru-RU"/>
+        </w:rPr>
+        <w:t>.</w:t>
       </w:r>
     </w:p>
     <w:p>
@@ -5776,7 +9258,14 @@
         </w:numPr>
       </w:pPr>
       <w:r>
-        <w:t>Агрегация и расчёт статистических данных по институтам, кафедрам и иным административным единицам общества, для дальнейшего прикладного применения полученных сведений;</w:t>
+        <w:t>Агрегация и расчёт статистических данных по институтам, кафедрам и иным административным единицам общества, для дальнейшего прикладного применения полученных сведений</w:t>
+      </w:r>
+      <w:r>
+        <w:rPr>
+          <w:rFonts w:hint="default"/>
+          <w:lang w:val="ru-RU"/>
+        </w:rPr>
+        <w:t>.</w:t>
       </w:r>
     </w:p>
     <w:p>
@@ -5784,13 +9273,13 @@
         <w:pStyle w:val="56"/>
         <w:bidi w:val="0"/>
       </w:pPr>
-      <w:bookmarkStart w:id="15" w:name="_Toc30741"/>
-      <w:r>
-        <w:rPr>
-          <w:rFonts w:hint="default"/>
-          <w:lang w:val="ru-RU"/>
-        </w:rPr>
-        <w:t>Существующие решения</w:t>
+      <w:bookmarkStart w:id="15" w:name="_Toc11423"/>
+      <w:r>
+        <w:rPr>
+          <w:rFonts w:hint="default"/>
+          <w:lang w:val="ru-RU"/>
+        </w:rPr>
+        <w:t>СУЩЕСТВУЮЩИЕ РЕШЕНИЯ</w:t>
       </w:r>
       <w:bookmarkEnd w:id="15"/>
     </w:p>
@@ -5832,7 +9321,7 @@
       <w:pPr>
         <w:pStyle w:val="51"/>
       </w:pPr>
-      <w:bookmarkStart w:id="16" w:name="_Toc14605"/>
+      <w:bookmarkStart w:id="16" w:name="_Toc16948"/>
       <w:r>
         <w:rPr>
           <w:lang w:val="en-US"/>
@@ -5901,13 +9390,27 @@
       </w:pPr>
       <w:r>
         <w:rPr>
+          <w:b w:val="0"/>
+          <w:bCs w:val="0"/>
+        </w:rPr>
+        <w:t>Изучение клиентского опыта</w:t>
+      </w:r>
+      <w:r>
+        <w:rPr>
           <w:b/>
           <w:bCs/>
         </w:rPr>
-        <w:t xml:space="preserve">Изучение клиентского опыта </w:t>
-      </w:r>
-      <w:r>
-        <w:t>– анализ конкурентов, изучение потребностей покупателей, сбор обратной связи, оценка уровня лояльности;</w:t>
+        <w:t xml:space="preserve"> </w:t>
+      </w:r>
+      <w:r>
+        <w:t>– анализ конкурентов, изучение потребностей покупателей, сбор обратной связи, оценка уровня лояльности</w:t>
+      </w:r>
+      <w:r>
+        <w:rPr>
+          <w:rFonts w:hint="default"/>
+          <w:lang w:val="ru-RU"/>
+        </w:rPr>
+        <w:t>.</w:t>
       </w:r>
     </w:p>
     <w:p>
@@ -5924,10 +9427,17 @@
       </w:pPr>
       <w:r>
         <w:rPr>
+          <w:b w:val="0"/>
+          <w:bCs w:val="0"/>
+        </w:rPr>
+        <w:t>Анализ продукта</w:t>
+      </w:r>
+      <w:r>
+        <w:rPr>
           <w:b/>
           <w:bCs/>
         </w:rPr>
-        <w:t xml:space="preserve">Анализ продукта – </w:t>
+        <w:t xml:space="preserve"> – </w:t>
       </w:r>
       <w:r>
         <w:t xml:space="preserve">оценка логотипа, макетов, дизайна упаковок, </w:t>
@@ -5939,7 +9449,14 @@
         <w:t>UX</w:t>
       </w:r>
       <w:r>
-        <w:t>-тестирование, сравнение с конкурентами;</w:t>
+        <w:t>-тестирование, сравнение с конкурентами</w:t>
+      </w:r>
+      <w:r>
+        <w:rPr>
+          <w:rFonts w:hint="default"/>
+          <w:lang w:val="ru-RU"/>
+        </w:rPr>
+        <w:t>.</w:t>
       </w:r>
     </w:p>
     <w:p>
@@ -5956,13 +9473,27 @@
       </w:pPr>
       <w:r>
         <w:rPr>
+          <w:b w:val="0"/>
+          <w:bCs w:val="0"/>
+        </w:rPr>
+        <w:t>Проверка гипотез</w:t>
+      </w:r>
+      <w:r>
+        <w:rPr>
           <w:b/>
           <w:bCs/>
         </w:rPr>
-        <w:t xml:space="preserve">Проверка гипотез – </w:t>
-      </w:r>
-      <w:r>
-        <w:t>тестирование концептов, изучение спроса;</w:t>
+        <w:t xml:space="preserve"> – </w:t>
+      </w:r>
+      <w:r>
+        <w:t>тестирование концептов, изучение спроса</w:t>
+      </w:r>
+      <w:r>
+        <w:rPr>
+          <w:rFonts w:hint="default"/>
+          <w:lang w:val="ru-RU"/>
+        </w:rPr>
+        <w:t>.</w:t>
       </w:r>
     </w:p>
     <w:p>
@@ -5973,19 +9504,25 @@
           <w:numId w:val="7"/>
         </w:numPr>
         <w:rPr>
-          <w:b/>
-          <w:bCs/>
-        </w:rPr>
-      </w:pPr>
-      <w:r>
-        <w:rPr>
-          <w:b/>
-          <w:bCs/>
-        </w:rPr>
-        <w:t xml:space="preserve">Маркетинговые исследования </w:t>
-      </w:r>
-      <w:r>
-        <w:t>- исследование рынка, проверка креативов, оценка эффективности рекламных кампаний, изучение ЦА, измерение уровня знания бренда;</w:t>
+          <w:b w:val="0"/>
+          <w:bCs w:val="0"/>
+        </w:rPr>
+      </w:pPr>
+      <w:r>
+        <w:rPr>
+          <w:b w:val="0"/>
+          <w:bCs w:val="0"/>
+        </w:rPr>
+        <w:t>Маркетинговые исследования - исследование рынка, проверка креативов, оценка эффективности рекламных кампаний, изучение ЦА, измерение уровня знания бренда</w:t>
+      </w:r>
+      <w:r>
+        <w:rPr>
+          <w:rFonts w:hint="default"/>
+          <w:b w:val="0"/>
+          <w:bCs w:val="0"/>
+          <w:lang w:val="ru-RU"/>
+        </w:rPr>
+        <w:t>.</w:t>
       </w:r>
     </w:p>
     <w:p>
@@ -5996,19 +9533,25 @@
           <w:numId w:val="7"/>
         </w:numPr>
         <w:rPr>
-          <w:b/>
-          <w:bCs/>
-        </w:rPr>
-      </w:pPr>
-      <w:r>
-        <w:rPr>
-          <w:b/>
-          <w:bCs/>
-        </w:rPr>
-        <w:t xml:space="preserve">Работа с персоналом - </w:t>
-      </w:r>
-      <w:r>
-        <w:t>оценка удовлетворенности сотрудников, аттестации персонала, сбор обратной связи, тестирование персонала, опросы сотрудников</w:t>
+          <w:b w:val="0"/>
+          <w:bCs w:val="0"/>
+        </w:rPr>
+      </w:pPr>
+      <w:r>
+        <w:rPr>
+          <w:b w:val="0"/>
+          <w:bCs w:val="0"/>
+        </w:rPr>
+        <w:t>Работа с персоналом - оценка удовлетворенности сотрудников, аттестации персонала, сбор обратной связи, тестирование персонала, опросы сотрудников</w:t>
+      </w:r>
+      <w:r>
+        <w:rPr>
+          <w:rFonts w:hint="default"/>
+          <w:b w:val="0"/>
+          <w:bCs w:val="0"/>
+          <w:lang w:val="ru-RU"/>
+        </w:rPr>
+        <w:t>.</w:t>
       </w:r>
     </w:p>
     <w:p>
@@ -6019,19 +9562,25 @@
           <w:numId w:val="7"/>
         </w:numPr>
         <w:rPr>
-          <w:b/>
-          <w:bCs/>
-        </w:rPr>
-      </w:pPr>
-      <w:r>
-        <w:rPr>
-          <w:b/>
-          <w:bCs/>
-        </w:rPr>
-        <w:t xml:space="preserve">Образовательные учреждения - </w:t>
-      </w:r>
-      <w:r>
-        <w:t>психологические тестирования, исследование целей и ценностей обучающихся, тестирование учащихся, оценка качества занятий</w:t>
+          <w:b w:val="0"/>
+          <w:bCs w:val="0"/>
+        </w:rPr>
+      </w:pPr>
+      <w:r>
+        <w:rPr>
+          <w:b w:val="0"/>
+          <w:bCs w:val="0"/>
+        </w:rPr>
+        <w:t>Образовательные учреждения - психологические тестирования, исследование целей и ценностей обучающихся, тестирование учащихся, оценка качества занятий</w:t>
+      </w:r>
+      <w:r>
+        <w:rPr>
+          <w:rFonts w:hint="default"/>
+          <w:b w:val="0"/>
+          <w:bCs w:val="0"/>
+          <w:lang w:val="ru-RU"/>
+        </w:rPr>
+        <w:t>.</w:t>
       </w:r>
     </w:p>
     <w:p>
@@ -6061,7 +9610,7 @@
       <w:pPr>
         <w:pStyle w:val="51"/>
       </w:pPr>
-      <w:bookmarkStart w:id="17" w:name="_Toc7569"/>
+      <w:bookmarkStart w:id="17" w:name="_Toc28393"/>
       <w:r>
         <w:t>Электронная образовательная среда (СЭО 3</w:t>
       </w:r>
@@ -6231,16 +9780,17 @@
           <w:ilvl w:val="0"/>
           <w:numId w:val="8"/>
         </w:numPr>
-      </w:pPr>
-      <w:r>
-        <w:rPr>
-          <w:b/>
-          <w:bCs/>
-        </w:rPr>
-        <w:t>Панель управления СЭО 3КL</w:t>
-      </w:r>
-      <w:r>
-        <w:t xml:space="preserve"> - инструмент администрирования, предназначенный для работы с основными объектами системы: курсами, пользователями, глобальными группами. Позволяет выполнять массовые действия с объектами системы, например, записывать/отчислять глобальные группы пользователей на выбранные курсы. Предоставляет широкие возможности для анализа (пользовательской активности, использования и востребованности курсов и т.п.) при помощи удобного интерфейса редактируемых вкладок, содержащих настраиваемые таблицы параметров объектов СЭО 3КL. Создаваемые вкладки и их настройки индивидуальны для каждого пользователя. Предусматривает выгрузку данных из вкладок в файл с возможностью выбора формата сохранения, для последующего формирования статистической и аналитической отчетности.</w:t>
+        <w:rPr>
+          <w:b w:val="0"/>
+          <w:bCs w:val="0"/>
+        </w:rPr>
+      </w:pPr>
+      <w:r>
+        <w:rPr>
+          <w:b w:val="0"/>
+          <w:bCs w:val="0"/>
+        </w:rPr>
+        <w:t>Панель управления СЭО 3КL - инструмент администрирования, предназначенный для работы с основными объектами системы: курсами, пользователями, глобальными группами. Позволяет выполнять массовые действия с объектами системы, например, записывать/отчислять глобальные группы пользователей на выбранные курсы. Предоставляет широкие возможности для анализа (пользовательской активности, использования и востребованности курсов и т.п.) при помощи удобного интерфейса редактируемых вкладок, содержащих настраиваемые таблицы параметров объектов СЭО 3КL. Создаваемые вкладки и их настройки индивидуальны для каждого пользователя. Предусматривает выгрузку данных из вкладок в файл с возможностью выбора формата сохранения, для последующего формирования статистической и аналитической отчетности.</w:t>
       </w:r>
     </w:p>
     <w:p>
@@ -6250,16 +9800,17 @@
           <w:ilvl w:val="0"/>
           <w:numId w:val="8"/>
         </w:numPr>
-      </w:pPr>
-      <w:r>
-        <w:rPr>
-          <w:b/>
-          <w:bCs/>
-        </w:rPr>
-        <w:t>Модуль «Электронный деканат»</w:t>
-      </w:r>
-      <w:r>
-        <w:t> - управляющая надстройка системы для управления учебными процессами на основе учебных планов, параллелей и академических групп. Позволяет распределить объекты учебного процесса по иерархической структуре подразделений с разграничением прав доступа. Включает необходимую электронную документацию и отчетность, автоматизацию взаимодействия участников и индивидуальные траектории, значительно экономит время регламентных процедур, сохраняет историю всех процессов и событий.</w:t>
+        <w:rPr>
+          <w:b w:val="0"/>
+          <w:bCs w:val="0"/>
+        </w:rPr>
+      </w:pPr>
+      <w:r>
+        <w:rPr>
+          <w:b w:val="0"/>
+          <w:bCs w:val="0"/>
+        </w:rPr>
+        <w:t>Модуль «Электронный деканат» - управляющая надстройка системы для управления учебными процессами на основе учебных планов, параллелей и академических групп. Позволяет распределить объекты учебного процесса по иерархической структуре подразделений с разграничением прав доступа. Включает необходимую электронную документацию и отчетность, автоматизацию взаимодействия участников и индивидуальные траектории, значительно экономит время регламентных процедур, сохраняет историю всех процессов и событий.</w:t>
       </w:r>
     </w:p>
     <w:p>
@@ -6269,16 +9820,17 @@
           <w:ilvl w:val="0"/>
           <w:numId w:val="8"/>
         </w:numPr>
-      </w:pPr>
-      <w:r>
-        <w:rPr>
-          <w:b/>
-          <w:bCs/>
-        </w:rPr>
-        <w:t>Витрина курсов</w:t>
-      </w:r>
-      <w:r>
-        <w:t> - графический каталог с широчайшими возможностями настройки оформления как списка (плиток) курсов и категорий, так и описательной страницы отдельно взятой дисциплины (курса). Предназначена для привлечения слушателей и онлайн-продаж курсов. Может использоваться для организации массовых онлайн-курсов. Каталог содержит дерево категорий курсов, списки курсов, страницу публичной информации о курсе, вывод мета-информации, плитки и иконки, встроенный поиск и фильтрацию курсов по названиям, датам, ценам, преподавателям и любым настраиваемым полям. Витрина может отображаться на любых страницах портала в любом удобном пользователю регионе интерфейса СЭО 3KL.</w:t>
+        <w:rPr>
+          <w:b w:val="0"/>
+          <w:bCs w:val="0"/>
+        </w:rPr>
+      </w:pPr>
+      <w:r>
+        <w:rPr>
+          <w:b w:val="0"/>
+          <w:bCs w:val="0"/>
+        </w:rPr>
+        <w:t>Витрина курсов - графический каталог с широчайшими возможностями настройки оформления как списка (плиток) курсов и категорий, так и описательной страницы отдельно взятой дисциплины (курса). Предназначена для привлечения слушателей и онлайн-продаж курсов. Может использоваться для организации массовых онлайн-курсов. Каталог содержит дерево категорий курсов, списки курсов, страницу публичной информации о курсе, вывод мета-информации, плитки и иконки, встроенный поиск и фильтрацию курсов по названиям, датам, ценам, преподавателям и любым настраиваемым полям. Витрина может отображаться на любых страницах портала в любом удобном пользователю регионе интерфейса СЭО 3KL.</w:t>
       </w:r>
     </w:p>
     <w:p>
@@ -6288,16 +9840,17 @@
           <w:ilvl w:val="0"/>
           <w:numId w:val="8"/>
         </w:numPr>
-      </w:pPr>
-      <w:r>
-        <w:rPr>
-          <w:b/>
-          <w:bCs/>
-        </w:rPr>
-        <w:t>Система учета достижений и целей «Портфолио»</w:t>
-      </w:r>
-      <w:r>
-        <w:t> позволяет организовать индивидуальный план развития персонала, формировать личные списки достижений пользователя, осуществлять целевое планирование в обучении и использоваться как инструмент для формирования кадрового резерва. Учет достижений включает подсистемы расчета рейтинга, модерации и фильтрации. Соответствует стандарту ФГОС 3++.</w:t>
+        <w:rPr>
+          <w:b w:val="0"/>
+          <w:bCs w:val="0"/>
+        </w:rPr>
+      </w:pPr>
+      <w:r>
+        <w:rPr>
+          <w:b w:val="0"/>
+          <w:bCs w:val="0"/>
+        </w:rPr>
+        <w:t>Система учета достижений и целей «Портфолио» позволяет организовать индивидуальный план развития персонала, формировать личные списки достижений пользователя, осуществлять целевое планирование в обучении и использоваться как инструмент для формирования кадрового резерва. Учет достижений включает подсистемы расчета рейтинга, модерации и фильтрации. Соответствует стандарту ФГОС 3++.</w:t>
       </w:r>
     </w:p>
     <w:p>
@@ -6320,7 +9873,7 @@
       <w:pPr>
         <w:pStyle w:val="51"/>
       </w:pPr>
-      <w:bookmarkStart w:id="18" w:name="_Toc28080"/>
+      <w:bookmarkStart w:id="18" w:name="_Toc4058"/>
       <w:r>
         <w:rPr>
           <w:lang w:val="en-US"/>
@@ -6370,7 +9923,7 @@
           <w:lang w:val="ru-RU"/>
         </w:rPr>
       </w:pPr>
-      <w:bookmarkStart w:id="19" w:name="_Toc26752"/>
+      <w:bookmarkStart w:id="19" w:name="_Toc10630"/>
       <w:r>
         <w:rPr>
           <w:rFonts w:hint="default"/>
@@ -7229,7 +10782,12 @@
           <w:ilvl w:val="0"/>
           <w:numId w:val="9"/>
         </w:numPr>
+        <w:tabs>
+          <w:tab w:val="left" w:pos="420"/>
+          <w:tab w:val="clear" w:pos="840"/>
+        </w:tabs>
         <w:bidi w:val="0"/>
+        <w:ind w:left="840" w:leftChars="0"/>
         <w:rPr>
           <w:rFonts w:hint="default"/>
           <w:lang w:val="en-US"/>
@@ -7285,7 +10843,12 @@
           <w:ilvl w:val="0"/>
           <w:numId w:val="9"/>
         </w:numPr>
+        <w:tabs>
+          <w:tab w:val="left" w:pos="420"/>
+          <w:tab w:val="clear" w:pos="840"/>
+        </w:tabs>
         <w:bidi w:val="0"/>
+        <w:ind w:left="840" w:leftChars="0"/>
         <w:rPr>
           <w:rFonts w:hint="default"/>
           <w:lang w:val="en-US"/>
@@ -7296,7 +10859,7 @@
           <w:rFonts w:hint="default"/>
           <w:lang w:val="ru-RU"/>
         </w:rPr>
-        <w:t>Оценка группы - участник процесса с ролью «Преподаватель» может оценить конкретное множество участников с ролью «студент» под названием «группа»</w:t>
+        <w:t>оценка группы - участник процесса с ролью «Преподаватель» может оценить конкретное множество участников с ролью «студент» под названием «группа»</w:t>
       </w:r>
       <w:r>
         <w:rPr>
@@ -7324,14 +10887,7 @@
           <w:rFonts w:hint="default"/>
           <w:lang w:val="ru-RU"/>
         </w:rPr>
-        <w:t xml:space="preserve"> количество, вовлеченность и результат «завершающего» краткого тестирования</w:t>
-      </w:r>
-      <w:r>
-        <w:rPr>
-          <w:rFonts w:hint="default"/>
-          <w:lang w:val="en-US"/>
-        </w:rPr>
-        <w:t>;</w:t>
+        <w:t xml:space="preserve"> количество, вовлеченность и результат «завершающего» краткого тестирования;</w:t>
       </w:r>
     </w:p>
     <w:p>
@@ -7341,7 +10897,12 @@
           <w:ilvl w:val="0"/>
           <w:numId w:val="9"/>
         </w:numPr>
+        <w:tabs>
+          <w:tab w:val="left" w:pos="420"/>
+          <w:tab w:val="clear" w:pos="840"/>
+        </w:tabs>
         <w:bidi w:val="0"/>
+        <w:ind w:left="840" w:leftChars="0"/>
         <w:rPr>
           <w:rFonts w:hint="default"/>
           <w:lang w:val="en-US"/>
@@ -7352,14 +10913,7 @@
           <w:rFonts w:hint="default"/>
           <w:lang w:val="ru-RU"/>
         </w:rPr>
-        <w:t>Форма для создания тестовых заданий - характеристика, описывающая наличие удобной пользовательской формы для создания «завершающего» тестового задания, с целью прохождения этого задания студентами</w:t>
-      </w:r>
-      <w:r>
-        <w:rPr>
-          <w:rFonts w:hint="default"/>
-          <w:lang w:val="en-US"/>
-        </w:rPr>
-        <w:t>;</w:t>
+        <w:t>форма для создания тестовых заданий - характеристика, описывающая наличие удобной пользовательской формы для создания «завершающего» тестового задания, с целью прохождения этого задания студентами;</w:t>
       </w:r>
     </w:p>
     <w:p>
@@ -7369,7 +10923,12 @@
           <w:ilvl w:val="0"/>
           <w:numId w:val="9"/>
         </w:numPr>
+        <w:tabs>
+          <w:tab w:val="left" w:pos="420"/>
+          <w:tab w:val="clear" w:pos="840"/>
+        </w:tabs>
         <w:bidi w:val="0"/>
+        <w:ind w:left="840" w:leftChars="0"/>
         <w:rPr>
           <w:rFonts w:hint="default"/>
           <w:lang w:val="en-US"/>
@@ -7380,7 +10939,7 @@
           <w:rFonts w:hint="default"/>
           <w:lang w:val="ru-RU"/>
         </w:rPr>
-        <w:t>Агрегация метрик по различным административным единицам - характеристика, определяющая возможность агрегации метрик по административным единицам. В предметной области «Образование» такими единицами могут стать</w:t>
+        <w:t>агрегация метрик по различным административным единицам - характеристика, определяющая возможность агрегации метрик по административным единицам. В предметной области «Образование» такими единицами могут стать</w:t>
       </w:r>
       <w:r>
         <w:rPr>
@@ -7394,14 +10953,7 @@
           <w:rFonts w:hint="default"/>
           <w:lang w:val="ru-RU"/>
         </w:rPr>
-        <w:t>предмет, факультет, кафедра, институт, поток, группа, подгруппа и т.д</w:t>
-      </w:r>
-      <w:r>
-        <w:rPr>
-          <w:rFonts w:hint="default"/>
-          <w:lang w:val="en-US"/>
-        </w:rPr>
-        <w:t>;</w:t>
+        <w:t>предмет, факультет, кафедра, институт, поток, группа, подгруппа и т.д;</w:t>
       </w:r>
     </w:p>
     <w:p>
@@ -7413,7 +10965,7 @@
           <w:lang w:val="ru-RU"/>
         </w:rPr>
       </w:pPr>
-      <w:bookmarkStart w:id="20" w:name="_Toc18934"/>
+      <w:bookmarkStart w:id="20" w:name="_Toc20984"/>
       <w:r>
         <w:rPr>
           <w:rFonts w:hint="default"/>
@@ -7508,6 +11060,13 @@
       <w:r>
         <w:t xml:space="preserve"> Системы</w:t>
       </w:r>
+      <w:r>
+        <w:rPr>
+          <w:rFonts w:hint="default"/>
+          <w:lang w:val="ru-RU"/>
+        </w:rPr>
+        <w:t>.</w:t>
+      </w:r>
     </w:p>
     <w:p>
       <w:pPr>
@@ -7532,6 +11091,13 @@
       <w:r>
         <w:t>Результатом формирования отчётов системы должны быть заранее согласованного с заказчиком формата</w:t>
       </w:r>
+      <w:r>
+        <w:rPr>
+          <w:rFonts w:hint="default"/>
+          <w:lang w:val="ru-RU"/>
+        </w:rPr>
+        <w:t>.</w:t>
+      </w:r>
     </w:p>
     <w:p>
       <w:pPr>
@@ -7556,6 +11122,15 @@
       <w:r>
         <w:t>Роль «Аудитор» включает в себя роли «Студент» и «Преподаватель»</w:t>
       </w:r>
+      <w:r>
+        <w:rPr>
+          <w:rFonts w:hint="default"/>
+          <w:lang w:val="ru-RU"/>
+        </w:rPr>
+        <w:t>.</w:t>
+      </w:r>
+      <w:bookmarkStart w:id="40" w:name="_GoBack"/>
+      <w:bookmarkEnd w:id="40"/>
     </w:p>
     <w:p>
       <w:pPr>
@@ -7583,7 +11158,7 @@
           <w:lang w:val="ru-RU"/>
         </w:rPr>
       </w:pPr>
-      <w:bookmarkStart w:id="21" w:name="_Toc13716"/>
+      <w:bookmarkStart w:id="21" w:name="_Toc30575"/>
       <w:r>
         <w:t xml:space="preserve">ГЛАВА </w:t>
       </w:r>
@@ -7649,7 +11224,7 @@
       <w:pPr>
         <w:pStyle w:val="56"/>
       </w:pPr>
-      <w:bookmarkStart w:id="22" w:name="_Toc29100"/>
+      <w:bookmarkStart w:id="22" w:name="_Toc27921"/>
       <w:r>
         <w:rPr>
           <w:lang w:val="ru-RU"/>
@@ -7850,7 +11425,7 @@
       <w:pPr>
         <w:pStyle w:val="56"/>
       </w:pPr>
-      <w:bookmarkStart w:id="23" w:name="_Toc29626"/>
+      <w:bookmarkStart w:id="23" w:name="_Toc21194"/>
       <w:r>
         <w:rPr>
           <w:lang w:val="ru-RU"/>
@@ -7941,6 +11516,24 @@
       <w:pPr>
         <w:pStyle w:val="37"/>
         <w:bidi w:val="0"/>
+        <w:jc w:val="center"/>
+        <w:rPr>
+          <w:rFonts w:hint="default"/>
+          <w:lang w:val="ru-RU"/>
+        </w:rPr>
+      </w:pPr>
+      <w:r>
+        <w:rPr>
+          <w:rFonts w:hint="default"/>
+          <w:lang w:val="ru-RU"/>
+        </w:rPr>
+        <w:t>Рис. 2.1 Схема данных для процесса СОКПЗ</w:t>
+      </w:r>
+    </w:p>
+    <w:p>
+      <w:pPr>
+        <w:pStyle w:val="37"/>
+        <w:bidi w:val="0"/>
         <w:ind w:left="0" w:leftChars="0" w:firstLine="0" w:firstLineChars="0"/>
         <w:rPr>
           <w:rFonts w:hint="default"/>
@@ -7968,13 +11561,13 @@
         <w:bidi w:val="0"/>
         <w:ind w:left="1208" w:leftChars="0"/>
       </w:pPr>
-      <w:bookmarkStart w:id="24" w:name="_Toc28926"/>
-      <w:r>
-        <w:rPr>
-          <w:rFonts w:hint="default"/>
-          <w:lang w:val="ru-RU"/>
-        </w:rPr>
-        <w:t>ПРОЦЕСС «РАСПИСАНИЕ»</w:t>
+      <w:bookmarkStart w:id="24" w:name="_Toc9144"/>
+      <w:r>
+        <w:rPr>
+          <w:rFonts w:hint="default"/>
+          <w:lang w:val="ru-RU"/>
+        </w:rPr>
+        <w:t>Процесс «Расписание»</w:t>
       </w:r>
       <w:bookmarkEnd w:id="24"/>
     </w:p>
@@ -8290,14 +11883,14 @@
           <w:lang w:val="ru-RU"/>
         </w:rPr>
       </w:pPr>
-      <w:bookmarkStart w:id="25" w:name="_Toc15264"/>
+      <w:bookmarkStart w:id="25" w:name="_Toc26832"/>
       <w:r>
         <w:rPr>
           <w:rFonts w:hint="default"/>
           <w:u w:val="none"/>
           <w:lang w:val="ru-RU"/>
         </w:rPr>
-        <w:t>ПРОЦЕСС «АУТЕНТИФИКАЦИЯ И АВТОРИЗАЦИЯ»</w:t>
+        <w:t>Процесс «Аутентификация и авторизация»</w:t>
       </w:r>
       <w:bookmarkEnd w:id="25"/>
     </w:p>
@@ -8606,19 +12199,19 @@
         <w:pStyle w:val="51"/>
         <w:bidi w:val="0"/>
       </w:pPr>
-      <w:bookmarkStart w:id="26" w:name="_Toc28256"/>
-      <w:r>
-        <w:rPr>
-          <w:lang w:val="ru-RU"/>
-        </w:rPr>
-        <w:t>ПРОЦЕСС</w:t>
-      </w:r>
-      <w:r>
-        <w:rPr>
-          <w:rFonts w:hint="default"/>
-          <w:lang w:val="ru-RU"/>
-        </w:rPr>
-        <w:t xml:space="preserve"> «ТЕСТИРОВАНИЕ»</w:t>
+      <w:bookmarkStart w:id="26" w:name="_Toc30543"/>
+      <w:r>
+        <w:rPr>
+          <w:lang w:val="ru-RU"/>
+        </w:rPr>
+        <w:t>Процесс</w:t>
+      </w:r>
+      <w:r>
+        <w:rPr>
+          <w:rFonts w:hint="default"/>
+          <w:lang w:val="ru-RU"/>
+        </w:rPr>
+        <w:t xml:space="preserve"> «Тестирование»</w:t>
       </w:r>
       <w:bookmarkEnd w:id="26"/>
     </w:p>
@@ -8758,19 +12351,19 @@
         <w:pStyle w:val="51"/>
         <w:bidi w:val="0"/>
       </w:pPr>
-      <w:bookmarkStart w:id="27" w:name="_Toc20570"/>
-      <w:r>
-        <w:rPr>
-          <w:lang w:val="ru-RU"/>
-        </w:rPr>
-        <w:t>ПРОЦЕСС</w:t>
-      </w:r>
-      <w:r>
-        <w:rPr>
-          <w:rFonts w:hint="default"/>
-          <w:lang w:val="ru-RU"/>
-        </w:rPr>
-        <w:t xml:space="preserve"> «ОЦЕНКА КАЧЕСТВА ПРОВЕДЁННОГО ЗАНЯТИЯ»</w:t>
+      <w:bookmarkStart w:id="27" w:name="_Toc25131"/>
+      <w:r>
+        <w:rPr>
+          <w:lang w:val="ru-RU"/>
+        </w:rPr>
+        <w:t>Процесс</w:t>
+      </w:r>
+      <w:r>
+        <w:rPr>
+          <w:rFonts w:hint="default"/>
+          <w:lang w:val="ru-RU"/>
+        </w:rPr>
+        <w:t xml:space="preserve"> «Оценка качества проведённого занятия»</w:t>
       </w:r>
       <w:bookmarkEnd w:id="27"/>
     </w:p>
@@ -8932,7 +12525,7 @@
         <w:pStyle w:val="56"/>
         <w:bidi w:val="0"/>
       </w:pPr>
-      <w:bookmarkStart w:id="28" w:name="_Toc25899"/>
+      <w:bookmarkStart w:id="28" w:name="_Toc3967"/>
       <w:r>
         <w:rPr>
           <w:lang w:val="ru-RU"/>
@@ -9099,7 +12692,7 @@
           <w:lang w:val="ru-RU"/>
         </w:rPr>
       </w:pPr>
-      <w:bookmarkStart w:id="29" w:name="_Toc14896"/>
+      <w:bookmarkStart w:id="29" w:name="_Toc27382"/>
       <w:r>
         <w:t xml:space="preserve">ГЛАВА </w:t>
       </w:r>
@@ -9148,7 +12741,7 @@
       <w:pPr>
         <w:pStyle w:val="56"/>
       </w:pPr>
-      <w:bookmarkStart w:id="30" w:name="_Toc30119"/>
+      <w:bookmarkStart w:id="30" w:name="_Toc26280"/>
       <w:r>
         <w:t xml:space="preserve">ОПИСАНИЕ ТРЕБОВАНИЙ К </w:t>
       </w:r>
@@ -9304,19 +12897,19 @@
       <w:pPr>
         <w:pStyle w:val="51"/>
       </w:pPr>
-      <w:bookmarkStart w:id="31" w:name="_Toc29917"/>
-      <w:r>
-        <w:rPr>
-          <w:lang w:val="ru-RU"/>
-        </w:rPr>
-        <w:t>ПОЛЬЗОВАТЕЛЬСКИЙ</w:t>
-      </w:r>
-      <w:r>
-        <w:rPr>
-          <w:rFonts w:hint="default"/>
-          <w:lang w:val="ru-RU"/>
-        </w:rPr>
-        <w:t xml:space="preserve"> ИНТЕРЙФЕЙС</w:t>
+      <w:bookmarkStart w:id="31" w:name="_Toc24578"/>
+      <w:r>
+        <w:rPr>
+          <w:lang w:val="ru-RU"/>
+        </w:rPr>
+        <w:t>Пользовательский</w:t>
+      </w:r>
+      <w:r>
+        <w:rPr>
+          <w:rFonts w:hint="default"/>
+          <w:lang w:val="ru-RU"/>
+        </w:rPr>
+        <w:t xml:space="preserve"> интерфейс</w:t>
       </w:r>
       <w:bookmarkEnd w:id="31"/>
     </w:p>
@@ -9527,19 +13120,19 @@
       <w:pPr>
         <w:pStyle w:val="51"/>
       </w:pPr>
-      <w:bookmarkStart w:id="32" w:name="_Toc32471"/>
-      <w:r>
-        <w:rPr>
-          <w:lang w:val="ru-RU"/>
-        </w:rPr>
-        <w:t>ХРАНЕНИЕ</w:t>
-      </w:r>
-      <w:r>
-        <w:rPr>
-          <w:rFonts w:hint="default"/>
-          <w:lang w:val="ru-RU"/>
-        </w:rPr>
-        <w:t xml:space="preserve"> ДАННЫХ</w:t>
+      <w:bookmarkStart w:id="32" w:name="_Toc10905"/>
+      <w:r>
+        <w:rPr>
+          <w:lang w:val="ru-RU"/>
+        </w:rPr>
+        <w:t>Хранение</w:t>
+      </w:r>
+      <w:r>
+        <w:rPr>
+          <w:rFonts w:hint="default"/>
+          <w:lang w:val="ru-RU"/>
+        </w:rPr>
+        <w:t xml:space="preserve"> данных</w:t>
       </w:r>
       <w:bookmarkEnd w:id="32"/>
     </w:p>
@@ -9805,7 +13398,7 @@
       <w:pPr>
         <w:pStyle w:val="51"/>
       </w:pPr>
-      <w:bookmarkStart w:id="33" w:name="_Toc13511"/>
+      <w:bookmarkStart w:id="33" w:name="_Toc29459"/>
       <w:r>
         <w:t>С</w:t>
       </w:r>
@@ -9813,14 +13406,14 @@
         <w:rPr>
           <w:lang w:val="ru-RU"/>
         </w:rPr>
-        <w:t>ЕРВЕРНОЕ</w:t>
-      </w:r>
-      <w:r>
-        <w:rPr>
-          <w:rFonts w:hint="default"/>
-          <w:lang w:val="ru-RU"/>
-        </w:rPr>
-        <w:t xml:space="preserve"> ПРИЛОЖЕНИЕ</w:t>
+        <w:t>ерверное</w:t>
+      </w:r>
+      <w:r>
+        <w:rPr>
+          <w:rFonts w:hint="default"/>
+          <w:lang w:val="ru-RU"/>
+        </w:rPr>
+        <w:t xml:space="preserve"> приложение</w:t>
       </w:r>
       <w:bookmarkEnd w:id="33"/>
     </w:p>
@@ -10340,7 +13933,7 @@
           <w:lang w:val="ru-RU"/>
         </w:rPr>
       </w:pPr>
-      <w:bookmarkStart w:id="34" w:name="_Toc5963"/>
+      <w:bookmarkStart w:id="34" w:name="_Toc31829"/>
       <w:r>
         <w:rPr>
           <w:rFonts w:hint="default"/>
@@ -10684,22 +14277,15 @@
           <w:lang w:val="ru-RU"/>
         </w:rPr>
       </w:pPr>
-      <w:bookmarkStart w:id="35" w:name="_Toc8952"/>
-      <w:r>
-        <w:rPr>
-          <w:rFonts w:hint="default"/>
-          <w:lang w:val="ru-RU"/>
-        </w:rPr>
-        <w:t>РЕАЛИЗАЦИЯ ПОЛЬЗОВАТЕЛЬСКОГО ИНТЕРФЕЙСА</w:t>
+      <w:bookmarkStart w:id="35" w:name="_Toc26159"/>
+      <w:r>
+        <w:rPr>
+          <w:rFonts w:hint="default"/>
+          <w:lang w:val="ru-RU"/>
+        </w:rPr>
+        <w:t>Реализация пользовательского интерфейса</w:t>
       </w:r>
       <w:bookmarkEnd w:id="35"/>
-      <w:r>
-        <w:rPr>
-          <w:rFonts w:hint="default"/>
-          <w:lang w:val="ru-RU"/>
-        </w:rPr>
-        <w:t xml:space="preserve"> </w:t>
-      </w:r>
     </w:p>
     <w:p>
       <w:pPr>
@@ -11126,13 +14712,13 @@
           <w:lang w:val="ru-RU"/>
         </w:rPr>
       </w:pPr>
-      <w:bookmarkStart w:id="36" w:name="_Toc26037"/>
-      <w:r>
-        <w:rPr>
-          <w:rFonts w:hint="default"/>
-          <w:lang w:val="ru-RU"/>
-        </w:rPr>
-        <w:t>РАСПИСАНИЕ ЗАНЯТИЙ</w:t>
+      <w:bookmarkStart w:id="36" w:name="_Toc20144"/>
+      <w:r>
+        <w:rPr>
+          <w:rFonts w:hint="default"/>
+          <w:lang w:val="ru-RU"/>
+        </w:rPr>
+        <w:t>Расписание занятий</w:t>
       </w:r>
       <w:bookmarkEnd w:id="36"/>
     </w:p>
@@ -11528,22 +15114,15 @@
           <w:lang w:val="ru-RU"/>
         </w:rPr>
       </w:pPr>
-      <w:bookmarkStart w:id="37" w:name="_Toc11746"/>
-      <w:r>
-        <w:rPr>
-          <w:rFonts w:hint="default"/>
-          <w:lang w:val="ru-RU"/>
-        </w:rPr>
-        <w:t>ТЕСТИРОВАНИЕ И ОПРОСЫ</w:t>
+      <w:bookmarkStart w:id="37" w:name="_Toc15924"/>
+      <w:r>
+        <w:rPr>
+          <w:rFonts w:hint="default"/>
+          <w:lang w:val="ru-RU"/>
+        </w:rPr>
+        <w:t>Тестирование и опросы</w:t>
       </w:r>
       <w:bookmarkEnd w:id="37"/>
-      <w:r>
-        <w:rPr>
-          <w:rFonts w:hint="default"/>
-          <w:lang w:val="ru-RU"/>
-        </w:rPr>
-        <w:t xml:space="preserve"> </w:t>
-      </w:r>
     </w:p>
     <w:p>
       <w:pPr>
@@ -12193,12 +15772,13 @@
           <w:lang w:val="ru-RU"/>
         </w:rPr>
       </w:pPr>
-      <w:r>
-        <w:rPr>
-          <w:rFonts w:hint="default"/>
-          <w:lang w:val="ru-RU"/>
-        </w:rPr>
-        <w:t xml:space="preserve">МОДУЛЬНЫЙ ЖУРНАЛ. </w:t>
+      <w:bookmarkStart w:id="38" w:name="_Toc25341"/>
+      <w:r>
+        <w:rPr>
+          <w:rFonts w:hint="default"/>
+          <w:lang w:val="ru-RU"/>
+        </w:rPr>
+        <w:t xml:space="preserve">Модульный журнал. </w:t>
       </w:r>
       <w:r>
         <w:rPr>
@@ -12212,8 +15792,9 @@
           <w:rFonts w:hint="default"/>
           <w:lang w:val="ru-RU"/>
         </w:rPr>
-        <w:t xml:space="preserve"> ПРОВАЙДЕР</w:t>
-      </w:r>
+        <w:t xml:space="preserve"> провайдер</w:t>
+      </w:r>
+      <w:bookmarkEnd w:id="38"/>
     </w:p>
     <w:p>
       <w:pPr>
@@ -12265,6 +15846,12 @@
           <w:lang w:val="ru-RU"/>
         </w:rPr>
         <w:tab/>
+      </w:r>
+      <w:r>
+        <w:rPr>
+          <w:rFonts w:hint="default"/>
+          <w:lang w:val="ru-RU"/>
+        </w:rPr>
         <w:t>На данный момент автоматическая регистрация сторонних сервисов в системе «Модульный журнал» не реализована. По этой причине автор связался с главным разработчик для регистрации СОКПЗ.</w:t>
       </w:r>
     </w:p>
@@ -12284,6 +15871,12 @@
           <w:lang w:val="ru-RU"/>
         </w:rPr>
         <w:tab/>
+      </w:r>
+      <w:r>
+        <w:rPr>
+          <w:rFonts w:hint="default"/>
+          <w:lang w:val="ru-RU"/>
+        </w:rPr>
         <w:t>Процедура аутентификации выглядит следующим образом</w:t>
       </w:r>
       <w:r>
@@ -12797,13 +16390,15 @@
           <w:lang w:val="ru-RU"/>
         </w:rPr>
       </w:pPr>
-      <w:r>
-        <w:rPr>
-          <w:rFonts w:hint="default"/>
-          <w:lang w:val="ru-RU"/>
-        </w:rPr>
-        <w:t>РЕАЛИЗАЦИЯ СЕРВЕРНОЙ ЧАСТИ</w:t>
-      </w:r>
+      <w:bookmarkStart w:id="39" w:name="_Toc3922"/>
+      <w:r>
+        <w:rPr>
+          <w:rFonts w:hint="default"/>
+          <w:lang w:val="ru-RU"/>
+        </w:rPr>
+        <w:t>Реализация серверной части</w:t>
+      </w:r>
+      <w:bookmarkEnd w:id="39"/>
     </w:p>
     <w:p>
       <w:pPr>
@@ -12945,8 +16540,6 @@
         </w:rPr>
         <w:t>Разобравшись с общей функциональной принадлежностью, далее будут описаны особенности реализации серверной части СОКПЗ</w:t>
       </w:r>
-      <w:bookmarkStart w:id="38" w:name="_GoBack"/>
-      <w:bookmarkEnd w:id="38"/>
     </w:p>
     <w:p>
       <w:pPr>
@@ -13457,9 +17050,9 @@
       <w:lvlJc w:val="left"/>
       <w:pPr>
         <w:tabs>
-          <w:tab w:val="left" w:pos="420"/>
+          <w:tab w:val="left" w:pos="840"/>
         </w:tabs>
-        <w:ind w:left="420" w:leftChars="0" w:hanging="420" w:firstLineChars="0"/>
+        <w:ind w:left="840" w:leftChars="0" w:hanging="420" w:firstLineChars="0"/>
       </w:pPr>
       <w:rPr>
         <w:rFonts w:hint="default" w:ascii="Wingdings" w:hAnsi="Wingdings"/>
@@ -13876,6 +17469,11 @@
       <w:pPr>
         <w:ind w:left="1428" w:hanging="360"/>
       </w:pPr>
+      <w:rPr>
+        <w:rFonts w:hint="default"/>
+        <w:b w:val="0"/>
+        <w:bCs w:val="0"/>
+      </w:rPr>
     </w:lvl>
     <w:lvl w:ilvl="1" w:tentative="0">
       <w:start w:val="1"/>
